--- a/陈海龙（PHP高级开发工程师）-个人简历.docx
+++ b/陈海龙（PHP高级开发工程师）-个人简历.docx
@@ -1158,8 +1158,6 @@
               </w:rPr>
               <w:t>17322036296</w:t>
             </w:r>
-            <w:bookmarkStart w:id="1" w:name="_GoBack"/>
-            <w:bookmarkEnd w:id="1"/>
           </w:p>
         </w:tc>
       </w:tr>
@@ -2606,7 +2604,7 @@
     <w:tbl>
       <w:tblPr>
         <w:tblStyle w:val="8"/>
-        <w:tblW w:w="18994" w:type="dxa"/>
+        <w:tblW w:w="9497" w:type="dxa"/>
         <w:tblInd w:w="-244" w:type="dxa"/>
         <w:tblLayout w:type="fixed"/>
         <w:tblCellMar>
@@ -2619,7 +2617,6 @@
       <w:tblGrid>
         <w:gridCol w:w="1276"/>
         <w:gridCol w:w="8221"/>
-        <w:gridCol w:w="9497"/>
       </w:tblGrid>
       <w:tr>
         <w:tblPrEx>
@@ -2681,32 +2678,282 @@
             </w:r>
           </w:p>
         </w:tc>
+      </w:tr>
+      <w:tr>
+        <w:tblPrEx>
+          <w:tblLayout w:type="fixed"/>
+          <w:tblCellMar>
+            <w:top w:w="0" w:type="dxa"/>
+            <w:left w:w="0" w:type="dxa"/>
+            <w:bottom w:w="0" w:type="dxa"/>
+            <w:right w:w="0" w:type="dxa"/>
+          </w:tblCellMar>
+        </w:tblPrEx>
         <w:tc>
           <w:tcPr>
-            <w:tcW w:w="9497" w:type="dxa"/>
+            <w:tcW w:w="1276" w:type="dxa"/>
             <w:tcBorders>
               <w:top w:val="single" w:color="D9D9D9" w:sz="6" w:space="0"/>
               <w:left w:val="single" w:color="D9D9D9" w:sz="6" w:space="0"/>
               <w:bottom w:val="single" w:color="D9D9D9" w:sz="6" w:space="0"/>
               <w:right w:val="single" w:color="D9D9D9" w:sz="6" w:space="0"/>
             </w:tcBorders>
-            <w:shd w:val="clear" w:color="auto" w:fill="EEEFF1"/>
+            <w:shd w:val="clear" w:color="auto" w:fill="FFFFFF"/>
+            <w:tcMar>
+              <w:top w:w="120" w:type="dxa"/>
+              <w:left w:w="120" w:type="dxa"/>
+              <w:bottom w:w="120" w:type="dxa"/>
+              <w:right w:w="120" w:type="dxa"/>
+            </w:tcMar>
+            <w:vAlign w:val="center"/>
           </w:tcPr>
           <w:p>
             <w:pPr>
               <w:widowControl/>
+              <w:spacing w:before="120" w:line="300" w:lineRule="atLeast"/>
+              <w:jc w:val="center"/>
+              <w:rPr>
+                <w:rFonts w:hint="eastAsia" w:ascii="宋体" w:hAnsi="宋体"/>
+                <w:kern w:val="0"/>
+                <w:szCs w:val="21"/>
+              </w:rPr>
+            </w:pPr>
+            <w:r>
+              <w:rPr>
+                <w:rFonts w:hint="eastAsia" w:ascii="宋体" w:hAnsi="宋体"/>
+                <w:kern w:val="0"/>
+                <w:szCs w:val="21"/>
+              </w:rPr>
+              <w:t>深圳市有棵树科技股份有限公司</w:t>
+            </w:r>
+          </w:p>
+        </w:tc>
+        <w:tc>
+          <w:tcPr>
+            <w:tcW w:w="8221" w:type="dxa"/>
+            <w:tcBorders>
+              <w:top w:val="single" w:color="D9D9D9" w:sz="6" w:space="0"/>
+              <w:left w:val="single" w:color="D9D9D9" w:sz="6" w:space="0"/>
+              <w:bottom w:val="single" w:color="D9D9D9" w:sz="6" w:space="0"/>
+              <w:right w:val="single" w:color="D9D9D9" w:sz="6" w:space="0"/>
+            </w:tcBorders>
+            <w:shd w:val="clear" w:color="auto" w:fill="FFFFFF"/>
+            <w:tcMar>
+              <w:top w:w="120" w:type="dxa"/>
+              <w:left w:w="120" w:type="dxa"/>
+              <w:bottom w:w="120" w:type="dxa"/>
+              <w:right w:w="120" w:type="dxa"/>
+            </w:tcMar>
+          </w:tcPr>
+          <w:p>
+            <w:pPr>
+              <w:widowControl/>
               <w:wordWrap w:val="0"/>
               <w:spacing w:before="120" w:line="300" w:lineRule="atLeast"/>
               <w:jc w:val="left"/>
               <w:rPr>
                 <w:rFonts w:ascii="宋体" w:hAnsi="宋体"/>
-                <w:b/>
-                <w:bCs/>
-                <w:color w:val="8866FF"/>
-                <w:kern w:val="0"/>
-                <w:szCs w:val="21"/>
-              </w:rPr>
-            </w:pPr>
+                <w:kern w:val="0"/>
+                <w:szCs w:val="21"/>
+              </w:rPr>
+            </w:pPr>
+            <w:r>
+              <w:rPr>
+                <w:rFonts w:hint="eastAsia" w:ascii="宋体" w:hAnsi="宋体"/>
+                <w:b/>
+                <w:kern w:val="0"/>
+                <w:szCs w:val="21"/>
+              </w:rPr>
+              <w:t>时间</w:t>
+            </w:r>
+            <w:r>
+              <w:rPr>
+                <w:rFonts w:ascii="宋体" w:hAnsi="宋体"/>
+                <w:b/>
+                <w:kern w:val="0"/>
+                <w:szCs w:val="21"/>
+              </w:rPr>
+              <w:t xml:space="preserve">: </w:t>
+            </w:r>
+            <w:r>
+              <w:rPr>
+                <w:rFonts w:ascii="宋体" w:hAnsi="宋体"/>
+                <w:kern w:val="0"/>
+                <w:szCs w:val="21"/>
+              </w:rPr>
+              <w:t>201</w:t>
+            </w:r>
+            <w:r>
+              <w:rPr>
+                <w:rFonts w:hint="eastAsia" w:ascii="宋体" w:hAnsi="宋体"/>
+                <w:kern w:val="0"/>
+                <w:szCs w:val="21"/>
+                <w:lang w:val="en-US" w:eastAsia="zh-CN"/>
+              </w:rPr>
+              <w:t>8</w:t>
+            </w:r>
+            <w:r>
+              <w:rPr>
+                <w:rFonts w:hint="eastAsia" w:ascii="宋体" w:hAnsi="宋体"/>
+                <w:kern w:val="0"/>
+                <w:szCs w:val="21"/>
+              </w:rPr>
+              <w:t>年</w:t>
+            </w:r>
+            <w:r>
+              <w:rPr>
+                <w:rFonts w:hint="eastAsia" w:ascii="宋体" w:hAnsi="宋体"/>
+                <w:kern w:val="0"/>
+                <w:szCs w:val="21"/>
+                <w:lang w:val="en-US" w:eastAsia="zh-CN"/>
+              </w:rPr>
+              <w:t>8</w:t>
+            </w:r>
+            <w:r>
+              <w:rPr>
+                <w:rFonts w:hint="eastAsia" w:ascii="宋体" w:hAnsi="宋体"/>
+                <w:kern w:val="0"/>
+                <w:szCs w:val="21"/>
+              </w:rPr>
+              <w:t>月至今</w:t>
+            </w:r>
+          </w:p>
+          <w:p>
+            <w:pPr>
+              <w:widowControl/>
+              <w:wordWrap w:val="0"/>
+              <w:spacing w:before="120" w:line="300" w:lineRule="atLeast"/>
+              <w:jc w:val="left"/>
+              <w:rPr>
+                <w:rFonts w:ascii="宋体" w:hAnsi="宋体"/>
+                <w:kern w:val="0"/>
+                <w:szCs w:val="21"/>
+              </w:rPr>
+            </w:pPr>
+            <w:r>
+              <w:rPr>
+                <w:rFonts w:hint="eastAsia" w:ascii="宋体" w:hAnsi="宋体"/>
+                <w:b/>
+                <w:kern w:val="0"/>
+                <w:szCs w:val="21"/>
+              </w:rPr>
+              <w:t>职位：</w:t>
+            </w:r>
+            <w:r>
+              <w:rPr>
+                <w:rFonts w:hint="eastAsia" w:ascii="宋体" w:hAnsi="宋体"/>
+                <w:kern w:val="0"/>
+                <w:szCs w:val="21"/>
+              </w:rPr>
+              <w:t>PHP</w:t>
+            </w:r>
+            <w:r>
+              <w:rPr>
+                <w:rFonts w:hint="eastAsia" w:ascii="宋体" w:hAnsi="宋体"/>
+                <w:kern w:val="0"/>
+                <w:szCs w:val="21"/>
+                <w:lang w:val="en-US" w:eastAsia="zh-CN"/>
+              </w:rPr>
+              <w:t>中级</w:t>
+            </w:r>
+            <w:r>
+              <w:rPr>
+                <w:rFonts w:hint="eastAsia" w:ascii="宋体" w:hAnsi="宋体"/>
+                <w:kern w:val="0"/>
+                <w:szCs w:val="21"/>
+              </w:rPr>
+              <w:t>开发工程师</w:t>
+            </w:r>
+          </w:p>
+          <w:p>
+            <w:pPr>
+              <w:widowControl/>
+              <w:wordWrap w:val="0"/>
+              <w:spacing w:before="120" w:line="300" w:lineRule="atLeast"/>
+              <w:jc w:val="left"/>
+              <w:rPr>
+                <w:rFonts w:hint="eastAsia" w:ascii="宋体" w:hAnsi="宋体" w:eastAsia="宋体"/>
+                <w:kern w:val="0"/>
+                <w:szCs w:val="21"/>
+                <w:lang w:val="en-US" w:eastAsia="zh-CN"/>
+              </w:rPr>
+            </w:pPr>
+            <w:r>
+              <w:rPr>
+                <w:rFonts w:hint="eastAsia" w:ascii="宋体" w:hAnsi="宋体"/>
+                <w:b/>
+                <w:kern w:val="0"/>
+                <w:szCs w:val="21"/>
+              </w:rPr>
+              <w:t>薪资：</w:t>
+            </w:r>
+            <w:r>
+              <w:rPr>
+                <w:rFonts w:hint="eastAsia" w:ascii="宋体" w:hAnsi="宋体"/>
+                <w:kern w:val="0"/>
+                <w:szCs w:val="21"/>
+              </w:rPr>
+              <w:t>￥1</w:t>
+            </w:r>
+            <w:r>
+              <w:rPr>
+                <w:rFonts w:hint="eastAsia" w:ascii="宋体" w:hAnsi="宋体"/>
+                <w:kern w:val="0"/>
+                <w:szCs w:val="21"/>
+                <w:lang w:val="en-US" w:eastAsia="zh-CN"/>
+              </w:rPr>
+              <w:t>6000（试用期</w:t>
+            </w:r>
+            <w:r>
+              <w:rPr>
+                <w:rFonts w:hint="eastAsia" w:ascii="宋体" w:hAnsi="宋体"/>
+                <w:kern w:val="0"/>
+                <w:szCs w:val="21"/>
+              </w:rPr>
+              <w:t>￥</w:t>
+            </w:r>
+            <w:r>
+              <w:rPr>
+                <w:rFonts w:hint="eastAsia" w:ascii="宋体" w:hAnsi="宋体"/>
+                <w:kern w:val="0"/>
+                <w:szCs w:val="21"/>
+                <w:lang w:val="en-US" w:eastAsia="zh-CN"/>
+              </w:rPr>
+              <w:t>14000）</w:t>
+            </w:r>
+          </w:p>
+          <w:p>
+            <w:pPr>
+              <w:widowControl/>
+              <w:wordWrap w:val="0"/>
+              <w:spacing w:before="120" w:line="300" w:lineRule="atLeast"/>
+              <w:jc w:val="left"/>
+              <w:rPr>
+                <w:rFonts w:hint="eastAsia" w:ascii="宋体" w:hAnsi="宋体" w:eastAsia="宋体"/>
+                <w:b/>
+                <w:kern w:val="0"/>
+                <w:szCs w:val="21"/>
+                <w:lang w:val="en-US" w:eastAsia="zh-CN"/>
+              </w:rPr>
+            </w:pPr>
+            <w:r>
+              <w:rPr>
+                <w:rFonts w:hint="eastAsia" w:ascii="宋体" w:hAnsi="宋体"/>
+                <w:b/>
+                <w:kern w:val="0"/>
+                <w:szCs w:val="21"/>
+              </w:rPr>
+              <w:t>主要职责：</w:t>
+            </w:r>
+            <w:r>
+              <w:rPr>
+                <w:rFonts w:hint="eastAsia" w:ascii="宋体" w:hAnsi="宋体"/>
+                <w:kern w:val="0"/>
+                <w:szCs w:val="21"/>
+                <w:lang w:val="en-US" w:eastAsia="zh-CN"/>
+              </w:rPr>
+              <w:t>负责亚马逊中转仓管理系统维护迭代开发，以及仓库PDA拣货系统开发</w:t>
+            </w:r>
           </w:p>
         </w:tc>
       </w:tr>
@@ -2744,18 +2991,18 @@
               <w:spacing w:before="120" w:line="300" w:lineRule="atLeast"/>
               <w:jc w:val="center"/>
               <w:rPr>
-                <w:rFonts w:hint="eastAsia" w:ascii="宋体" w:hAnsi="宋体"/>
-                <w:kern w:val="0"/>
-                <w:szCs w:val="21"/>
-              </w:rPr>
-            </w:pPr>
-            <w:r>
-              <w:rPr>
-                <w:rFonts w:hint="eastAsia" w:ascii="宋体" w:hAnsi="宋体"/>
-                <w:kern w:val="0"/>
-                <w:szCs w:val="21"/>
-              </w:rPr>
-              <w:t>深圳市有棵树科技股份有限公司</w:t>
+                <w:rFonts w:ascii="宋体"/>
+                <w:kern w:val="0"/>
+                <w:szCs w:val="21"/>
+              </w:rPr>
+            </w:pPr>
+            <w:r>
+              <w:rPr>
+                <w:rFonts w:hint="eastAsia" w:ascii="宋体" w:hAnsi="宋体"/>
+                <w:kern w:val="0"/>
+                <w:szCs w:val="21"/>
+              </w:rPr>
+              <w:t>成都金万泰科技有限公司</w:t>
             </w:r>
           </w:p>
         </w:tc>
@@ -2783,9 +3030,10 @@
               <w:spacing w:before="120" w:line="300" w:lineRule="atLeast"/>
               <w:jc w:val="left"/>
               <w:rPr>
-                <w:rFonts w:ascii="宋体" w:hAnsi="宋体"/>
-                <w:kern w:val="0"/>
-                <w:szCs w:val="21"/>
+                <w:rFonts w:hint="eastAsia" w:ascii="宋体" w:hAnsi="宋体" w:eastAsia="宋体"/>
+                <w:kern w:val="0"/>
+                <w:szCs w:val="21"/>
+                <w:lang w:val="en-US" w:eastAsia="zh-CN"/>
               </w:rPr>
             </w:pPr>
             <w:r>
@@ -2812,7 +3060,15 @@
                 <w:kern w:val="0"/>
                 <w:szCs w:val="21"/>
               </w:rPr>
-              <w:t>201</w:t>
+              <w:t>2015</w:t>
+            </w:r>
+            <w:r>
+              <w:rPr>
+                <w:rFonts w:hint="eastAsia" w:ascii="宋体" w:hAnsi="宋体"/>
+                <w:kern w:val="0"/>
+                <w:szCs w:val="21"/>
+              </w:rPr>
+              <w:t>年3月</w:t>
             </w:r>
             <w:r>
               <w:rPr>
@@ -2821,32 +3077,7 @@
                 <w:szCs w:val="21"/>
                 <w:lang w:val="en-US" w:eastAsia="zh-CN"/>
               </w:rPr>
-              <w:t>8</w:t>
-            </w:r>
-            <w:r>
-              <w:rPr>
-                <w:rFonts w:hint="eastAsia" w:ascii="宋体" w:hAnsi="宋体"/>
-                <w:kern w:val="0"/>
-                <w:szCs w:val="21"/>
-              </w:rPr>
-              <w:t>年</w:t>
-            </w:r>
-            <w:r>
-              <w:rPr>
-                <w:rFonts w:hint="eastAsia" w:ascii="宋体" w:hAnsi="宋体"/>
-                <w:kern w:val="0"/>
-                <w:szCs w:val="21"/>
-                <w:lang w:val="en-US" w:eastAsia="zh-CN"/>
-              </w:rPr>
-              <w:t>8</w:t>
-            </w:r>
-            <w:r>
-              <w:rPr>
-                <w:rFonts w:hint="eastAsia" w:ascii="宋体" w:hAnsi="宋体"/>
-                <w:kern w:val="0"/>
-                <w:szCs w:val="21"/>
-              </w:rPr>
-              <w:t>月至今</w:t>
+              <w:t>至2018年8月</w:t>
             </w:r>
           </w:p>
           <w:p>
@@ -2876,24 +3107,7 @@
                 <w:kern w:val="0"/>
                 <w:szCs w:val="21"/>
               </w:rPr>
-              <w:t>PHP</w:t>
-            </w:r>
-            <w:r>
-              <w:rPr>
-                <w:rFonts w:hint="eastAsia" w:ascii="宋体" w:hAnsi="宋体"/>
-                <w:kern w:val="0"/>
-                <w:szCs w:val="21"/>
-                <w:lang w:val="en-US" w:eastAsia="zh-CN"/>
-              </w:rPr>
-              <w:t>中级</w:t>
-            </w:r>
-            <w:r>
-              <w:rPr>
-                <w:rFonts w:hint="eastAsia" w:ascii="宋体" w:hAnsi="宋体"/>
-                <w:kern w:val="0"/>
-                <w:szCs w:val="21"/>
-              </w:rPr>
-              <w:t>开发工程师</w:t>
+              <w:t>PHP开发工程师</w:t>
             </w:r>
           </w:p>
           <w:p>
@@ -2903,10 +3117,9 @@
               <w:spacing w:before="120" w:line="300" w:lineRule="atLeast"/>
               <w:jc w:val="left"/>
               <w:rPr>
-                <w:rFonts w:hint="eastAsia" w:ascii="宋体" w:hAnsi="宋体" w:eastAsia="宋体"/>
-                <w:kern w:val="0"/>
-                <w:szCs w:val="21"/>
-                <w:lang w:val="en-US" w:eastAsia="zh-CN"/>
+                <w:rFonts w:ascii="宋体" w:hAnsi="宋体"/>
+                <w:kern w:val="0"/>
+                <w:szCs w:val="21"/>
               </w:rPr>
             </w:pPr>
             <w:r>
@@ -2924,33 +3137,7 @@
                 <w:kern w:val="0"/>
                 <w:szCs w:val="21"/>
               </w:rPr>
-              <w:t>￥1</w:t>
-            </w:r>
-            <w:r>
-              <w:rPr>
-                <w:rFonts w:hint="eastAsia" w:ascii="宋体" w:hAnsi="宋体"/>
-                <w:kern w:val="0"/>
-                <w:szCs w:val="21"/>
-                <w:lang w:val="en-US" w:eastAsia="zh-CN"/>
-              </w:rPr>
-              <w:t>6000（试用期</w:t>
-            </w:r>
-            <w:r>
-              <w:rPr>
-                <w:rFonts w:hint="eastAsia" w:ascii="宋体" w:hAnsi="宋体"/>
-                <w:kern w:val="0"/>
-                <w:szCs w:val="21"/>
-              </w:rPr>
-              <w:t>￥</w:t>
-            </w:r>
-            <w:r>
-              <w:rPr>
-                <w:rFonts w:hint="eastAsia" w:ascii="宋体" w:hAnsi="宋体"/>
-                <w:kern w:val="0"/>
-                <w:szCs w:val="21"/>
-                <w:lang w:val="en-US" w:eastAsia="zh-CN"/>
-              </w:rPr>
-              <w:t>14000）</w:t>
+              <w:t>￥10000</w:t>
             </w:r>
           </w:p>
           <w:p>
@@ -2960,11 +3147,9 @@
               <w:spacing w:before="120" w:line="300" w:lineRule="atLeast"/>
               <w:jc w:val="left"/>
               <w:rPr>
-                <w:rFonts w:hint="eastAsia" w:ascii="宋体" w:hAnsi="宋体" w:eastAsia="宋体"/>
-                <w:b/>
-                <w:kern w:val="0"/>
-                <w:szCs w:val="21"/>
-                <w:lang w:val="en-US" w:eastAsia="zh-CN"/>
+                <w:rFonts w:ascii="宋体" w:hAnsi="宋体"/>
+                <w:kern w:val="0"/>
+                <w:szCs w:val="21"/>
               </w:rPr>
             </w:pPr>
             <w:r>
@@ -2981,35 +3166,9 @@
                 <w:rFonts w:hint="eastAsia" w:ascii="宋体" w:hAnsi="宋体"/>
                 <w:kern w:val="0"/>
                 <w:szCs w:val="21"/>
-                <w:lang w:val="en-US" w:eastAsia="zh-CN"/>
-              </w:rPr>
-              <w:t>负责亚马逊中转仓管理系统维护迭代开发，以及仓库PDA拣货系统开发</w:t>
-            </w:r>
-          </w:p>
-        </w:tc>
-        <w:tc>
-          <w:tcPr>
-            <w:tcW w:w="9497" w:type="dxa"/>
-            <w:tcBorders>
-              <w:top w:val="single" w:color="D9D9D9" w:sz="6" w:space="0"/>
-              <w:left w:val="single" w:color="D9D9D9" w:sz="6" w:space="0"/>
-              <w:bottom w:val="single" w:color="D9D9D9" w:sz="6" w:space="0"/>
-              <w:right w:val="single" w:color="D9D9D9" w:sz="6" w:space="0"/>
-            </w:tcBorders>
-            <w:shd w:val="clear" w:color="auto" w:fill="FFFFFF"/>
-          </w:tcPr>
-          <w:p>
-            <w:pPr>
-              <w:widowControl/>
-              <w:wordWrap w:val="0"/>
-              <w:spacing w:before="120" w:line="300" w:lineRule="atLeast"/>
-              <w:jc w:val="left"/>
-              <w:rPr>
-                <w:rFonts w:ascii="宋体" w:hAnsi="宋体"/>
-                <w:kern w:val="0"/>
-                <w:szCs w:val="21"/>
-              </w:rPr>
-            </w:pPr>
+              </w:rPr>
+              <w:t>负责泰象卡车SAAS系统PC与移动端的主要功能开发（卡车、维修、配件、APP接口等）</w:t>
+            </w:r>
           </w:p>
         </w:tc>
       </w:tr>
@@ -3047,18 +3206,18 @@
               <w:spacing w:before="120" w:line="300" w:lineRule="atLeast"/>
               <w:jc w:val="center"/>
               <w:rPr>
-                <w:rFonts w:ascii="宋体"/>
-                <w:kern w:val="0"/>
-                <w:szCs w:val="21"/>
-              </w:rPr>
-            </w:pPr>
-            <w:r>
-              <w:rPr>
-                <w:rFonts w:hint="eastAsia" w:ascii="宋体" w:hAnsi="宋体"/>
-                <w:kern w:val="0"/>
-                <w:szCs w:val="21"/>
-              </w:rPr>
-              <w:t>成都金万泰科技有限公司</w:t>
+                <w:rFonts w:ascii="宋体" w:hAnsi="宋体"/>
+                <w:kern w:val="0"/>
+                <w:szCs w:val="21"/>
+              </w:rPr>
+            </w:pPr>
+            <w:r>
+              <w:rPr>
+                <w:rFonts w:hint="eastAsia" w:ascii="宋体" w:hAnsi="宋体"/>
+                <w:kern w:val="0"/>
+                <w:szCs w:val="21"/>
+              </w:rPr>
+              <w:t>四川派克网络科技</w:t>
             </w:r>
           </w:p>
         </w:tc>
@@ -3086,10 +3245,9 @@
               <w:spacing w:before="120" w:line="300" w:lineRule="atLeast"/>
               <w:jc w:val="left"/>
               <w:rPr>
-                <w:rFonts w:hint="eastAsia" w:ascii="宋体" w:hAnsi="宋体" w:eastAsia="宋体"/>
-                <w:kern w:val="0"/>
-                <w:szCs w:val="21"/>
-                <w:lang w:val="en-US" w:eastAsia="zh-CN"/>
+                <w:rFonts w:ascii="宋体" w:hAnsi="宋体"/>
+                <w:kern w:val="0"/>
+                <w:szCs w:val="21"/>
               </w:rPr>
             </w:pPr>
             <w:r>
@@ -3116,24 +3274,15 @@
                 <w:kern w:val="0"/>
                 <w:szCs w:val="21"/>
               </w:rPr>
-              <w:t>2015</w:t>
-            </w:r>
-            <w:r>
-              <w:rPr>
-                <w:rFonts w:hint="eastAsia" w:ascii="宋体" w:hAnsi="宋体"/>
-                <w:kern w:val="0"/>
-                <w:szCs w:val="21"/>
-              </w:rPr>
-              <w:t>年3月</w:t>
-            </w:r>
-            <w:r>
-              <w:rPr>
-                <w:rFonts w:hint="eastAsia" w:ascii="宋体" w:hAnsi="宋体"/>
-                <w:kern w:val="0"/>
-                <w:szCs w:val="21"/>
-                <w:lang w:val="en-US" w:eastAsia="zh-CN"/>
-              </w:rPr>
-              <w:t>至2018年8月</w:t>
+              <w:t>2014</w:t>
+            </w:r>
+            <w:r>
+              <w:rPr>
+                <w:rFonts w:hint="eastAsia" w:ascii="宋体" w:hAnsi="宋体"/>
+                <w:kern w:val="0"/>
+                <w:szCs w:val="21"/>
+              </w:rPr>
+              <w:t>年6月至2015年3月</w:t>
             </w:r>
           </w:p>
           <w:p>
@@ -3163,7 +3312,7 @@
                 <w:kern w:val="0"/>
                 <w:szCs w:val="21"/>
               </w:rPr>
-              <w:t>PHP开发工程师</w:t>
+              <w:t>PHP（实习）开发工程师</w:t>
             </w:r>
           </w:p>
           <w:p>
@@ -3193,7 +3342,7 @@
                 <w:kern w:val="0"/>
                 <w:szCs w:val="21"/>
               </w:rPr>
-              <w:t>￥10000</w:t>
+              <w:t>￥3500</w:t>
             </w:r>
           </w:p>
           <w:p>
@@ -3204,6 +3353,7 @@
               <w:jc w:val="left"/>
               <w:rPr>
                 <w:rFonts w:ascii="宋体" w:hAnsi="宋体"/>
+                <w:b/>
                 <w:kern w:val="0"/>
                 <w:szCs w:val="21"/>
               </w:rPr>
@@ -3223,237 +3373,6 @@
                 <w:kern w:val="0"/>
                 <w:szCs w:val="21"/>
               </w:rPr>
-              <w:t>负责泰象卡车SAAS系统PC与移动端的主要功能开发（卡车、维修、配件、APP接口等）</w:t>
-            </w:r>
-          </w:p>
-        </w:tc>
-        <w:tc>
-          <w:tcPr>
-            <w:tcW w:w="9497" w:type="dxa"/>
-            <w:tcBorders>
-              <w:top w:val="single" w:color="D9D9D9" w:sz="6" w:space="0"/>
-              <w:left w:val="single" w:color="D9D9D9" w:sz="6" w:space="0"/>
-              <w:bottom w:val="single" w:color="D9D9D9" w:sz="6" w:space="0"/>
-              <w:right w:val="single" w:color="D9D9D9" w:sz="6" w:space="0"/>
-            </w:tcBorders>
-            <w:shd w:val="clear" w:color="auto" w:fill="FFFFFF"/>
-          </w:tcPr>
-          <w:p>
-            <w:pPr>
-              <w:widowControl/>
-              <w:wordWrap w:val="0"/>
-              <w:spacing w:before="120" w:line="300" w:lineRule="atLeast"/>
-              <w:jc w:val="left"/>
-              <w:rPr>
-                <w:rFonts w:ascii="宋体" w:hAnsi="宋体"/>
-                <w:kern w:val="0"/>
-                <w:szCs w:val="21"/>
-              </w:rPr>
-            </w:pPr>
-          </w:p>
-        </w:tc>
-      </w:tr>
-      <w:tr>
-        <w:tblPrEx>
-          <w:tblLayout w:type="fixed"/>
-          <w:tblCellMar>
-            <w:top w:w="0" w:type="dxa"/>
-            <w:left w:w="0" w:type="dxa"/>
-            <w:bottom w:w="0" w:type="dxa"/>
-            <w:right w:w="0" w:type="dxa"/>
-          </w:tblCellMar>
-        </w:tblPrEx>
-        <w:tc>
-          <w:tcPr>
-            <w:tcW w:w="1276" w:type="dxa"/>
-            <w:tcBorders>
-              <w:top w:val="single" w:color="D9D9D9" w:sz="6" w:space="0"/>
-              <w:left w:val="single" w:color="D9D9D9" w:sz="6" w:space="0"/>
-              <w:bottom w:val="single" w:color="D9D9D9" w:sz="6" w:space="0"/>
-              <w:right w:val="single" w:color="D9D9D9" w:sz="6" w:space="0"/>
-            </w:tcBorders>
-            <w:shd w:val="clear" w:color="auto" w:fill="FFFFFF"/>
-            <w:tcMar>
-              <w:top w:w="120" w:type="dxa"/>
-              <w:left w:w="120" w:type="dxa"/>
-              <w:bottom w:w="120" w:type="dxa"/>
-              <w:right w:w="120" w:type="dxa"/>
-            </w:tcMar>
-            <w:vAlign w:val="center"/>
-          </w:tcPr>
-          <w:p>
-            <w:pPr>
-              <w:widowControl/>
-              <w:spacing w:before="120" w:line="300" w:lineRule="atLeast"/>
-              <w:jc w:val="center"/>
-              <w:rPr>
-                <w:rFonts w:ascii="宋体" w:hAnsi="宋体"/>
-                <w:kern w:val="0"/>
-                <w:szCs w:val="21"/>
-              </w:rPr>
-            </w:pPr>
-            <w:r>
-              <w:rPr>
-                <w:rFonts w:hint="eastAsia" w:ascii="宋体" w:hAnsi="宋体"/>
-                <w:kern w:val="0"/>
-                <w:szCs w:val="21"/>
-              </w:rPr>
-              <w:t>四川派克网络科技</w:t>
-            </w:r>
-          </w:p>
-        </w:tc>
-        <w:tc>
-          <w:tcPr>
-            <w:tcW w:w="8221" w:type="dxa"/>
-            <w:tcBorders>
-              <w:top w:val="single" w:color="D9D9D9" w:sz="6" w:space="0"/>
-              <w:left w:val="single" w:color="D9D9D9" w:sz="6" w:space="0"/>
-              <w:bottom w:val="single" w:color="D9D9D9" w:sz="6" w:space="0"/>
-              <w:right w:val="single" w:color="D9D9D9" w:sz="6" w:space="0"/>
-            </w:tcBorders>
-            <w:shd w:val="clear" w:color="auto" w:fill="FFFFFF"/>
-            <w:tcMar>
-              <w:top w:w="120" w:type="dxa"/>
-              <w:left w:w="120" w:type="dxa"/>
-              <w:bottom w:w="120" w:type="dxa"/>
-              <w:right w:w="120" w:type="dxa"/>
-            </w:tcMar>
-          </w:tcPr>
-          <w:p>
-            <w:pPr>
-              <w:widowControl/>
-              <w:wordWrap w:val="0"/>
-              <w:spacing w:before="120" w:line="300" w:lineRule="atLeast"/>
-              <w:jc w:val="left"/>
-              <w:rPr>
-                <w:rFonts w:ascii="宋体" w:hAnsi="宋体"/>
-                <w:kern w:val="0"/>
-                <w:szCs w:val="21"/>
-              </w:rPr>
-            </w:pPr>
-            <w:r>
-              <w:rPr>
-                <w:rFonts w:hint="eastAsia" w:ascii="宋体" w:hAnsi="宋体"/>
-                <w:b/>
-                <w:kern w:val="0"/>
-                <w:szCs w:val="21"/>
-              </w:rPr>
-              <w:t>时间</w:t>
-            </w:r>
-            <w:r>
-              <w:rPr>
-                <w:rFonts w:ascii="宋体" w:hAnsi="宋体"/>
-                <w:b/>
-                <w:kern w:val="0"/>
-                <w:szCs w:val="21"/>
-              </w:rPr>
-              <w:t xml:space="preserve">: </w:t>
-            </w:r>
-            <w:r>
-              <w:rPr>
-                <w:rFonts w:ascii="宋体" w:hAnsi="宋体"/>
-                <w:kern w:val="0"/>
-                <w:szCs w:val="21"/>
-              </w:rPr>
-              <w:t>2014</w:t>
-            </w:r>
-            <w:r>
-              <w:rPr>
-                <w:rFonts w:hint="eastAsia" w:ascii="宋体" w:hAnsi="宋体"/>
-                <w:kern w:val="0"/>
-                <w:szCs w:val="21"/>
-              </w:rPr>
-              <w:t>年6月至2015年3月</w:t>
-            </w:r>
-          </w:p>
-          <w:p>
-            <w:pPr>
-              <w:widowControl/>
-              <w:wordWrap w:val="0"/>
-              <w:spacing w:before="120" w:line="300" w:lineRule="atLeast"/>
-              <w:jc w:val="left"/>
-              <w:rPr>
-                <w:rFonts w:ascii="宋体" w:hAnsi="宋体"/>
-                <w:kern w:val="0"/>
-                <w:szCs w:val="21"/>
-              </w:rPr>
-            </w:pPr>
-            <w:r>
-              <w:rPr>
-                <w:rFonts w:hint="eastAsia" w:ascii="宋体" w:hAnsi="宋体"/>
-                <w:b/>
-                <w:kern w:val="0"/>
-                <w:szCs w:val="21"/>
-              </w:rPr>
-              <w:t>职位：</w:t>
-            </w:r>
-            <w:r>
-              <w:rPr>
-                <w:rFonts w:hint="eastAsia" w:ascii="宋体" w:hAnsi="宋体"/>
-                <w:kern w:val="0"/>
-                <w:szCs w:val="21"/>
-              </w:rPr>
-              <w:t>PHP（实习）开发工程师</w:t>
-            </w:r>
-          </w:p>
-          <w:p>
-            <w:pPr>
-              <w:widowControl/>
-              <w:wordWrap w:val="0"/>
-              <w:spacing w:before="120" w:line="300" w:lineRule="atLeast"/>
-              <w:jc w:val="left"/>
-              <w:rPr>
-                <w:rFonts w:ascii="宋体" w:hAnsi="宋体"/>
-                <w:kern w:val="0"/>
-                <w:szCs w:val="21"/>
-              </w:rPr>
-            </w:pPr>
-            <w:r>
-              <w:rPr>
-                <w:rFonts w:hint="eastAsia" w:ascii="宋体" w:hAnsi="宋体"/>
-                <w:b/>
-                <w:kern w:val="0"/>
-                <w:szCs w:val="21"/>
-              </w:rPr>
-              <w:t>薪资：</w:t>
-            </w:r>
-            <w:r>
-              <w:rPr>
-                <w:rFonts w:hint="eastAsia" w:ascii="宋体" w:hAnsi="宋体"/>
-                <w:kern w:val="0"/>
-                <w:szCs w:val="21"/>
-              </w:rPr>
-              <w:t>￥3500</w:t>
-            </w:r>
-          </w:p>
-          <w:p>
-            <w:pPr>
-              <w:widowControl/>
-              <w:wordWrap w:val="0"/>
-              <w:spacing w:before="120" w:line="300" w:lineRule="atLeast"/>
-              <w:jc w:val="left"/>
-              <w:rPr>
-                <w:rFonts w:ascii="宋体" w:hAnsi="宋体"/>
-                <w:b/>
-                <w:kern w:val="0"/>
-                <w:szCs w:val="21"/>
-              </w:rPr>
-            </w:pPr>
-            <w:r>
-              <w:rPr>
-                <w:rFonts w:hint="eastAsia" w:ascii="宋体" w:hAnsi="宋体"/>
-                <w:b/>
-                <w:kern w:val="0"/>
-                <w:szCs w:val="21"/>
-              </w:rPr>
-              <w:t>主要职责：</w:t>
-            </w:r>
-            <w:r>
-              <w:rPr>
-                <w:rFonts w:hint="eastAsia" w:ascii="宋体" w:hAnsi="宋体"/>
-                <w:kern w:val="0"/>
-                <w:szCs w:val="21"/>
-              </w:rPr>
               <w:t>负责协友网后台商品管理，前台商品收藏，店铺收藏，会员中心的功能开发。</w:t>
             </w:r>
             <w:r>
@@ -3465,31 +3384,6 @@
               </w:rPr>
               <w:t xml:space="preserve"> </w:t>
             </w:r>
-          </w:p>
-        </w:tc>
-        <w:tc>
-          <w:tcPr>
-            <w:tcW w:w="9497" w:type="dxa"/>
-            <w:tcBorders>
-              <w:top w:val="single" w:color="D9D9D9" w:sz="6" w:space="0"/>
-              <w:left w:val="single" w:color="D9D9D9" w:sz="6" w:space="0"/>
-              <w:bottom w:val="single" w:color="D9D9D9" w:sz="6" w:space="0"/>
-              <w:right w:val="single" w:color="D9D9D9" w:sz="6" w:space="0"/>
-            </w:tcBorders>
-            <w:shd w:val="clear" w:color="auto" w:fill="FFFFFF"/>
-          </w:tcPr>
-          <w:p>
-            <w:pPr>
-              <w:widowControl/>
-              <w:wordWrap w:val="0"/>
-              <w:spacing w:before="120" w:line="300" w:lineRule="atLeast"/>
-              <w:jc w:val="left"/>
-              <w:rPr>
-                <w:rFonts w:ascii="宋体" w:hAnsi="宋体"/>
-                <w:kern w:val="0"/>
-                <w:szCs w:val="21"/>
-              </w:rPr>
-            </w:pPr>
           </w:p>
         </w:tc>
       </w:tr>
@@ -3553,32 +3447,305 @@
             </w:r>
           </w:p>
         </w:tc>
+      </w:tr>
+      <w:tr>
+        <w:tblPrEx>
+          <w:tblLayout w:type="fixed"/>
+          <w:tblCellMar>
+            <w:top w:w="0" w:type="dxa"/>
+            <w:left w:w="0" w:type="dxa"/>
+            <w:bottom w:w="0" w:type="dxa"/>
+            <w:right w:w="0" w:type="dxa"/>
+          </w:tblCellMar>
+        </w:tblPrEx>
         <w:tc>
           <w:tcPr>
-            <w:tcW w:w="9497" w:type="dxa"/>
+            <w:tcW w:w="1276" w:type="dxa"/>
             <w:tcBorders>
               <w:top w:val="single" w:color="D9D9D9" w:sz="6" w:space="0"/>
               <w:left w:val="single" w:color="D9D9D9" w:sz="6" w:space="0"/>
               <w:bottom w:val="single" w:color="D9D9D9" w:sz="6" w:space="0"/>
               <w:right w:val="single" w:color="D9D9D9" w:sz="6" w:space="0"/>
             </w:tcBorders>
-            <w:shd w:val="clear" w:color="auto" w:fill="EEEFF1"/>
+            <w:shd w:val="clear" w:color="auto" w:fill="FFFFFF"/>
+            <w:tcMar>
+              <w:top w:w="120" w:type="dxa"/>
+              <w:left w:w="120" w:type="dxa"/>
+              <w:bottom w:w="120" w:type="dxa"/>
+              <w:right w:w="120" w:type="dxa"/>
+            </w:tcMar>
+            <w:vAlign w:val="center"/>
           </w:tcPr>
           <w:p>
             <w:pPr>
               <w:widowControl/>
+              <w:spacing w:before="120" w:line="300" w:lineRule="atLeast"/>
+              <w:jc w:val="center"/>
+              <w:rPr>
+                <w:rFonts w:hint="eastAsia" w:ascii="宋体" w:hAnsi="宋体"/>
+                <w:kern w:val="0"/>
+                <w:szCs w:val="21"/>
+                <w:lang w:val="en-US" w:eastAsia="zh-CN"/>
+              </w:rPr>
+            </w:pPr>
+            <w:r>
+              <w:rPr>
+                <w:rFonts w:hint="eastAsia" w:ascii="宋体" w:hAnsi="宋体"/>
+                <w:kern w:val="0"/>
+                <w:szCs w:val="21"/>
+                <w:lang w:val="en-US" w:eastAsia="zh-CN"/>
+              </w:rPr>
+              <w:t>PDA拣货</w:t>
+            </w:r>
+            <w:r>
+              <w:rPr>
+                <w:rFonts w:hint="default" w:ascii="宋体" w:hAnsi="宋体"/>
+                <w:kern w:val="0"/>
+                <w:szCs w:val="21"/>
+                <w:lang w:val="en-US" w:eastAsia="zh-CN"/>
+              </w:rPr>
+              <w:br w:type="textWrapping"/>
+            </w:r>
+            <w:r>
+              <w:rPr>
+                <w:rFonts w:hint="default" w:ascii="宋体" w:hAnsi="宋体"/>
+                <w:kern w:val="0"/>
+                <w:szCs w:val="21"/>
+                <w:lang w:val="en-US" w:eastAsia="zh-CN"/>
+              </w:rPr>
+              <w:t>系统</w:t>
+            </w:r>
+          </w:p>
+        </w:tc>
+        <w:tc>
+          <w:tcPr>
+            <w:tcW w:w="8221" w:type="dxa"/>
+            <w:tcBorders>
+              <w:top w:val="single" w:color="D9D9D9" w:sz="6" w:space="0"/>
+              <w:left w:val="single" w:color="D9D9D9" w:sz="6" w:space="0"/>
+              <w:bottom w:val="single" w:color="D9D9D9" w:sz="6" w:space="0"/>
+              <w:right w:val="single" w:color="D9D9D9" w:sz="6" w:space="0"/>
+            </w:tcBorders>
+            <w:shd w:val="clear" w:color="auto" w:fill="FFFFFF"/>
+            <w:tcMar>
+              <w:top w:w="120" w:type="dxa"/>
+              <w:left w:w="120" w:type="dxa"/>
+              <w:bottom w:w="120" w:type="dxa"/>
+              <w:right w:w="120" w:type="dxa"/>
+            </w:tcMar>
+          </w:tcPr>
+          <w:p>
+            <w:pPr>
+              <w:widowControl/>
               <w:wordWrap w:val="0"/>
               <w:spacing w:before="120" w:line="300" w:lineRule="atLeast"/>
               <w:jc w:val="left"/>
               <w:rPr>
-                <w:rFonts w:ascii="宋体" w:hAnsi="宋体"/>
-                <w:b/>
-                <w:bCs/>
-                <w:color w:val="8866FF"/>
-                <w:kern w:val="0"/>
-                <w:szCs w:val="21"/>
-              </w:rPr>
-            </w:pPr>
+                <w:rFonts w:hint="eastAsia" w:ascii="宋体" w:hAnsi="宋体"/>
+                <w:kern w:val="0"/>
+                <w:szCs w:val="21"/>
+                <w:lang w:val="en-US" w:eastAsia="zh-CN"/>
+              </w:rPr>
+            </w:pPr>
+            <w:r>
+              <w:rPr>
+                <w:rFonts w:hint="eastAsia" w:ascii="宋体" w:hAnsi="宋体"/>
+                <w:b/>
+                <w:kern w:val="0"/>
+                <w:szCs w:val="21"/>
+              </w:rPr>
+              <w:t>时间</w:t>
+            </w:r>
+            <w:r>
+              <w:rPr>
+                <w:rFonts w:ascii="宋体" w:hAnsi="宋体"/>
+                <w:b/>
+                <w:kern w:val="0"/>
+                <w:szCs w:val="21"/>
+              </w:rPr>
+              <w:t xml:space="preserve">: </w:t>
+            </w:r>
+            <w:r>
+              <w:rPr>
+                <w:rFonts w:ascii="宋体" w:hAnsi="宋体"/>
+                <w:kern w:val="0"/>
+                <w:szCs w:val="21"/>
+              </w:rPr>
+              <w:t>201</w:t>
+            </w:r>
+            <w:r>
+              <w:rPr>
+                <w:rFonts w:hint="eastAsia" w:ascii="宋体" w:hAnsi="宋体"/>
+                <w:kern w:val="0"/>
+                <w:szCs w:val="21"/>
+                <w:lang w:val="en-US" w:eastAsia="zh-CN"/>
+              </w:rPr>
+              <w:t>8</w:t>
+            </w:r>
+            <w:r>
+              <w:rPr>
+                <w:rFonts w:hint="eastAsia" w:ascii="宋体" w:hAnsi="宋体"/>
+                <w:kern w:val="0"/>
+                <w:szCs w:val="21"/>
+              </w:rPr>
+              <w:t>年</w:t>
+            </w:r>
+            <w:r>
+              <w:rPr>
+                <w:rFonts w:hint="eastAsia" w:ascii="宋体" w:hAnsi="宋体"/>
+                <w:kern w:val="0"/>
+                <w:szCs w:val="21"/>
+                <w:lang w:val="en-US" w:eastAsia="zh-CN"/>
+              </w:rPr>
+              <w:t>9</w:t>
+            </w:r>
+            <w:r>
+              <w:rPr>
+                <w:rFonts w:hint="eastAsia" w:ascii="宋体" w:hAnsi="宋体"/>
+                <w:kern w:val="0"/>
+                <w:szCs w:val="21"/>
+              </w:rPr>
+              <w:t>月至</w:t>
+            </w:r>
+            <w:r>
+              <w:rPr>
+                <w:rFonts w:hint="eastAsia" w:ascii="宋体" w:hAnsi="宋体"/>
+                <w:kern w:val="0"/>
+                <w:szCs w:val="21"/>
+                <w:lang w:val="en-US" w:eastAsia="zh-CN"/>
+              </w:rPr>
+              <w:t>今</w:t>
+            </w:r>
+          </w:p>
+          <w:p>
+            <w:pPr>
+              <w:widowControl/>
+              <w:wordWrap w:val="0"/>
+              <w:spacing w:before="120" w:line="300" w:lineRule="atLeast"/>
+              <w:jc w:val="left"/>
+              <w:rPr>
+                <w:rFonts w:hint="eastAsia" w:ascii="宋体" w:hAnsi="宋体"/>
+                <w:kern w:val="0"/>
+                <w:szCs w:val="21"/>
+                <w:lang w:val="en-US" w:eastAsia="zh-CN"/>
+              </w:rPr>
+            </w:pPr>
+            <w:r>
+              <w:rPr>
+                <w:rFonts w:hint="eastAsia" w:ascii="宋体" w:hAnsi="宋体"/>
+                <w:b/>
+                <w:kern w:val="0"/>
+                <w:szCs w:val="21"/>
+              </w:rPr>
+              <w:t>项目职责：</w:t>
+            </w:r>
+            <w:r>
+              <w:rPr>
+                <w:rFonts w:hint="eastAsia" w:ascii="宋体" w:hAnsi="宋体"/>
+                <w:kern w:val="0"/>
+                <w:szCs w:val="21"/>
+                <w:lang w:val="en-US" w:eastAsia="zh-CN"/>
+              </w:rPr>
+              <w:t>1、参与需求分析，调研；2、打印JS代码封装，避免采用第三方收费软件，并实现可通过程序实现指定打印机打；3、各个物流渠道面单格式调整。4、实现仓库储位分区设置与管理功能；6、异常订单恢复，重置进入消息队列。7、系统上线仓库使用时，现场技术支持。</w:t>
+            </w:r>
+          </w:p>
+          <w:p>
+            <w:pPr>
+              <w:widowControl/>
+              <w:wordWrap w:val="0"/>
+              <w:spacing w:before="120" w:line="300" w:lineRule="atLeast"/>
+              <w:jc w:val="left"/>
+              <w:rPr>
+                <w:rFonts w:hint="eastAsia" w:ascii="宋体" w:eastAsia="宋体"/>
+                <w:kern w:val="0"/>
+                <w:szCs w:val="21"/>
+                <w:lang w:val="en-US" w:eastAsia="zh-CN"/>
+              </w:rPr>
+            </w:pPr>
+            <w:r>
+              <w:rPr>
+                <w:rFonts w:hint="eastAsia" w:ascii="宋体" w:hAnsi="宋体"/>
+                <w:b/>
+                <w:kern w:val="0"/>
+                <w:szCs w:val="21"/>
+              </w:rPr>
+              <w:t>核心技术：</w:t>
+            </w:r>
+            <w:r>
+              <w:rPr>
+                <w:rFonts w:ascii="宋体" w:hAnsi="宋体"/>
+                <w:kern w:val="0"/>
+                <w:szCs w:val="21"/>
+              </w:rPr>
+              <w:t>PHP,</w:t>
+            </w:r>
+            <w:r>
+              <w:rPr>
+                <w:rFonts w:hint="eastAsia" w:ascii="宋体" w:hAnsi="宋体"/>
+                <w:kern w:val="0"/>
+                <w:szCs w:val="21"/>
+                <w:lang w:val="en-US" w:eastAsia="zh-CN"/>
+              </w:rPr>
+              <w:t>ThinkPHP5,</w:t>
+            </w:r>
+            <w:r>
+              <w:rPr>
+                <w:rFonts w:ascii="宋体" w:hAnsi="宋体"/>
+                <w:kern w:val="0"/>
+                <w:szCs w:val="21"/>
+              </w:rPr>
+              <w:t>mysql</w:t>
+            </w:r>
+            <w:r>
+              <w:rPr>
+                <w:rFonts w:hint="eastAsia" w:ascii="宋体" w:hAnsi="宋体"/>
+                <w:kern w:val="0"/>
+                <w:szCs w:val="21"/>
+                <w:lang w:eastAsia="zh-CN"/>
+              </w:rPr>
+              <w:t>，</w:t>
+            </w:r>
+            <w:r>
+              <w:rPr>
+                <w:rFonts w:hint="eastAsia" w:ascii="宋体" w:hAnsi="宋体"/>
+                <w:kern w:val="0"/>
+                <w:szCs w:val="21"/>
+                <w:lang w:val="en-US" w:eastAsia="zh-CN"/>
+              </w:rPr>
+              <w:t>layui</w:t>
+            </w:r>
+          </w:p>
+          <w:p>
+            <w:pPr>
+              <w:widowControl/>
+              <w:wordWrap w:val="0"/>
+              <w:spacing w:before="120" w:line="300" w:lineRule="atLeast"/>
+              <w:jc w:val="left"/>
+              <w:rPr>
+                <w:rFonts w:hint="eastAsia" w:ascii="宋体" w:hAnsi="宋体" w:eastAsia="宋体"/>
+                <w:kern w:val="0"/>
+                <w:szCs w:val="21"/>
+                <w:lang w:val="en-US" w:eastAsia="zh-CN"/>
+              </w:rPr>
+            </w:pPr>
+            <w:r>
+              <w:rPr>
+                <w:rFonts w:hint="eastAsia" w:ascii="宋体" w:hAnsi="宋体"/>
+                <w:b/>
+                <w:kern w:val="0"/>
+                <w:szCs w:val="21"/>
+              </w:rPr>
+              <w:t>项目简述：</w:t>
+            </w:r>
+            <w:r>
+              <w:rPr>
+                <w:rFonts w:hint="eastAsia" w:ascii="宋体" w:hAnsi="宋体"/>
+                <w:kern w:val="0"/>
+                <w:szCs w:val="21"/>
+                <w:lang w:val="en-US" w:eastAsia="zh-CN"/>
+              </w:rPr>
+              <w:t>优化仓库拣货，核对，包装，发货流程，提高工作效率</w:t>
+            </w:r>
           </w:p>
         </w:tc>
       </w:tr>
@@ -3616,7 +3783,7 @@
               <w:spacing w:before="120" w:line="300" w:lineRule="atLeast"/>
               <w:jc w:val="center"/>
               <w:rPr>
-                <w:rFonts w:hint="eastAsia" w:ascii="宋体" w:hAnsi="宋体"/>
+                <w:rFonts w:hint="eastAsia" w:ascii="宋体" w:hAnsi="宋体" w:eastAsia="宋体"/>
                 <w:kern w:val="0"/>
                 <w:szCs w:val="21"/>
                 <w:lang w:val="en-US" w:eastAsia="zh-CN"/>
@@ -3629,25 +3796,7 @@
                 <w:szCs w:val="21"/>
                 <w:lang w:val="en-US" w:eastAsia="zh-CN"/>
               </w:rPr>
-              <w:t>PDA拣货</w:t>
-            </w:r>
-            <w:r>
-              <w:rPr>
-                <w:rFonts w:hint="default" w:ascii="宋体" w:hAnsi="宋体"/>
-                <w:kern w:val="0"/>
-                <w:szCs w:val="21"/>
-                <w:lang w:val="en-US" w:eastAsia="zh-CN"/>
-              </w:rPr>
-              <w:br w:type="textWrapping"/>
-            </w:r>
-            <w:r>
-              <w:rPr>
-                <w:rFonts w:hint="default" w:ascii="宋体" w:hAnsi="宋体"/>
-                <w:kern w:val="0"/>
-                <w:szCs w:val="21"/>
-                <w:lang w:val="en-US" w:eastAsia="zh-CN"/>
-              </w:rPr>
-              <w:t>系统</w:t>
+              <w:t>亚马逊国内转运仓库管理系统</w:t>
             </w:r>
           </w:p>
         </w:tc>
@@ -3758,29 +3907,69 @@
               <w:spacing w:before="120" w:line="300" w:lineRule="atLeast"/>
               <w:jc w:val="left"/>
               <w:rPr>
+                <w:rFonts w:ascii="宋体" w:hAnsi="宋体"/>
+                <w:kern w:val="0"/>
+                <w:szCs w:val="21"/>
+                <w:lang w:val="en-US"/>
+              </w:rPr>
+            </w:pPr>
+            <w:r>
+              <w:rPr>
+                <w:rFonts w:hint="eastAsia" w:ascii="宋体" w:hAnsi="宋体"/>
+                <w:b/>
+                <w:kern w:val="0"/>
+                <w:szCs w:val="21"/>
+              </w:rPr>
+              <w:t>项目职责：</w:t>
+            </w:r>
+            <w:r>
+              <w:rPr>
                 <w:rFonts w:hint="eastAsia" w:ascii="宋体" w:hAnsi="宋体"/>
                 <w:kern w:val="0"/>
                 <w:szCs w:val="21"/>
                 <w:lang w:val="en-US" w:eastAsia="zh-CN"/>
               </w:rPr>
-            </w:pPr>
-            <w:r>
-              <w:rPr>
-                <w:rFonts w:hint="eastAsia" w:ascii="宋体" w:hAnsi="宋体"/>
-                <w:b/>
-                <w:kern w:val="0"/>
-                <w:szCs w:val="21"/>
-              </w:rPr>
-              <w:t>项目职责：</w:t>
-            </w:r>
-            <w:r>
-              <w:rPr>
-                <w:rFonts w:hint="eastAsia" w:ascii="宋体" w:hAnsi="宋体"/>
+              <w:t>1、版本迭代，完成实现业务部门以及仓库工作人员提出的一下更新需求；2、解决历史遗留问题如：页面响应缓慢，部分功能bug.3、优化部分数据查询缓慢，导出数据不正确问题</w:t>
+            </w:r>
+          </w:p>
+          <w:p>
+            <w:pPr>
+              <w:widowControl/>
+              <w:wordWrap w:val="0"/>
+              <w:spacing w:before="120" w:line="300" w:lineRule="atLeast"/>
+              <w:jc w:val="left"/>
+              <w:rPr>
+                <w:rFonts w:hint="eastAsia" w:ascii="宋体" w:eastAsia="宋体"/>
                 <w:kern w:val="0"/>
                 <w:szCs w:val="21"/>
                 <w:lang w:val="en-US" w:eastAsia="zh-CN"/>
               </w:rPr>
-              <w:t>1、参与需求分析，调研；2、打印JS代码封装，避免采用第三方收费软件，并实现可通过程序实现指定打印机打；3、各个物流渠道面单格式调整。4、实现仓库储位分区设置与管理功能；6、异常订单恢复，重置进入消息队列。7、系统上线仓库使用时，现场技术支持。</w:t>
+            </w:pPr>
+            <w:r>
+              <w:rPr>
+                <w:rFonts w:hint="eastAsia" w:ascii="宋体" w:hAnsi="宋体"/>
+                <w:b/>
+                <w:kern w:val="0"/>
+                <w:szCs w:val="21"/>
+              </w:rPr>
+              <w:t>核心技术：</w:t>
+            </w:r>
+            <w:r>
+              <w:rPr>
+                <w:rFonts w:ascii="宋体" w:hAnsi="宋体"/>
+                <w:kern w:val="0"/>
+                <w:szCs w:val="21"/>
+              </w:rPr>
+              <w:t>PHP,</w:t>
+            </w:r>
+            <w:r>
+              <w:rPr>
+                <w:rFonts w:hint="eastAsia" w:ascii="宋体" w:hAnsi="宋体"/>
+                <w:kern w:val="0"/>
+                <w:szCs w:val="21"/>
+                <w:lang w:val="en-US" w:eastAsia="zh-CN"/>
+              </w:rPr>
+              <w:t>ThinkPHP,bootstarp,亚马逊API</w:t>
             </w:r>
           </w:p>
           <w:p>
@@ -3790,7 +3979,7 @@
               <w:spacing w:before="120" w:line="300" w:lineRule="atLeast"/>
               <w:jc w:val="left"/>
               <w:rPr>
-                <w:rFonts w:hint="eastAsia" w:ascii="宋体" w:eastAsia="宋体"/>
+                <w:rFonts w:hint="eastAsia" w:ascii="宋体" w:hAnsi="宋体"/>
                 <w:kern w:val="0"/>
                 <w:szCs w:val="21"/>
                 <w:lang w:val="en-US" w:eastAsia="zh-CN"/>
@@ -3803,15 +3992,7 @@
                 <w:kern w:val="0"/>
                 <w:szCs w:val="21"/>
               </w:rPr>
-              <w:t>核心技术：</w:t>
-            </w:r>
-            <w:r>
-              <w:rPr>
-                <w:rFonts w:ascii="宋体" w:hAnsi="宋体"/>
-                <w:kern w:val="0"/>
-                <w:szCs w:val="21"/>
-              </w:rPr>
-              <w:t>PHP,</w:t>
+              <w:t>项目简述：</w:t>
             </w:r>
             <w:r>
               <w:rPr>
@@ -3820,33 +4001,7 @@
                 <w:szCs w:val="21"/>
                 <w:lang w:val="en-US" w:eastAsia="zh-CN"/>
               </w:rPr>
-              <w:t>ThinkPHP5,</w:t>
-            </w:r>
-            <w:r>
-              <w:rPr>
-                <w:rFonts w:ascii="宋体" w:hAnsi="宋体"/>
-                <w:kern w:val="0"/>
-                <w:szCs w:val="21"/>
-              </w:rPr>
-              <w:t>mysql</w:t>
-            </w:r>
-            <w:r>
-              <w:rPr>
-                <w:rFonts w:hint="eastAsia" w:ascii="宋体" w:hAnsi="宋体"/>
-                <w:kern w:val="0"/>
-                <w:szCs w:val="21"/>
-                <w:lang w:eastAsia="zh-CN"/>
-              </w:rPr>
-              <w:t>，</w:t>
-            </w:r>
-            <w:r>
-              <w:rPr>
-                <w:rFonts w:hint="eastAsia" w:ascii="宋体" w:hAnsi="宋体"/>
-                <w:kern w:val="0"/>
-                <w:szCs w:val="21"/>
-                <w:lang w:val="en-US" w:eastAsia="zh-CN"/>
-              </w:rPr>
-              <w:t>layui</w:t>
+              <w:t>项目是针对公司仓库中的商品进行管理。</w:t>
             </w:r>
           </w:p>
           <w:p>
@@ -3856,51 +4011,7 @@
               <w:spacing w:before="120" w:line="300" w:lineRule="atLeast"/>
               <w:jc w:val="left"/>
               <w:rPr>
-                <w:rFonts w:hint="eastAsia" w:ascii="宋体" w:hAnsi="宋体" w:eastAsia="宋体"/>
-                <w:kern w:val="0"/>
-                <w:szCs w:val="21"/>
-                <w:lang w:val="en-US" w:eastAsia="zh-CN"/>
-              </w:rPr>
-            </w:pPr>
-            <w:r>
-              <w:rPr>
-                <w:rFonts w:hint="eastAsia" w:ascii="宋体" w:hAnsi="宋体"/>
-                <w:b/>
-                <w:kern w:val="0"/>
-                <w:szCs w:val="21"/>
-              </w:rPr>
-              <w:t>项目简述：</w:t>
-            </w:r>
-            <w:r>
-              <w:rPr>
-                <w:rFonts w:hint="eastAsia" w:ascii="宋体" w:hAnsi="宋体"/>
-                <w:kern w:val="0"/>
-                <w:szCs w:val="21"/>
-                <w:lang w:val="en-US" w:eastAsia="zh-CN"/>
-              </w:rPr>
-              <w:t>优化仓库拣货，核对，包装，发货流程，提高工作效率</w:t>
-            </w:r>
-          </w:p>
-        </w:tc>
-        <w:tc>
-          <w:tcPr>
-            <w:tcW w:w="9497" w:type="dxa"/>
-            <w:tcBorders>
-              <w:top w:val="single" w:color="D9D9D9" w:sz="6" w:space="0"/>
-              <w:left w:val="single" w:color="D9D9D9" w:sz="6" w:space="0"/>
-              <w:bottom w:val="single" w:color="D9D9D9" w:sz="6" w:space="0"/>
-              <w:right w:val="single" w:color="D9D9D9" w:sz="6" w:space="0"/>
-            </w:tcBorders>
-            <w:shd w:val="clear" w:color="auto" w:fill="FFFFFF"/>
-          </w:tcPr>
-          <w:p>
-            <w:pPr>
-              <w:widowControl/>
-              <w:wordWrap w:val="0"/>
-              <w:spacing w:before="120" w:line="300" w:lineRule="atLeast"/>
-              <w:jc w:val="left"/>
-              <w:rPr>
-                <w:rFonts w:ascii="宋体" w:hAnsi="宋体"/>
+                <w:rFonts w:hint="eastAsia" w:ascii="宋体" w:hAnsi="宋体"/>
                 <w:kern w:val="0"/>
                 <w:szCs w:val="21"/>
               </w:rPr>
@@ -3942,20 +4053,26 @@
               <w:spacing w:before="120" w:line="300" w:lineRule="atLeast"/>
               <w:jc w:val="center"/>
               <w:rPr>
-                <w:rFonts w:hint="eastAsia" w:ascii="宋体" w:hAnsi="宋体" w:eastAsia="宋体"/>
-                <w:kern w:val="0"/>
-                <w:szCs w:val="21"/>
-                <w:lang w:val="en-US" w:eastAsia="zh-CN"/>
-              </w:rPr>
-            </w:pPr>
-            <w:r>
-              <w:rPr>
-                <w:rFonts w:hint="eastAsia" w:ascii="宋体" w:hAnsi="宋体"/>
-                <w:kern w:val="0"/>
-                <w:szCs w:val="21"/>
-                <w:lang w:val="en-US" w:eastAsia="zh-CN"/>
-              </w:rPr>
-              <w:t>亚马逊国内转运仓库管理系统</w:t>
+                <w:rFonts w:ascii="宋体" w:hAnsi="宋体"/>
+                <w:kern w:val="0"/>
+                <w:szCs w:val="21"/>
+              </w:rPr>
+            </w:pPr>
+            <w:r>
+              <w:rPr>
+                <w:rFonts w:hint="eastAsia" w:ascii="宋体" w:hAnsi="宋体"/>
+                <w:kern w:val="0"/>
+                <w:szCs w:val="21"/>
+              </w:rPr>
+              <w:t>泰象卡车</w:t>
+            </w:r>
+            <w:r>
+              <w:rPr>
+                <w:rFonts w:ascii="宋体" w:hAnsi="宋体"/>
+                <w:kern w:val="0"/>
+                <w:szCs w:val="21"/>
+              </w:rPr>
+              <w:t>APP</w:t>
             </w:r>
           </w:p>
         </w:tc>
@@ -3983,7 +4100,7 @@
               <w:spacing w:before="120" w:line="300" w:lineRule="atLeast"/>
               <w:jc w:val="left"/>
               <w:rPr>
-                <w:rFonts w:hint="eastAsia" w:ascii="宋体" w:hAnsi="宋体"/>
+                <w:rFonts w:hint="eastAsia" w:ascii="宋体" w:hAnsi="宋体" w:eastAsia="宋体"/>
                 <w:kern w:val="0"/>
                 <w:szCs w:val="21"/>
                 <w:lang w:val="en-US" w:eastAsia="zh-CN"/>
@@ -4013,7 +4130,15 @@
                 <w:kern w:val="0"/>
                 <w:szCs w:val="21"/>
               </w:rPr>
-              <w:t>201</w:t>
+              <w:t>2015</w:t>
+            </w:r>
+            <w:r>
+              <w:rPr>
+                <w:rFonts w:hint="eastAsia" w:ascii="宋体" w:hAnsi="宋体"/>
+                <w:kern w:val="0"/>
+                <w:szCs w:val="21"/>
+              </w:rPr>
+              <w:t>年3月至</w:t>
             </w:r>
             <w:r>
               <w:rPr>
@@ -4022,41 +4147,7 @@
                 <w:szCs w:val="21"/>
                 <w:lang w:val="en-US" w:eastAsia="zh-CN"/>
               </w:rPr>
-              <w:t>8</w:t>
-            </w:r>
-            <w:r>
-              <w:rPr>
-                <w:rFonts w:hint="eastAsia" w:ascii="宋体" w:hAnsi="宋体"/>
-                <w:kern w:val="0"/>
-                <w:szCs w:val="21"/>
-              </w:rPr>
-              <w:t>年</w:t>
-            </w:r>
-            <w:r>
-              <w:rPr>
-                <w:rFonts w:hint="eastAsia" w:ascii="宋体" w:hAnsi="宋体"/>
-                <w:kern w:val="0"/>
-                <w:szCs w:val="21"/>
-                <w:lang w:val="en-US" w:eastAsia="zh-CN"/>
-              </w:rPr>
-              <w:t>9</w:t>
-            </w:r>
-            <w:r>
-              <w:rPr>
-                <w:rFonts w:hint="eastAsia" w:ascii="宋体" w:hAnsi="宋体"/>
-                <w:kern w:val="0"/>
-                <w:szCs w:val="21"/>
-              </w:rPr>
-              <w:t>月至</w:t>
-            </w:r>
-            <w:r>
-              <w:rPr>
-                <w:rFonts w:hint="eastAsia" w:ascii="宋体" w:hAnsi="宋体"/>
-                <w:kern w:val="0"/>
-                <w:szCs w:val="21"/>
-                <w:lang w:val="en-US" w:eastAsia="zh-CN"/>
-              </w:rPr>
-              <w:t>今</w:t>
+              <w:t>至2018年8月</w:t>
             </w:r>
           </w:p>
           <w:p>
@@ -4069,7 +4160,6 @@
                 <w:rFonts w:ascii="宋体" w:hAnsi="宋体"/>
                 <w:kern w:val="0"/>
                 <w:szCs w:val="21"/>
-                <w:lang w:val="en-US"/>
               </w:rPr>
             </w:pPr>
             <w:r>
@@ -4086,9 +4176,8 @@
                 <w:rFonts w:hint="eastAsia" w:ascii="宋体" w:hAnsi="宋体"/>
                 <w:kern w:val="0"/>
                 <w:szCs w:val="21"/>
-                <w:lang w:val="en-US" w:eastAsia="zh-CN"/>
-              </w:rPr>
-              <w:t>1、版本迭代，完成实现业务部门以及仓库工作人员提出的一下更新需求；2、解决历史遗留问题如：页面响应缓慢，部分功能bug.3、优化部分数据查询缓慢，导出数据不正确问题</w:t>
+              </w:rPr>
+              <w:t>API接口规范定义，权限设计与实现，API接口文档管理，外勤管理，行销中心等API设计与实现</w:t>
             </w:r>
           </w:p>
           <w:p>
@@ -4098,37 +4187,20 @@
               <w:spacing w:before="120" w:line="300" w:lineRule="atLeast"/>
               <w:jc w:val="left"/>
               <w:rPr>
-                <w:rFonts w:hint="eastAsia" w:ascii="宋体" w:eastAsia="宋体"/>
-                <w:kern w:val="0"/>
-                <w:szCs w:val="21"/>
-                <w:lang w:val="en-US" w:eastAsia="zh-CN"/>
-              </w:rPr>
-            </w:pPr>
-            <w:r>
-              <w:rPr>
-                <w:rFonts w:hint="eastAsia" w:ascii="宋体" w:hAnsi="宋体"/>
-                <w:b/>
-                <w:kern w:val="0"/>
-                <w:szCs w:val="21"/>
-              </w:rPr>
-              <w:t>核心技术：</w:t>
-            </w:r>
-            <w:r>
-              <w:rPr>
-                <w:rFonts w:ascii="宋体" w:hAnsi="宋体"/>
-                <w:kern w:val="0"/>
-                <w:szCs w:val="21"/>
-              </w:rPr>
-              <w:t>PHP,</w:t>
-            </w:r>
-            <w:r>
-              <w:rPr>
-                <w:rFonts w:hint="eastAsia" w:ascii="宋体" w:hAnsi="宋体"/>
-                <w:kern w:val="0"/>
-                <w:szCs w:val="21"/>
-                <w:lang w:val="en-US" w:eastAsia="zh-CN"/>
-              </w:rPr>
-              <w:t>ThinkPHP,bootstarp,亚马逊API</w:t>
+                <w:rFonts w:ascii="宋体"/>
+                <w:b/>
+                <w:kern w:val="0"/>
+                <w:szCs w:val="21"/>
+              </w:rPr>
+            </w:pPr>
+            <w:r>
+              <w:rPr>
+                <w:rFonts w:hint="eastAsia" w:ascii="宋体" w:hAnsi="宋体"/>
+                <w:b/>
+                <w:kern w:val="0"/>
+                <w:szCs w:val="21"/>
+              </w:rPr>
+              <w:t>项目简述：</w:t>
             </w:r>
           </w:p>
           <w:p>
@@ -4138,77 +4210,19 @@
               <w:spacing w:before="120" w:line="300" w:lineRule="atLeast"/>
               <w:jc w:val="left"/>
               <w:rPr>
-                <w:rFonts w:hint="eastAsia" w:ascii="宋体" w:hAnsi="宋体"/>
-                <w:kern w:val="0"/>
-                <w:szCs w:val="21"/>
-                <w:lang w:val="en-US" w:eastAsia="zh-CN"/>
-              </w:rPr>
-            </w:pPr>
-            <w:r>
-              <w:rPr>
-                <w:rFonts w:hint="eastAsia" w:ascii="宋体" w:hAnsi="宋体"/>
-                <w:b/>
-                <w:kern w:val="0"/>
-                <w:szCs w:val="21"/>
-              </w:rPr>
-              <w:t>项目简述：</w:t>
-            </w:r>
-            <w:r>
-              <w:rPr>
-                <w:rFonts w:hint="eastAsia" w:ascii="宋体" w:hAnsi="宋体"/>
-                <w:kern w:val="0"/>
-                <w:szCs w:val="21"/>
-                <w:lang w:val="en-US" w:eastAsia="zh-CN"/>
-              </w:rPr>
-              <w:t>项</w:t>
-            </w:r>
-            <w:r>
-              <w:rPr>
-                <w:rFonts w:hint="eastAsia" w:ascii="宋体" w:hAnsi="宋体"/>
-                <w:kern w:val="0"/>
-                <w:szCs w:val="21"/>
-                <w:lang w:val="en-US" w:eastAsia="zh-CN"/>
-              </w:rPr>
-              <w:t>目是针对公司仓库中的商品进行管理。</w:t>
-            </w:r>
-          </w:p>
-          <w:p>
-            <w:pPr>
-              <w:widowControl/>
-              <w:wordWrap w:val="0"/>
-              <w:spacing w:before="120" w:line="300" w:lineRule="atLeast"/>
-              <w:jc w:val="left"/>
-              <w:rPr>
-                <w:rFonts w:hint="eastAsia" w:ascii="宋体" w:hAnsi="宋体"/>
-                <w:kern w:val="0"/>
-                <w:szCs w:val="21"/>
-              </w:rPr>
-            </w:pPr>
-          </w:p>
-        </w:tc>
-        <w:tc>
-          <w:tcPr>
-            <w:tcW w:w="9497" w:type="dxa"/>
-            <w:tcBorders>
-              <w:top w:val="single" w:color="D9D9D9" w:sz="6" w:space="0"/>
-              <w:left w:val="single" w:color="D9D9D9" w:sz="6" w:space="0"/>
-              <w:bottom w:val="single" w:color="D9D9D9" w:sz="6" w:space="0"/>
-              <w:right w:val="single" w:color="D9D9D9" w:sz="6" w:space="0"/>
-            </w:tcBorders>
-            <w:shd w:val="clear" w:color="auto" w:fill="FFFFFF"/>
-          </w:tcPr>
-          <w:p>
-            <w:pPr>
-              <w:widowControl/>
-              <w:wordWrap w:val="0"/>
-              <w:spacing w:before="120" w:line="300" w:lineRule="atLeast"/>
-              <w:jc w:val="left"/>
-              <w:rPr>
-                <w:rFonts w:ascii="宋体" w:hAnsi="宋体"/>
-                <w:kern w:val="0"/>
-                <w:szCs w:val="21"/>
-              </w:rPr>
-            </w:pPr>
+                <w:rFonts w:ascii="宋体" w:hAnsi="宋体"/>
+                <w:kern w:val="0"/>
+                <w:szCs w:val="21"/>
+              </w:rPr>
+            </w:pPr>
+            <w:r>
+              <w:rPr>
+                <w:rFonts w:hint="eastAsia" w:ascii="宋体" w:hAnsi="宋体"/>
+                <w:kern w:val="0"/>
+                <w:szCs w:val="21"/>
+              </w:rPr>
+              <w:t>该项目是基于泰象卡车SAAS系统基础上研发的移动APP具有IOS与Android版。主要实现泰象卡车SAAS系统的审批功能，达到员工在外也能审批业务的目的。</w:t>
+            </w:r>
           </w:p>
         </w:tc>
       </w:tr>
@@ -4246,26 +4260,18 @@
               <w:spacing w:before="120" w:line="300" w:lineRule="atLeast"/>
               <w:jc w:val="center"/>
               <w:rPr>
-                <w:rFonts w:ascii="宋体" w:hAnsi="宋体"/>
-                <w:kern w:val="0"/>
-                <w:szCs w:val="21"/>
-              </w:rPr>
-            </w:pPr>
-            <w:r>
-              <w:rPr>
-                <w:rFonts w:hint="eastAsia" w:ascii="宋体" w:hAnsi="宋体"/>
-                <w:kern w:val="0"/>
-                <w:szCs w:val="21"/>
-              </w:rPr>
-              <w:t>泰象卡车</w:t>
-            </w:r>
-            <w:r>
-              <w:rPr>
-                <w:rFonts w:ascii="宋体" w:hAnsi="宋体"/>
-                <w:kern w:val="0"/>
-                <w:szCs w:val="21"/>
-              </w:rPr>
-              <w:t>APP</w:t>
+                <w:rFonts w:ascii="宋体"/>
+                <w:kern w:val="0"/>
+                <w:szCs w:val="21"/>
+              </w:rPr>
+            </w:pPr>
+            <w:r>
+              <w:rPr>
+                <w:rFonts w:hint="eastAsia" w:ascii="宋体" w:hAnsi="宋体"/>
+                <w:kern w:val="0"/>
+                <w:szCs w:val="21"/>
+              </w:rPr>
+              <w:t>泰象卡车SAAS系统</w:t>
             </w:r>
           </w:p>
         </w:tc>
@@ -4293,53 +4299,52 @@
               <w:spacing w:before="120" w:line="300" w:lineRule="atLeast"/>
               <w:jc w:val="left"/>
               <w:rPr>
-                <w:rFonts w:hint="eastAsia" w:ascii="宋体" w:hAnsi="宋体" w:eastAsia="宋体"/>
+                <w:rFonts w:ascii="宋体"/>
+                <w:kern w:val="0"/>
+                <w:szCs w:val="21"/>
+              </w:rPr>
+            </w:pPr>
+            <w:r>
+              <w:rPr>
+                <w:rFonts w:hint="eastAsia" w:ascii="宋体" w:hAnsi="宋体"/>
+                <w:b/>
+                <w:kern w:val="0"/>
+                <w:szCs w:val="21"/>
+              </w:rPr>
+              <w:t>时间</w:t>
+            </w:r>
+            <w:r>
+              <w:rPr>
+                <w:rFonts w:ascii="宋体" w:hAnsi="宋体"/>
+                <w:b/>
+                <w:kern w:val="0"/>
+                <w:szCs w:val="21"/>
+              </w:rPr>
+              <w:t xml:space="preserve">: </w:t>
+            </w:r>
+            <w:r>
+              <w:rPr>
+                <w:rFonts w:ascii="宋体" w:hAnsi="宋体"/>
+                <w:kern w:val="0"/>
+                <w:szCs w:val="21"/>
+              </w:rPr>
+              <w:t>2015</w:t>
+            </w:r>
+            <w:r>
+              <w:rPr>
+                <w:rFonts w:hint="eastAsia" w:ascii="宋体" w:hAnsi="宋体"/>
+                <w:kern w:val="0"/>
+                <w:szCs w:val="21"/>
+              </w:rPr>
+              <w:t>年3月至</w:t>
+            </w:r>
+            <w:r>
+              <w:rPr>
+                <w:rFonts w:hint="eastAsia" w:ascii="宋体" w:hAnsi="宋体"/>
                 <w:kern w:val="0"/>
                 <w:szCs w:val="21"/>
                 <w:lang w:val="en-US" w:eastAsia="zh-CN"/>
               </w:rPr>
-            </w:pPr>
-            <w:r>
-              <w:rPr>
-                <w:rFonts w:hint="eastAsia" w:ascii="宋体" w:hAnsi="宋体"/>
-                <w:b/>
-                <w:kern w:val="0"/>
-                <w:szCs w:val="21"/>
-              </w:rPr>
-              <w:t>时间</w:t>
-            </w:r>
-            <w:r>
-              <w:rPr>
-                <w:rFonts w:ascii="宋体" w:hAnsi="宋体"/>
-                <w:b/>
-                <w:kern w:val="0"/>
-                <w:szCs w:val="21"/>
-              </w:rPr>
-              <w:t xml:space="preserve">: </w:t>
-            </w:r>
-            <w:r>
-              <w:rPr>
-                <w:rFonts w:ascii="宋体" w:hAnsi="宋体"/>
-                <w:kern w:val="0"/>
-                <w:szCs w:val="21"/>
-              </w:rPr>
-              <w:t>2015</w:t>
-            </w:r>
-            <w:r>
-              <w:rPr>
-                <w:rFonts w:hint="eastAsia" w:ascii="宋体" w:hAnsi="宋体"/>
-                <w:kern w:val="0"/>
-                <w:szCs w:val="21"/>
-              </w:rPr>
-              <w:t>年3月至</w:t>
-            </w:r>
-            <w:r>
-              <w:rPr>
-                <w:rFonts w:hint="eastAsia" w:ascii="宋体" w:hAnsi="宋体"/>
-                <w:kern w:val="0"/>
-                <w:szCs w:val="21"/>
-                <w:lang w:val="en-US" w:eastAsia="zh-CN"/>
-              </w:rPr>
               <w:t>至2018年8月</w:t>
             </w:r>
           </w:p>
@@ -4370,7 +4375,15 @@
                 <w:kern w:val="0"/>
                 <w:szCs w:val="21"/>
               </w:rPr>
-              <w:t>API接口规范定义，权限设计与实现，API接口文档管理，外勤管理，行销中心等API设计与实现</w:t>
+              <w:t>完成项目初期架构设计，数据库设计，权限设计与实现，配件、卡车、维修等相关功能模块开发及版本迭代。</w:t>
+            </w:r>
+            <w:r>
+              <w:rPr>
+                <w:rFonts w:ascii="宋体" w:hAnsi="宋体"/>
+                <w:kern w:val="0"/>
+                <w:szCs w:val="21"/>
+              </w:rPr>
+              <w:t xml:space="preserve"> </w:t>
             </w:r>
           </w:p>
           <w:p>
@@ -4381,6 +4394,44 @@
               <w:jc w:val="left"/>
               <w:rPr>
                 <w:rFonts w:ascii="宋体"/>
+                <w:kern w:val="0"/>
+                <w:szCs w:val="21"/>
+              </w:rPr>
+            </w:pPr>
+            <w:r>
+              <w:rPr>
+                <w:rFonts w:hint="eastAsia" w:ascii="宋体" w:hAnsi="宋体"/>
+                <w:b/>
+                <w:kern w:val="0"/>
+                <w:szCs w:val="21"/>
+              </w:rPr>
+              <w:t>核心技术：</w:t>
+            </w:r>
+            <w:r>
+              <w:rPr>
+                <w:rFonts w:ascii="宋体" w:hAnsi="宋体"/>
+                <w:kern w:val="0"/>
+                <w:szCs w:val="21"/>
+              </w:rPr>
+              <w:t>PHP,mysql</w:t>
+            </w:r>
+            <w:r>
+              <w:rPr>
+                <w:rFonts w:hint="eastAsia" w:ascii="宋体" w:hAnsi="宋体"/>
+                <w:kern w:val="0"/>
+                <w:szCs w:val="21"/>
+              </w:rPr>
+              <w:t>,redis</w:t>
+            </w:r>
+          </w:p>
+          <w:p>
+            <w:pPr>
+              <w:widowControl/>
+              <w:wordWrap w:val="0"/>
+              <w:spacing w:before="120" w:line="300" w:lineRule="atLeast"/>
+              <w:jc w:val="left"/>
+              <w:rPr>
+                <w:rFonts w:ascii="宋体"/>
                 <w:b/>
                 <w:kern w:val="0"/>
                 <w:szCs w:val="21"/>
@@ -4398,49 +4449,26 @@
           </w:p>
           <w:p>
             <w:pPr>
+              <w:pStyle w:val="14"/>
               <w:widowControl/>
               <w:wordWrap w:val="0"/>
               <w:spacing w:before="120" w:line="300" w:lineRule="atLeast"/>
+              <w:ind w:left="306" w:firstLine="0" w:firstLineChars="0"/>
               <w:jc w:val="left"/>
               <w:rPr>
-                <w:rFonts w:ascii="宋体" w:hAnsi="宋体"/>
-                <w:kern w:val="0"/>
-                <w:szCs w:val="21"/>
-              </w:rPr>
-            </w:pPr>
-            <w:r>
-              <w:rPr>
-                <w:rFonts w:hint="eastAsia" w:ascii="宋体" w:hAnsi="宋体"/>
-                <w:kern w:val="0"/>
-                <w:szCs w:val="21"/>
-              </w:rPr>
-              <w:t>该项目是基于泰象卡车SAAS系统基础上研发的移动APP具有IOS与Android版。主要实现泰象卡车SAAS系统的审批功能，达到员工在外也能审批业务的目的。</w:t>
-            </w:r>
-          </w:p>
-        </w:tc>
-        <w:tc>
-          <w:tcPr>
-            <w:tcW w:w="9497" w:type="dxa"/>
-            <w:tcBorders>
-              <w:top w:val="single" w:color="D9D9D9" w:sz="6" w:space="0"/>
-              <w:left w:val="single" w:color="D9D9D9" w:sz="6" w:space="0"/>
-              <w:bottom w:val="single" w:color="D9D9D9" w:sz="6" w:space="0"/>
-              <w:right w:val="single" w:color="D9D9D9" w:sz="6" w:space="0"/>
-            </w:tcBorders>
-            <w:shd w:val="clear" w:color="auto" w:fill="FFFFFF"/>
-          </w:tcPr>
-          <w:p>
-            <w:pPr>
-              <w:widowControl/>
-              <w:wordWrap w:val="0"/>
-              <w:spacing w:before="120" w:line="300" w:lineRule="atLeast"/>
-              <w:jc w:val="left"/>
-              <w:rPr>
-                <w:rFonts w:ascii="宋体" w:hAnsi="宋体"/>
-                <w:kern w:val="0"/>
-                <w:szCs w:val="21"/>
-              </w:rPr>
-            </w:pPr>
+                <w:rFonts w:ascii="宋体"/>
+                <w:kern w:val="0"/>
+                <w:szCs w:val="21"/>
+              </w:rPr>
+            </w:pPr>
+            <w:r>
+              <w:rPr>
+                <w:rFonts w:hint="eastAsia" w:ascii="宋体" w:hAnsi="宋体"/>
+                <w:kern w:val="0"/>
+                <w:szCs w:val="21"/>
+              </w:rPr>
+              <w:t>该项目是针对卡车4S店的工作流程开发， 提高工作效率。同时加强4S店对自身的管理，规范业务流程。</w:t>
+            </w:r>
           </w:p>
         </w:tc>
       </w:tr>
@@ -4478,18 +4506,18 @@
               <w:spacing w:before="120" w:line="300" w:lineRule="atLeast"/>
               <w:jc w:val="center"/>
               <w:rPr>
-                <w:rFonts w:ascii="宋体"/>
-                <w:kern w:val="0"/>
-                <w:szCs w:val="21"/>
-              </w:rPr>
-            </w:pPr>
-            <w:r>
-              <w:rPr>
-                <w:rFonts w:hint="eastAsia" w:ascii="宋体" w:hAnsi="宋体"/>
-                <w:kern w:val="0"/>
-                <w:szCs w:val="21"/>
-              </w:rPr>
-              <w:t>泰象卡车SAAS系统</w:t>
+                <w:rFonts w:ascii="宋体" w:hAnsi="宋体"/>
+                <w:kern w:val="0"/>
+                <w:szCs w:val="21"/>
+              </w:rPr>
+            </w:pPr>
+            <w:r>
+              <w:rPr>
+                <w:rFonts w:hint="eastAsia" w:ascii="宋体" w:hAnsi="宋体"/>
+                <w:kern w:val="0"/>
+                <w:szCs w:val="21"/>
+              </w:rPr>
+              <w:t>B2B电子商城(协友网)</w:t>
             </w:r>
           </w:p>
         </w:tc>
@@ -4538,32 +4566,39 @@
                 <w:kern w:val="0"/>
                 <w:szCs w:val="21"/>
               </w:rPr>
-              <w:t xml:space="preserve">: </w:t>
-            </w:r>
-            <w:r>
-              <w:rPr>
-                <w:rFonts w:ascii="宋体" w:hAnsi="宋体"/>
-                <w:kern w:val="0"/>
-                <w:szCs w:val="21"/>
-              </w:rPr>
-              <w:t>2015</w:t>
-            </w:r>
-            <w:r>
-              <w:rPr>
-                <w:rFonts w:hint="eastAsia" w:ascii="宋体" w:hAnsi="宋体"/>
-                <w:kern w:val="0"/>
-                <w:szCs w:val="21"/>
-              </w:rPr>
-              <w:t>年3月至</w:t>
-            </w:r>
-            <w:r>
-              <w:rPr>
-                <w:rFonts w:hint="eastAsia" w:ascii="宋体" w:hAnsi="宋体"/>
-                <w:kern w:val="0"/>
-                <w:szCs w:val="21"/>
-                <w:lang w:val="en-US" w:eastAsia="zh-CN"/>
-              </w:rPr>
-              <w:t>至2018年8月</w:t>
+              <w:t>:</w:t>
+            </w:r>
+            <w:r>
+              <w:rPr>
+                <w:rFonts w:ascii="宋体" w:hAnsi="宋体"/>
+                <w:kern w:val="0"/>
+                <w:szCs w:val="21"/>
+              </w:rPr>
+              <w:t xml:space="preserve"> 2014</w:t>
+            </w:r>
+            <w:r>
+              <w:rPr>
+                <w:rFonts w:hint="eastAsia" w:ascii="宋体" w:hAnsi="宋体"/>
+                <w:kern w:val="0"/>
+                <w:szCs w:val="21"/>
+              </w:rPr>
+              <w:t>年9月中旬</w:t>
+            </w:r>
+            <w:r>
+              <w:rPr>
+                <w:rFonts w:ascii="宋体" w:hAnsi="宋体"/>
+                <w:kern w:val="0"/>
+                <w:szCs w:val="21"/>
+              </w:rPr>
+              <w:t>-</w:t>
+            </w:r>
+            <w:r>
+              <w:rPr>
+                <w:rFonts w:hint="eastAsia" w:ascii="宋体" w:hAnsi="宋体"/>
+                <w:kern w:val="0"/>
+                <w:szCs w:val="21"/>
+              </w:rPr>
+              <w:t>2015年3月</w:t>
             </w:r>
           </w:p>
           <w:p>
@@ -4593,7 +4628,7 @@
                 <w:kern w:val="0"/>
                 <w:szCs w:val="21"/>
               </w:rPr>
-              <w:t>完成项目初期架构设计，数据库设计，权限设计与实现，配件、卡车、维修等相关功能模块开发及版本迭代。</w:t>
+              <w:t>完成项目中多个模块的开发</w:t>
             </w:r>
             <w:r>
               <w:rPr>
@@ -4633,14 +4668,6 @@
               </w:rPr>
               <w:t>PHP,mysql</w:t>
             </w:r>
-            <w:r>
-              <w:rPr>
-                <w:rFonts w:hint="eastAsia" w:ascii="宋体" w:hAnsi="宋体"/>
-                <w:kern w:val="0"/>
-                <w:szCs w:val="21"/>
-              </w:rPr>
-              <w:t>,redis</w:t>
-            </w:r>
           </w:p>
           <w:p>
             <w:pPr>
@@ -4667,51 +4694,24 @@
           </w:p>
           <w:p>
             <w:pPr>
-              <w:pStyle w:val="14"/>
               <w:widowControl/>
               <w:wordWrap w:val="0"/>
               <w:spacing w:before="120" w:line="300" w:lineRule="atLeast"/>
-              <w:ind w:left="306" w:firstLine="0" w:firstLineChars="0"/>
               <w:jc w:val="left"/>
               <w:rPr>
-                <w:rFonts w:ascii="宋体"/>
-                <w:kern w:val="0"/>
-                <w:szCs w:val="21"/>
-              </w:rPr>
-            </w:pPr>
-            <w:r>
-              <w:rPr>
-                <w:rFonts w:hint="eastAsia" w:ascii="宋体" w:hAnsi="宋体"/>
-                <w:kern w:val="0"/>
-                <w:szCs w:val="21"/>
-              </w:rPr>
-              <w:t>该项目是针对卡车4S店的工作流程开发， 提高工作效率。同时加强4S店对自身的管理，规范业务流程。</w:t>
-            </w:r>
-          </w:p>
-        </w:tc>
-        <w:tc>
-          <w:tcPr>
-            <w:tcW w:w="9497" w:type="dxa"/>
-            <w:tcBorders>
-              <w:top w:val="single" w:color="D9D9D9" w:sz="6" w:space="0"/>
-              <w:left w:val="single" w:color="D9D9D9" w:sz="6" w:space="0"/>
-              <w:bottom w:val="single" w:color="D9D9D9" w:sz="6" w:space="0"/>
-              <w:right w:val="single" w:color="D9D9D9" w:sz="6" w:space="0"/>
-            </w:tcBorders>
-            <w:shd w:val="clear" w:color="auto" w:fill="FFFFFF"/>
-          </w:tcPr>
-          <w:p>
-            <w:pPr>
-              <w:widowControl/>
-              <w:wordWrap w:val="0"/>
-              <w:spacing w:before="120" w:line="300" w:lineRule="atLeast"/>
-              <w:jc w:val="left"/>
-              <w:rPr>
-                <w:rFonts w:ascii="宋体" w:hAnsi="宋体"/>
-                <w:kern w:val="0"/>
-                <w:szCs w:val="21"/>
-              </w:rPr>
-            </w:pPr>
+                <w:rFonts w:ascii="宋体" w:hAnsi="宋体"/>
+                <w:kern w:val="0"/>
+                <w:szCs w:val="21"/>
+              </w:rPr>
+            </w:pPr>
+            <w:r>
+              <w:rPr>
+                <w:rFonts w:hint="eastAsia" w:ascii="宋体" w:hAnsi="宋体"/>
+                <w:kern w:val="0"/>
+                <w:szCs w:val="21"/>
+              </w:rPr>
+              <w:t>该项目是一个电子商城项目，本人在项目进行了多个后台功能模块开发，如：举报模块，款式筛选模块，网站文档，内容管理等。及依稀前端展示功能和数据绑定。修复多个前后端功能Bug.</w:t>
+            </w:r>
           </w:p>
         </w:tc>
       </w:tr>
@@ -4749,18 +4749,26 @@
               <w:spacing w:before="120" w:line="300" w:lineRule="atLeast"/>
               <w:jc w:val="center"/>
               <w:rPr>
-                <w:rFonts w:ascii="宋体" w:hAnsi="宋体"/>
-                <w:kern w:val="0"/>
-                <w:szCs w:val="21"/>
-              </w:rPr>
-            </w:pPr>
-            <w:r>
-              <w:rPr>
-                <w:rFonts w:hint="eastAsia" w:ascii="宋体" w:hAnsi="宋体"/>
-                <w:kern w:val="0"/>
-                <w:szCs w:val="21"/>
-              </w:rPr>
-              <w:t>B2B电子商城(协友网)</w:t>
+                <w:rFonts w:ascii="宋体"/>
+                <w:kern w:val="0"/>
+                <w:szCs w:val="21"/>
+              </w:rPr>
+            </w:pPr>
+            <w:r>
+              <w:rPr>
+                <w:rFonts w:ascii="宋体" w:hAnsi="宋体"/>
+                <w:kern w:val="0"/>
+                <w:szCs w:val="21"/>
+              </w:rPr>
+              <w:t>ACM</w:t>
+            </w:r>
+            <w:r>
+              <w:rPr>
+                <w:rFonts w:hint="eastAsia" w:ascii="宋体" w:hAnsi="宋体"/>
+                <w:kern w:val="0"/>
+                <w:szCs w:val="21"/>
+              </w:rPr>
+              <w:t>程序设计竞赛</w:t>
             </w:r>
           </w:p>
         </w:tc>
@@ -4796,282 +4804,6 @@
             <w:r>
               <w:rPr>
                 <w:rFonts w:hint="eastAsia" w:ascii="宋体" w:hAnsi="宋体"/>
-                <w:b/>
-                <w:kern w:val="0"/>
-                <w:szCs w:val="21"/>
-              </w:rPr>
-              <w:t>时间</w:t>
-            </w:r>
-            <w:r>
-              <w:rPr>
-                <w:rFonts w:ascii="宋体" w:hAnsi="宋体"/>
-                <w:b/>
-                <w:kern w:val="0"/>
-                <w:szCs w:val="21"/>
-              </w:rPr>
-              <w:t>:</w:t>
-            </w:r>
-            <w:r>
-              <w:rPr>
-                <w:rFonts w:ascii="宋体" w:hAnsi="宋体"/>
-                <w:kern w:val="0"/>
-                <w:szCs w:val="21"/>
-              </w:rPr>
-              <w:t xml:space="preserve"> 2014</w:t>
-            </w:r>
-            <w:r>
-              <w:rPr>
-                <w:rFonts w:hint="eastAsia" w:ascii="宋体" w:hAnsi="宋体"/>
-                <w:kern w:val="0"/>
-                <w:szCs w:val="21"/>
-              </w:rPr>
-              <w:t>年9月中旬</w:t>
-            </w:r>
-            <w:r>
-              <w:rPr>
-                <w:rFonts w:ascii="宋体" w:hAnsi="宋体"/>
-                <w:kern w:val="0"/>
-                <w:szCs w:val="21"/>
-              </w:rPr>
-              <w:t>-</w:t>
-            </w:r>
-            <w:r>
-              <w:rPr>
-                <w:rFonts w:hint="eastAsia" w:ascii="宋体" w:hAnsi="宋体"/>
-                <w:kern w:val="0"/>
-                <w:szCs w:val="21"/>
-              </w:rPr>
-              <w:t>2015年3月</w:t>
-            </w:r>
-          </w:p>
-          <w:p>
-            <w:pPr>
-              <w:widowControl/>
-              <w:wordWrap w:val="0"/>
-              <w:spacing w:before="120" w:line="300" w:lineRule="atLeast"/>
-              <w:jc w:val="left"/>
-              <w:rPr>
-                <w:rFonts w:ascii="宋体" w:hAnsi="宋体"/>
-                <w:kern w:val="0"/>
-                <w:szCs w:val="21"/>
-              </w:rPr>
-            </w:pPr>
-            <w:r>
-              <w:rPr>
-                <w:rFonts w:hint="eastAsia" w:ascii="宋体" w:hAnsi="宋体"/>
-                <w:b/>
-                <w:kern w:val="0"/>
-                <w:szCs w:val="21"/>
-              </w:rPr>
-              <w:t>项目职责：</w:t>
-            </w:r>
-            <w:r>
-              <w:rPr>
-                <w:rFonts w:hint="eastAsia" w:ascii="宋体" w:hAnsi="宋体"/>
-                <w:kern w:val="0"/>
-                <w:szCs w:val="21"/>
-              </w:rPr>
-              <w:t>完成项目中多个模块的开发</w:t>
-            </w:r>
-            <w:r>
-              <w:rPr>
-                <w:rFonts w:ascii="宋体" w:hAnsi="宋体"/>
-                <w:kern w:val="0"/>
-                <w:szCs w:val="21"/>
-              </w:rPr>
-              <w:t xml:space="preserve"> </w:t>
-            </w:r>
-          </w:p>
-          <w:p>
-            <w:pPr>
-              <w:widowControl/>
-              <w:wordWrap w:val="0"/>
-              <w:spacing w:before="120" w:line="300" w:lineRule="atLeast"/>
-              <w:jc w:val="left"/>
-              <w:rPr>
-                <w:rFonts w:ascii="宋体"/>
-                <w:kern w:val="0"/>
-                <w:szCs w:val="21"/>
-              </w:rPr>
-            </w:pPr>
-            <w:r>
-              <w:rPr>
-                <w:rFonts w:hint="eastAsia" w:ascii="宋体" w:hAnsi="宋体"/>
-                <w:b/>
-                <w:kern w:val="0"/>
-                <w:szCs w:val="21"/>
-              </w:rPr>
-              <w:t>核心技术：</w:t>
-            </w:r>
-            <w:r>
-              <w:rPr>
-                <w:rFonts w:ascii="宋体" w:hAnsi="宋体"/>
-                <w:kern w:val="0"/>
-                <w:szCs w:val="21"/>
-              </w:rPr>
-              <w:t>PHP,mysql</w:t>
-            </w:r>
-          </w:p>
-          <w:p>
-            <w:pPr>
-              <w:widowControl/>
-              <w:wordWrap w:val="0"/>
-              <w:spacing w:before="120" w:line="300" w:lineRule="atLeast"/>
-              <w:jc w:val="left"/>
-              <w:rPr>
-                <w:rFonts w:ascii="宋体"/>
-                <w:b/>
-                <w:kern w:val="0"/>
-                <w:szCs w:val="21"/>
-              </w:rPr>
-            </w:pPr>
-            <w:r>
-              <w:rPr>
-                <w:rFonts w:hint="eastAsia" w:ascii="宋体" w:hAnsi="宋体"/>
-                <w:b/>
-                <w:kern w:val="0"/>
-                <w:szCs w:val="21"/>
-              </w:rPr>
-              <w:t>项目简述：</w:t>
-            </w:r>
-          </w:p>
-          <w:p>
-            <w:pPr>
-              <w:widowControl/>
-              <w:wordWrap w:val="0"/>
-              <w:spacing w:before="120" w:line="300" w:lineRule="atLeast"/>
-              <w:jc w:val="left"/>
-              <w:rPr>
-                <w:rFonts w:ascii="宋体" w:hAnsi="宋体"/>
-                <w:kern w:val="0"/>
-                <w:szCs w:val="21"/>
-              </w:rPr>
-            </w:pPr>
-            <w:r>
-              <w:rPr>
-                <w:rFonts w:hint="eastAsia" w:ascii="宋体" w:hAnsi="宋体"/>
-                <w:kern w:val="0"/>
-                <w:szCs w:val="21"/>
-              </w:rPr>
-              <w:t>该项目是一个电子商城项目，本人在项目进行了多个后台功能模块开发，如：举报模块，款式筛选模块，网站文档，内容管理等。及依稀前端展示功能和数据绑定。修复多个前后端功能Bug.</w:t>
-            </w:r>
-          </w:p>
-        </w:tc>
-        <w:tc>
-          <w:tcPr>
-            <w:tcW w:w="9497" w:type="dxa"/>
-            <w:tcBorders>
-              <w:top w:val="single" w:color="D9D9D9" w:sz="6" w:space="0"/>
-              <w:left w:val="single" w:color="D9D9D9" w:sz="6" w:space="0"/>
-              <w:bottom w:val="single" w:color="D9D9D9" w:sz="6" w:space="0"/>
-              <w:right w:val="single" w:color="D9D9D9" w:sz="6" w:space="0"/>
-            </w:tcBorders>
-            <w:shd w:val="clear" w:color="auto" w:fill="FFFFFF"/>
-          </w:tcPr>
-          <w:p>
-            <w:pPr>
-              <w:widowControl/>
-              <w:wordWrap w:val="0"/>
-              <w:spacing w:before="120" w:line="300" w:lineRule="atLeast"/>
-              <w:jc w:val="left"/>
-              <w:rPr>
-                <w:rFonts w:ascii="宋体" w:hAnsi="宋体"/>
-                <w:kern w:val="0"/>
-                <w:szCs w:val="21"/>
-              </w:rPr>
-            </w:pPr>
-          </w:p>
-        </w:tc>
-      </w:tr>
-      <w:tr>
-        <w:tblPrEx>
-          <w:tblLayout w:type="fixed"/>
-          <w:tblCellMar>
-            <w:top w:w="0" w:type="dxa"/>
-            <w:left w:w="0" w:type="dxa"/>
-            <w:bottom w:w="0" w:type="dxa"/>
-            <w:right w:w="0" w:type="dxa"/>
-          </w:tblCellMar>
-        </w:tblPrEx>
-        <w:tc>
-          <w:tcPr>
-            <w:tcW w:w="1276" w:type="dxa"/>
-            <w:tcBorders>
-              <w:top w:val="single" w:color="D9D9D9" w:sz="6" w:space="0"/>
-              <w:left w:val="single" w:color="D9D9D9" w:sz="6" w:space="0"/>
-              <w:bottom w:val="single" w:color="D9D9D9" w:sz="6" w:space="0"/>
-              <w:right w:val="single" w:color="D9D9D9" w:sz="6" w:space="0"/>
-            </w:tcBorders>
-            <w:shd w:val="clear" w:color="auto" w:fill="FFFFFF"/>
-            <w:tcMar>
-              <w:top w:w="120" w:type="dxa"/>
-              <w:left w:w="120" w:type="dxa"/>
-              <w:bottom w:w="120" w:type="dxa"/>
-              <w:right w:w="120" w:type="dxa"/>
-            </w:tcMar>
-            <w:vAlign w:val="center"/>
-          </w:tcPr>
-          <w:p>
-            <w:pPr>
-              <w:widowControl/>
-              <w:spacing w:before="120" w:line="300" w:lineRule="atLeast"/>
-              <w:jc w:val="center"/>
-              <w:rPr>
-                <w:rFonts w:ascii="宋体"/>
-                <w:kern w:val="0"/>
-                <w:szCs w:val="21"/>
-              </w:rPr>
-            </w:pPr>
-            <w:r>
-              <w:rPr>
-                <w:rFonts w:ascii="宋体" w:hAnsi="宋体"/>
-                <w:kern w:val="0"/>
-                <w:szCs w:val="21"/>
-              </w:rPr>
-              <w:t>ACM</w:t>
-            </w:r>
-            <w:r>
-              <w:rPr>
-                <w:rFonts w:hint="eastAsia" w:ascii="宋体" w:hAnsi="宋体"/>
-                <w:kern w:val="0"/>
-                <w:szCs w:val="21"/>
-              </w:rPr>
-              <w:t>程序设计竞赛</w:t>
-            </w:r>
-          </w:p>
-        </w:tc>
-        <w:tc>
-          <w:tcPr>
-            <w:tcW w:w="8221" w:type="dxa"/>
-            <w:tcBorders>
-              <w:top w:val="single" w:color="D9D9D9" w:sz="6" w:space="0"/>
-              <w:left w:val="single" w:color="D9D9D9" w:sz="6" w:space="0"/>
-              <w:bottom w:val="single" w:color="D9D9D9" w:sz="6" w:space="0"/>
-              <w:right w:val="single" w:color="D9D9D9" w:sz="6" w:space="0"/>
-            </w:tcBorders>
-            <w:shd w:val="clear" w:color="auto" w:fill="FFFFFF"/>
-            <w:tcMar>
-              <w:top w:w="120" w:type="dxa"/>
-              <w:left w:w="120" w:type="dxa"/>
-              <w:bottom w:w="120" w:type="dxa"/>
-              <w:right w:w="120" w:type="dxa"/>
-            </w:tcMar>
-          </w:tcPr>
-          <w:p>
-            <w:pPr>
-              <w:widowControl/>
-              <w:wordWrap w:val="0"/>
-              <w:spacing w:before="120" w:line="300" w:lineRule="atLeast"/>
-              <w:jc w:val="left"/>
-              <w:rPr>
-                <w:rFonts w:ascii="宋体"/>
-                <w:kern w:val="0"/>
-                <w:szCs w:val="21"/>
-              </w:rPr>
-            </w:pPr>
-            <w:r>
-              <w:rPr>
-                <w:rFonts w:hint="eastAsia" w:ascii="宋体" w:hAnsi="宋体"/>
                 <w:kern w:val="0"/>
                 <w:szCs w:val="21"/>
               </w:rPr>
@@ -5267,31 +4999,6 @@
               </w:rPr>
               <w:t>程序设计大赛</w:t>
             </w:r>
-          </w:p>
-        </w:tc>
-        <w:tc>
-          <w:tcPr>
-            <w:tcW w:w="9497" w:type="dxa"/>
-            <w:tcBorders>
-              <w:top w:val="single" w:color="D9D9D9" w:sz="6" w:space="0"/>
-              <w:left w:val="single" w:color="D9D9D9" w:sz="6" w:space="0"/>
-              <w:bottom w:val="single" w:color="D9D9D9" w:sz="6" w:space="0"/>
-              <w:right w:val="single" w:color="D9D9D9" w:sz="6" w:space="0"/>
-            </w:tcBorders>
-            <w:shd w:val="clear" w:color="auto" w:fill="FFFFFF"/>
-          </w:tcPr>
-          <w:p>
-            <w:pPr>
-              <w:widowControl/>
-              <w:wordWrap w:val="0"/>
-              <w:spacing w:before="120" w:line="300" w:lineRule="atLeast"/>
-              <w:jc w:val="left"/>
-              <w:rPr>
-                <w:rFonts w:ascii="宋体" w:hAnsi="宋体"/>
-                <w:kern w:val="0"/>
-                <w:szCs w:val="21"/>
-              </w:rPr>
-            </w:pPr>
           </w:p>
         </w:tc>
       </w:tr>
@@ -5311,7 +5018,7 @@
     <w:tbl>
       <w:tblPr>
         <w:tblStyle w:val="8"/>
-        <w:tblW w:w="18994" w:type="dxa"/>
+        <w:tblW w:w="9497" w:type="dxa"/>
         <w:tblInd w:w="-244" w:type="dxa"/>
         <w:tblLayout w:type="fixed"/>
         <w:tblCellMar>
@@ -5324,7 +5031,6 @@
       <w:tblGrid>
         <w:gridCol w:w="1276"/>
         <w:gridCol w:w="8221"/>
-        <w:gridCol w:w="9497"/>
       </w:tblGrid>
       <w:tr>
         <w:tblPrEx>
@@ -5408,32 +5114,142 @@
             </w:r>
           </w:p>
         </w:tc>
+      </w:tr>
+      <w:tr>
+        <w:tblPrEx>
+          <w:tblLayout w:type="fixed"/>
+          <w:tblCellMar>
+            <w:top w:w="0" w:type="dxa"/>
+            <w:left w:w="0" w:type="dxa"/>
+            <w:bottom w:w="0" w:type="dxa"/>
+            <w:right w:w="0" w:type="dxa"/>
+          </w:tblCellMar>
+        </w:tblPrEx>
         <w:tc>
           <w:tcPr>
-            <w:tcW w:w="9497" w:type="dxa"/>
+            <w:tcW w:w="1276" w:type="dxa"/>
             <w:tcBorders>
               <w:top w:val="single" w:color="D9D9D9" w:sz="6" w:space="0"/>
               <w:left w:val="single" w:color="D9D9D9" w:sz="6" w:space="0"/>
               <w:bottom w:val="single" w:color="D9D9D9" w:sz="6" w:space="0"/>
               <w:right w:val="single" w:color="D9D9D9" w:sz="6" w:space="0"/>
             </w:tcBorders>
-            <w:shd w:val="clear" w:color="auto" w:fill="EEEFF1"/>
+            <w:shd w:val="clear" w:color="auto" w:fill="FFFFFF"/>
+            <w:tcMar>
+              <w:top w:w="120" w:type="dxa"/>
+              <w:left w:w="120" w:type="dxa"/>
+              <w:bottom w:w="120" w:type="dxa"/>
+              <w:right w:w="120" w:type="dxa"/>
+            </w:tcMar>
+            <w:vAlign w:val="center"/>
           </w:tcPr>
           <w:p>
             <w:pPr>
               <w:widowControl/>
               <w:wordWrap w:val="0"/>
               <w:spacing w:before="120" w:line="300" w:lineRule="atLeast"/>
+              <w:jc w:val="center"/>
+              <w:rPr>
+                <w:rFonts w:ascii="宋体"/>
+                <w:kern w:val="0"/>
+                <w:szCs w:val="21"/>
+              </w:rPr>
+            </w:pPr>
+            <w:r>
+              <w:rPr>
+                <w:rFonts w:hint="eastAsia" w:ascii="宋体" w:hAnsi="宋体"/>
+                <w:kern w:val="0"/>
+                <w:szCs w:val="21"/>
+              </w:rPr>
+              <w:t>曾任校干部</w:t>
+            </w:r>
+          </w:p>
+        </w:tc>
+        <w:tc>
+          <w:tcPr>
+            <w:tcW w:w="8221" w:type="dxa"/>
+            <w:tcBorders>
+              <w:top w:val="single" w:color="D9D9D9" w:sz="6" w:space="0"/>
+              <w:left w:val="single" w:color="D9D9D9" w:sz="6" w:space="0"/>
+              <w:bottom w:val="single" w:color="D9D9D9" w:sz="6" w:space="0"/>
+              <w:right w:val="single" w:color="D9D9D9" w:sz="6" w:space="0"/>
+            </w:tcBorders>
+            <w:shd w:val="clear" w:color="auto" w:fill="FFFFFF"/>
+            <w:tcMar>
+              <w:top w:w="120" w:type="dxa"/>
+              <w:left w:w="120" w:type="dxa"/>
+              <w:bottom w:w="120" w:type="dxa"/>
+              <w:right w:w="120" w:type="dxa"/>
+            </w:tcMar>
+          </w:tcPr>
+          <w:p>
+            <w:pPr>
+              <w:widowControl/>
+              <w:wordWrap w:val="0"/>
+              <w:spacing w:before="120" w:line="300" w:lineRule="atLeast"/>
               <w:jc w:val="left"/>
               <w:rPr>
-                <w:rFonts w:ascii="宋体" w:hAnsi="宋体"/>
-                <w:b/>
-                <w:bCs/>
-                <w:color w:val="8866FF"/>
-                <w:kern w:val="0"/>
-                <w:szCs w:val="21"/>
-              </w:rPr>
-            </w:pPr>
+                <w:rFonts w:ascii="宋体"/>
+                <w:kern w:val="0"/>
+                <w:szCs w:val="21"/>
+              </w:rPr>
+            </w:pPr>
+            <w:r>
+              <w:rPr>
+                <w:rFonts w:hint="eastAsia" w:ascii="宋体" w:hAnsi="宋体"/>
+                <w:kern w:val="0"/>
+                <w:szCs w:val="21"/>
+              </w:rPr>
+              <w:t>成都东软学院</w:t>
+            </w:r>
+            <w:r>
+              <w:rPr>
+                <w:rFonts w:ascii="宋体" w:hAnsi="宋体"/>
+                <w:kern w:val="0"/>
+                <w:szCs w:val="21"/>
+              </w:rPr>
+              <w:t>ACM</w:t>
+            </w:r>
+            <w:r>
+              <w:rPr>
+                <w:rFonts w:hint="eastAsia" w:ascii="宋体" w:hAnsi="宋体"/>
+                <w:kern w:val="0"/>
+                <w:szCs w:val="21"/>
+              </w:rPr>
+              <w:t>协会外联部干事、大学生创业中心导师助理、大学生创业中心</w:t>
+            </w:r>
+            <w:r>
+              <w:rPr>
+                <w:rFonts w:ascii="宋体" w:hAnsi="宋体"/>
+                <w:kern w:val="0"/>
+                <w:szCs w:val="21"/>
+              </w:rPr>
+              <w:t>SOVO</w:t>
+            </w:r>
+            <w:r>
+              <w:rPr>
+                <w:rFonts w:hint="eastAsia" w:ascii="宋体" w:hAnsi="宋体"/>
+                <w:kern w:val="0"/>
+                <w:szCs w:val="21"/>
+              </w:rPr>
+              <w:t>管理委员会主席、大学生创业中心聚齐英才公司技术部员工</w:t>
+            </w:r>
+            <w:r>
+              <w:rPr>
+                <w:rFonts w:ascii="宋体" w:hAnsi="宋体"/>
+                <w:kern w:val="0"/>
+                <w:szCs w:val="21"/>
+              </w:rPr>
+              <w:t xml:space="preserve"> </w:t>
+            </w:r>
+            <w:r>
+              <w:rPr>
+                <w:rFonts w:hint="eastAsia" w:ascii="宋体" w:hAnsi="宋体"/>
+                <w:kern w:val="0"/>
+                <w:szCs w:val="21"/>
+              </w:rPr>
+              <w:t>。</w:t>
+            </w:r>
           </w:p>
         </w:tc>
       </w:tr>
@@ -5483,7 +5299,7 @@
                 <w:kern w:val="0"/>
                 <w:szCs w:val="21"/>
               </w:rPr>
-              <w:t>曾任校干部</w:t>
+              <w:t>所获奖励</w:t>
             </w:r>
           </w:p>
         </w:tc>
@@ -5506,9 +5322,191 @@
           </w:tcPr>
           <w:p>
             <w:pPr>
-              <w:widowControl/>
               <w:wordWrap w:val="0"/>
               <w:spacing w:before="120" w:line="300" w:lineRule="atLeast"/>
+              <w:rPr>
+                <w:rFonts w:ascii="宋体"/>
+                <w:kern w:val="0"/>
+                <w:szCs w:val="21"/>
+              </w:rPr>
+            </w:pPr>
+            <w:r>
+              <w:rPr>
+                <w:rFonts w:ascii="宋体" w:hAnsi="宋体"/>
+                <w:kern w:val="0"/>
+                <w:szCs w:val="21"/>
+              </w:rPr>
+              <w:t>2014</w:t>
+            </w:r>
+            <w:r>
+              <w:rPr>
+                <w:rFonts w:hint="eastAsia" w:ascii="宋体" w:hAnsi="宋体"/>
+                <w:kern w:val="0"/>
+                <w:szCs w:val="21"/>
+              </w:rPr>
+              <w:t>年</w:t>
+            </w:r>
+            <w:r>
+              <w:rPr>
+                <w:rFonts w:ascii="宋体" w:hAnsi="宋体"/>
+                <w:kern w:val="0"/>
+                <w:szCs w:val="21"/>
+              </w:rPr>
+              <w:t>3</w:t>
+            </w:r>
+            <w:r>
+              <w:rPr>
+                <w:rFonts w:hint="eastAsia" w:ascii="宋体" w:hAnsi="宋体"/>
+                <w:kern w:val="0"/>
+                <w:szCs w:val="21"/>
+              </w:rPr>
+              <w:t>月</w:t>
+            </w:r>
+            <w:r>
+              <w:rPr>
+                <w:rFonts w:ascii="宋体" w:hAnsi="宋体"/>
+                <w:kern w:val="0"/>
+                <w:szCs w:val="21"/>
+              </w:rPr>
+              <w:t xml:space="preserve">            </w:t>
+            </w:r>
+            <w:r>
+              <w:rPr>
+                <w:rFonts w:hint="eastAsia" w:ascii="宋体" w:hAnsi="宋体"/>
+                <w:kern w:val="0"/>
+                <w:szCs w:val="21"/>
+              </w:rPr>
+              <w:t>由淘职网举办的校园大型模拟招聘大赛</w:t>
+            </w:r>
+            <w:r>
+              <w:rPr>
+                <w:rFonts w:ascii="宋体" w:hAnsi="宋体"/>
+                <w:kern w:val="0"/>
+                <w:szCs w:val="21"/>
+              </w:rPr>
+              <w:t xml:space="preserve">           </w:t>
+            </w:r>
+            <w:r>
+              <w:rPr>
+                <w:rFonts w:hint="eastAsia" w:ascii="宋体" w:hAnsi="宋体"/>
+                <w:kern w:val="0"/>
+                <w:szCs w:val="21"/>
+              </w:rPr>
+              <w:t>第一名</w:t>
+            </w:r>
+          </w:p>
+          <w:p>
+            <w:pPr>
+              <w:wordWrap w:val="0"/>
+              <w:spacing w:before="120" w:line="300" w:lineRule="atLeast"/>
+              <w:rPr>
+                <w:rFonts w:ascii="宋体"/>
+                <w:kern w:val="0"/>
+                <w:szCs w:val="21"/>
+              </w:rPr>
+            </w:pPr>
+            <w:r>
+              <w:rPr>
+                <w:rFonts w:ascii="宋体" w:hAnsi="宋体"/>
+                <w:kern w:val="0"/>
+                <w:szCs w:val="21"/>
+              </w:rPr>
+              <w:t>2013</w:t>
+            </w:r>
+            <w:r>
+              <w:rPr>
+                <w:rFonts w:hint="eastAsia" w:ascii="宋体" w:hAnsi="宋体"/>
+                <w:kern w:val="0"/>
+                <w:szCs w:val="21"/>
+              </w:rPr>
+              <w:t>年</w:t>
+            </w:r>
+            <w:r>
+              <w:rPr>
+                <w:rFonts w:ascii="宋体" w:hAnsi="宋体"/>
+                <w:kern w:val="0"/>
+                <w:szCs w:val="21"/>
+              </w:rPr>
+              <w:t>4</w:t>
+            </w:r>
+            <w:r>
+              <w:rPr>
+                <w:rFonts w:hint="eastAsia" w:ascii="宋体" w:hAnsi="宋体"/>
+                <w:kern w:val="0"/>
+                <w:szCs w:val="21"/>
+              </w:rPr>
+              <w:t>月</w:t>
+            </w:r>
+            <w:r>
+              <w:rPr>
+                <w:rFonts w:ascii="宋体" w:hAnsi="宋体"/>
+                <w:kern w:val="0"/>
+                <w:szCs w:val="21"/>
+              </w:rPr>
+              <w:t>9</w:t>
+            </w:r>
+            <w:r>
+              <w:rPr>
+                <w:rFonts w:hint="eastAsia" w:ascii="宋体" w:hAnsi="宋体"/>
+                <w:kern w:val="0"/>
+                <w:szCs w:val="21"/>
+              </w:rPr>
+              <w:t>日</w:t>
+            </w:r>
+            <w:r>
+              <w:rPr>
+                <w:rFonts w:ascii="宋体" w:hAnsi="宋体"/>
+                <w:kern w:val="0"/>
+                <w:szCs w:val="21"/>
+              </w:rPr>
+              <w:t xml:space="preserve">              </w:t>
+            </w:r>
+            <w:r>
+              <w:rPr>
+                <w:rFonts w:hint="eastAsia" w:ascii="宋体" w:hAnsi="宋体"/>
+                <w:kern w:val="0"/>
+                <w:szCs w:val="21"/>
+              </w:rPr>
+              <w:t>获得</w:t>
+            </w:r>
+            <w:r>
+              <w:rPr>
+                <w:rFonts w:ascii="宋体" w:hAnsi="宋体"/>
+                <w:kern w:val="0"/>
+                <w:szCs w:val="21"/>
+              </w:rPr>
+              <w:t xml:space="preserve">APPJAMM </w:t>
+            </w:r>
+            <w:r>
+              <w:rPr>
+                <w:rFonts w:hint="eastAsia" w:ascii="宋体" w:hAnsi="宋体"/>
+                <w:kern w:val="0"/>
+                <w:szCs w:val="21"/>
+              </w:rPr>
+              <w:t>创意大赛</w:t>
+            </w:r>
+            <w:r>
+              <w:rPr>
+                <w:rFonts w:ascii="宋体" w:hAnsi="宋体"/>
+                <w:kern w:val="0"/>
+                <w:szCs w:val="21"/>
+              </w:rPr>
+              <w:t xml:space="preserve">                   </w:t>
+            </w:r>
+            <w:r>
+              <w:rPr>
+                <w:rFonts w:hint="eastAsia" w:ascii="宋体" w:hAnsi="宋体"/>
+                <w:kern w:val="0"/>
+                <w:szCs w:val="21"/>
+              </w:rPr>
+              <w:t>三等奖</w:t>
+            </w:r>
+          </w:p>
+          <w:p>
+            <w:pPr>
+              <w:widowControl/>
+              <w:wordWrap w:val="0"/>
+              <w:spacing w:before="120" w:line="300" w:lineRule="atLeast"/>
               <w:jc w:val="left"/>
               <w:rPr>
                 <w:rFonts w:ascii="宋体"/>
@@ -5518,172 +5516,11 @@
             </w:pPr>
             <w:r>
               <w:rPr>
-                <w:rFonts w:hint="eastAsia" w:ascii="宋体" w:hAnsi="宋体"/>
-                <w:kern w:val="0"/>
-                <w:szCs w:val="21"/>
-              </w:rPr>
-              <w:t>成都东软学院</w:t>
-            </w:r>
-            <w:r>
-              <w:rPr>
-                <w:rFonts w:ascii="宋体" w:hAnsi="宋体"/>
-                <w:kern w:val="0"/>
-                <w:szCs w:val="21"/>
-              </w:rPr>
-              <w:t>ACM</w:t>
-            </w:r>
-            <w:r>
-              <w:rPr>
-                <w:rFonts w:hint="eastAsia" w:ascii="宋体" w:hAnsi="宋体"/>
-                <w:kern w:val="0"/>
-                <w:szCs w:val="21"/>
-              </w:rPr>
-              <w:t>协会外联部干事、大学生创业中心导师助理、大学生创业中心</w:t>
-            </w:r>
-            <w:r>
-              <w:rPr>
-                <w:rFonts w:ascii="宋体" w:hAnsi="宋体"/>
-                <w:kern w:val="0"/>
-                <w:szCs w:val="21"/>
-              </w:rPr>
-              <w:t>SOVO</w:t>
-            </w:r>
-            <w:r>
-              <w:rPr>
-                <w:rFonts w:hint="eastAsia" w:ascii="宋体" w:hAnsi="宋体"/>
-                <w:kern w:val="0"/>
-                <w:szCs w:val="21"/>
-              </w:rPr>
-              <w:t>管理委员会主席、大学生创业中心聚齐英才公司技术部员工</w:t>
-            </w:r>
-            <w:r>
-              <w:rPr>
-                <w:rFonts w:ascii="宋体" w:hAnsi="宋体"/>
-                <w:kern w:val="0"/>
-                <w:szCs w:val="21"/>
-              </w:rPr>
-              <w:t xml:space="preserve"> </w:t>
-            </w:r>
-            <w:r>
-              <w:rPr>
-                <w:rFonts w:hint="eastAsia" w:ascii="宋体" w:hAnsi="宋体"/>
-                <w:kern w:val="0"/>
-                <w:szCs w:val="21"/>
-              </w:rPr>
-              <w:t>。</w:t>
-            </w:r>
-          </w:p>
-        </w:tc>
-        <w:tc>
-          <w:tcPr>
-            <w:tcW w:w="9497" w:type="dxa"/>
-            <w:tcBorders>
-              <w:top w:val="single" w:color="D9D9D9" w:sz="6" w:space="0"/>
-              <w:left w:val="single" w:color="D9D9D9" w:sz="6" w:space="0"/>
-              <w:bottom w:val="single" w:color="D9D9D9" w:sz="6" w:space="0"/>
-              <w:right w:val="single" w:color="D9D9D9" w:sz="6" w:space="0"/>
-            </w:tcBorders>
-            <w:shd w:val="clear" w:color="auto" w:fill="FFFFFF"/>
-          </w:tcPr>
-          <w:p>
-            <w:pPr>
-              <w:widowControl/>
-              <w:wordWrap w:val="0"/>
-              <w:spacing w:before="120" w:line="300" w:lineRule="atLeast"/>
-              <w:jc w:val="left"/>
-              <w:rPr>
-                <w:rFonts w:ascii="宋体" w:hAnsi="宋体"/>
-                <w:kern w:val="0"/>
-                <w:szCs w:val="21"/>
-              </w:rPr>
-            </w:pPr>
-          </w:p>
-        </w:tc>
-      </w:tr>
-      <w:tr>
-        <w:tblPrEx>
-          <w:tblLayout w:type="fixed"/>
-          <w:tblCellMar>
-            <w:top w:w="0" w:type="dxa"/>
-            <w:left w:w="0" w:type="dxa"/>
-            <w:bottom w:w="0" w:type="dxa"/>
-            <w:right w:w="0" w:type="dxa"/>
-          </w:tblCellMar>
-        </w:tblPrEx>
-        <w:tc>
-          <w:tcPr>
-            <w:tcW w:w="1276" w:type="dxa"/>
-            <w:tcBorders>
-              <w:top w:val="single" w:color="D9D9D9" w:sz="6" w:space="0"/>
-              <w:left w:val="single" w:color="D9D9D9" w:sz="6" w:space="0"/>
-              <w:bottom w:val="single" w:color="D9D9D9" w:sz="6" w:space="0"/>
-              <w:right w:val="single" w:color="D9D9D9" w:sz="6" w:space="0"/>
-            </w:tcBorders>
-            <w:shd w:val="clear" w:color="auto" w:fill="FFFFFF"/>
-            <w:tcMar>
-              <w:top w:w="120" w:type="dxa"/>
-              <w:left w:w="120" w:type="dxa"/>
-              <w:bottom w:w="120" w:type="dxa"/>
-              <w:right w:w="120" w:type="dxa"/>
-            </w:tcMar>
-            <w:vAlign w:val="center"/>
-          </w:tcPr>
-          <w:p>
-            <w:pPr>
-              <w:widowControl/>
-              <w:wordWrap w:val="0"/>
-              <w:spacing w:before="120" w:line="300" w:lineRule="atLeast"/>
-              <w:jc w:val="center"/>
-              <w:rPr>
-                <w:rFonts w:ascii="宋体"/>
-                <w:kern w:val="0"/>
-                <w:szCs w:val="21"/>
-              </w:rPr>
-            </w:pPr>
-            <w:r>
-              <w:rPr>
-                <w:rFonts w:hint="eastAsia" w:ascii="宋体" w:hAnsi="宋体"/>
-                <w:kern w:val="0"/>
-                <w:szCs w:val="21"/>
-              </w:rPr>
-              <w:t>所获奖励</w:t>
-            </w:r>
-          </w:p>
-        </w:tc>
-        <w:tc>
-          <w:tcPr>
-            <w:tcW w:w="8221" w:type="dxa"/>
-            <w:tcBorders>
-              <w:top w:val="single" w:color="D9D9D9" w:sz="6" w:space="0"/>
-              <w:left w:val="single" w:color="D9D9D9" w:sz="6" w:space="0"/>
-              <w:bottom w:val="single" w:color="D9D9D9" w:sz="6" w:space="0"/>
-              <w:right w:val="single" w:color="D9D9D9" w:sz="6" w:space="0"/>
-            </w:tcBorders>
-            <w:shd w:val="clear" w:color="auto" w:fill="FFFFFF"/>
-            <w:tcMar>
-              <w:top w:w="120" w:type="dxa"/>
-              <w:left w:w="120" w:type="dxa"/>
-              <w:bottom w:w="120" w:type="dxa"/>
-              <w:right w:w="120" w:type="dxa"/>
-            </w:tcMar>
-          </w:tcPr>
-          <w:p>
-            <w:pPr>
-              <w:wordWrap w:val="0"/>
-              <w:spacing w:before="120" w:line="300" w:lineRule="atLeast"/>
-              <w:rPr>
-                <w:rFonts w:ascii="宋体"/>
-                <w:kern w:val="0"/>
-                <w:szCs w:val="21"/>
-              </w:rPr>
-            </w:pPr>
-            <w:r>
-              <w:rPr>
-                <w:rFonts w:ascii="宋体" w:hAnsi="宋体"/>
-                <w:kern w:val="0"/>
-                <w:szCs w:val="21"/>
-              </w:rPr>
-              <w:t>2014</w:t>
+                <w:rFonts w:ascii="宋体" w:hAnsi="宋体"/>
+                <w:kern w:val="0"/>
+                <w:szCs w:val="21"/>
+              </w:rPr>
+              <w:t>2012</w:t>
             </w:r>
             <w:r>
               <w:rPr>
@@ -5699,190 +5536,6 @@
                 <w:kern w:val="0"/>
                 <w:szCs w:val="21"/>
               </w:rPr>
-              <w:t>3</w:t>
-            </w:r>
-            <w:r>
-              <w:rPr>
-                <w:rFonts w:hint="eastAsia" w:ascii="宋体" w:hAnsi="宋体"/>
-                <w:kern w:val="0"/>
-                <w:szCs w:val="21"/>
-              </w:rPr>
-              <w:t>月</w:t>
-            </w:r>
-            <w:r>
-              <w:rPr>
-                <w:rFonts w:ascii="宋体" w:hAnsi="宋体"/>
-                <w:kern w:val="0"/>
-                <w:szCs w:val="21"/>
-              </w:rPr>
-              <w:t xml:space="preserve">            </w:t>
-            </w:r>
-            <w:r>
-              <w:rPr>
-                <w:rFonts w:hint="eastAsia" w:ascii="宋体" w:hAnsi="宋体"/>
-                <w:kern w:val="0"/>
-                <w:szCs w:val="21"/>
-              </w:rPr>
-              <w:t>由淘职网举办的校园大型模拟招聘大赛</w:t>
-            </w:r>
-            <w:r>
-              <w:rPr>
-                <w:rFonts w:ascii="宋体" w:hAnsi="宋体"/>
-                <w:kern w:val="0"/>
-                <w:szCs w:val="21"/>
-              </w:rPr>
-              <w:t xml:space="preserve">           </w:t>
-            </w:r>
-            <w:r>
-              <w:rPr>
-                <w:rFonts w:hint="eastAsia" w:ascii="宋体" w:hAnsi="宋体"/>
-                <w:kern w:val="0"/>
-                <w:szCs w:val="21"/>
-              </w:rPr>
-              <w:t>第一名</w:t>
-            </w:r>
-          </w:p>
-          <w:p>
-            <w:pPr>
-              <w:wordWrap w:val="0"/>
-              <w:spacing w:before="120" w:line="300" w:lineRule="atLeast"/>
-              <w:rPr>
-                <w:rFonts w:ascii="宋体"/>
-                <w:kern w:val="0"/>
-                <w:szCs w:val="21"/>
-              </w:rPr>
-            </w:pPr>
-            <w:r>
-              <w:rPr>
-                <w:rFonts w:ascii="宋体" w:hAnsi="宋体"/>
-                <w:kern w:val="0"/>
-                <w:szCs w:val="21"/>
-              </w:rPr>
-              <w:t>2013</w:t>
-            </w:r>
-            <w:r>
-              <w:rPr>
-                <w:rFonts w:hint="eastAsia" w:ascii="宋体" w:hAnsi="宋体"/>
-                <w:kern w:val="0"/>
-                <w:szCs w:val="21"/>
-              </w:rPr>
-              <w:t>年</w:t>
-            </w:r>
-            <w:r>
-              <w:rPr>
-                <w:rFonts w:ascii="宋体" w:hAnsi="宋体"/>
-                <w:kern w:val="0"/>
-                <w:szCs w:val="21"/>
-              </w:rPr>
-              <w:t>4</w:t>
-            </w:r>
-            <w:r>
-              <w:rPr>
-                <w:rFonts w:hint="eastAsia" w:ascii="宋体" w:hAnsi="宋体"/>
-                <w:kern w:val="0"/>
-                <w:szCs w:val="21"/>
-              </w:rPr>
-              <w:t>月</w:t>
-            </w:r>
-            <w:r>
-              <w:rPr>
-                <w:rFonts w:ascii="宋体" w:hAnsi="宋体"/>
-                <w:kern w:val="0"/>
-                <w:szCs w:val="21"/>
-              </w:rPr>
-              <w:t>9</w:t>
-            </w:r>
-            <w:r>
-              <w:rPr>
-                <w:rFonts w:hint="eastAsia" w:ascii="宋体" w:hAnsi="宋体"/>
-                <w:kern w:val="0"/>
-                <w:szCs w:val="21"/>
-              </w:rPr>
-              <w:t>日</w:t>
-            </w:r>
-            <w:r>
-              <w:rPr>
-                <w:rFonts w:ascii="宋体" w:hAnsi="宋体"/>
-                <w:kern w:val="0"/>
-                <w:szCs w:val="21"/>
-              </w:rPr>
-              <w:t xml:space="preserve">              </w:t>
-            </w:r>
-            <w:r>
-              <w:rPr>
-                <w:rFonts w:hint="eastAsia" w:ascii="宋体" w:hAnsi="宋体"/>
-                <w:kern w:val="0"/>
-                <w:szCs w:val="21"/>
-              </w:rPr>
-              <w:t>获得</w:t>
-            </w:r>
-            <w:r>
-              <w:rPr>
-                <w:rFonts w:ascii="宋体" w:hAnsi="宋体"/>
-                <w:kern w:val="0"/>
-                <w:szCs w:val="21"/>
-              </w:rPr>
-              <w:t xml:space="preserve">APPJAMM </w:t>
-            </w:r>
-            <w:r>
-              <w:rPr>
-                <w:rFonts w:hint="eastAsia" w:ascii="宋体" w:hAnsi="宋体"/>
-                <w:kern w:val="0"/>
-                <w:szCs w:val="21"/>
-              </w:rPr>
-              <w:t>创意大赛</w:t>
-            </w:r>
-            <w:r>
-              <w:rPr>
-                <w:rFonts w:ascii="宋体" w:hAnsi="宋体"/>
-                <w:kern w:val="0"/>
-                <w:szCs w:val="21"/>
-              </w:rPr>
-              <w:t xml:space="preserve">                   </w:t>
-            </w:r>
-            <w:r>
-              <w:rPr>
-                <w:rFonts w:hint="eastAsia" w:ascii="宋体" w:hAnsi="宋体"/>
-                <w:kern w:val="0"/>
-                <w:szCs w:val="21"/>
-              </w:rPr>
-              <w:t>三等奖</w:t>
-            </w:r>
-          </w:p>
-          <w:p>
-            <w:pPr>
-              <w:widowControl/>
-              <w:wordWrap w:val="0"/>
-              <w:spacing w:before="120" w:line="300" w:lineRule="atLeast"/>
-              <w:jc w:val="left"/>
-              <w:rPr>
-                <w:rFonts w:ascii="宋体"/>
-                <w:kern w:val="0"/>
-                <w:szCs w:val="21"/>
-              </w:rPr>
-            </w:pPr>
-            <w:r>
-              <w:rPr>
-                <w:rFonts w:ascii="宋体" w:hAnsi="宋体"/>
-                <w:kern w:val="0"/>
-                <w:szCs w:val="21"/>
-              </w:rPr>
-              <w:t>2012</w:t>
-            </w:r>
-            <w:r>
-              <w:rPr>
-                <w:rFonts w:hint="eastAsia" w:ascii="宋体" w:hAnsi="宋体"/>
-                <w:kern w:val="0"/>
-                <w:szCs w:val="21"/>
-              </w:rPr>
-              <w:t>年</w:t>
-            </w:r>
-            <w:r>
-              <w:rPr>
-                <w:rFonts w:ascii="宋体" w:hAnsi="宋体"/>
-                <w:kern w:val="0"/>
-                <w:szCs w:val="21"/>
-              </w:rPr>
               <w:t xml:space="preserve">         </w:t>
             </w:r>
             <w:r>
@@ -5925,29 +5578,6 @@
               </w:rPr>
               <w:t>二等奖</w:t>
             </w:r>
-          </w:p>
-        </w:tc>
-        <w:tc>
-          <w:tcPr>
-            <w:tcW w:w="9497" w:type="dxa"/>
-            <w:tcBorders>
-              <w:top w:val="single" w:color="D9D9D9" w:sz="6" w:space="0"/>
-              <w:left w:val="single" w:color="D9D9D9" w:sz="6" w:space="0"/>
-              <w:bottom w:val="single" w:color="D9D9D9" w:sz="6" w:space="0"/>
-              <w:right w:val="single" w:color="D9D9D9" w:sz="6" w:space="0"/>
-            </w:tcBorders>
-            <w:shd w:val="clear" w:color="auto" w:fill="FFFFFF"/>
-          </w:tcPr>
-          <w:p>
-            <w:pPr>
-              <w:wordWrap w:val="0"/>
-              <w:spacing w:before="120" w:line="300" w:lineRule="atLeast"/>
-              <w:rPr>
-                <w:rFonts w:ascii="宋体" w:hAnsi="宋体"/>
-                <w:kern w:val="0"/>
-                <w:szCs w:val="21"/>
-              </w:rPr>
-            </w:pPr>
           </w:p>
         </w:tc>
       </w:tr>

--- a/陈海龙（PHP高级开发工程师）-个人简历.docx
+++ b/陈海龙（PHP高级开发工程师）-个人简历.docx
@@ -23,8 +23,8 @@
     </w:p>
     <w:tbl>
       <w:tblPr>
-        <w:tblStyle w:val="8"/>
-        <w:tblW w:w="9499" w:type="dxa"/>
+        <w:tblStyle w:val="6"/>
+        <w:tblW w:w="9259" w:type="dxa"/>
         <w:tblInd w:w="-701" w:type="dxa"/>
         <w:tblLayout w:type="fixed"/>
         <w:tblCellMar>
@@ -35,13 +35,13 @@
         </w:tblCellMar>
       </w:tblPr>
       <w:tblGrid>
-        <w:gridCol w:w="1560"/>
-        <w:gridCol w:w="1276"/>
-        <w:gridCol w:w="1275"/>
-        <w:gridCol w:w="1701"/>
-        <w:gridCol w:w="1276"/>
-        <w:gridCol w:w="142"/>
-        <w:gridCol w:w="1134"/>
+        <w:gridCol w:w="1998"/>
+        <w:gridCol w:w="2212"/>
+        <w:gridCol w:w="1413"/>
+        <w:gridCol w:w="1350"/>
+        <w:gridCol w:w="260"/>
+        <w:gridCol w:w="225"/>
+        <w:gridCol w:w="666"/>
         <w:gridCol w:w="1135"/>
       </w:tblGrid>
       <w:tr>
@@ -59,8 +59,7 @@
         </w:trPr>
         <w:tc>
           <w:tcPr>
-            <w:tcW w:w="1560" w:type="dxa"/>
-            <w:vMerge w:val="restart"/>
+            <w:tcW w:w="1998" w:type="dxa"/>
             <w:tcBorders>
               <w:top w:val="single" w:color="D9D9D9" w:sz="6" w:space="0"/>
               <w:left w:val="single" w:color="D9D9D9" w:sz="6" w:space="0"/>
@@ -77,82 +76,53 @@
               <w:jc w:val="center"/>
               <w:rPr>
                 <w:rFonts w:ascii="宋体"/>
-                <w:color w:val="522DD4"/>
-                <w:kern w:val="0"/>
-                <w:szCs w:val="21"/>
-              </w:rPr>
-            </w:pPr>
-          </w:p>
-          <w:p>
-            <w:pPr>
-              <w:widowControl/>
-              <w:spacing w:before="120" w:after="120" w:line="300" w:lineRule="atLeast"/>
-              <w:jc w:val="center"/>
-              <w:rPr>
-                <w:rFonts w:ascii="宋体"/>
-                <w:color w:val="522DD4"/>
-                <w:kern w:val="0"/>
-                <w:szCs w:val="21"/>
-              </w:rPr>
-            </w:pPr>
+                <w:b/>
+                <w:kern w:val="0"/>
+                <w:szCs w:val="21"/>
+              </w:rPr>
+            </w:pPr>
+            <w:r>
+              <w:rPr>
+                <w:rFonts w:hint="eastAsia" w:ascii="宋体" w:hAnsi="宋体"/>
+                <w:b/>
+                <w:kern w:val="0"/>
+                <w:szCs w:val="21"/>
+                <w:lang w:val="en-US" w:eastAsia="zh-CN"/>
+              </w:rPr>
+              <w:t xml:space="preserve"> </w:t>
+            </w:r>
+            <w:r>
+              <w:rPr>
+                <w:rFonts w:hint="eastAsia" w:ascii="宋体" w:hAnsi="宋体"/>
+                <w:b/>
+                <w:kern w:val="0"/>
+                <w:szCs w:val="21"/>
+              </w:rPr>
+              <w:t>姓</w:t>
+            </w:r>
+            <w:r>
+              <w:rPr>
+                <w:rFonts w:ascii="宋体" w:hAnsi="宋体"/>
+                <w:b/>
+                <w:kern w:val="0"/>
+                <w:szCs w:val="21"/>
+              </w:rPr>
+              <w:t xml:space="preserve">    </w:t>
+            </w:r>
+            <w:r>
+              <w:rPr>
+                <w:rFonts w:hint="eastAsia" w:ascii="宋体" w:hAnsi="宋体"/>
+                <w:b/>
+                <w:kern w:val="0"/>
+                <w:szCs w:val="21"/>
+              </w:rPr>
+              <w:t>名：</w:t>
+            </w:r>
           </w:p>
         </w:tc>
         <w:tc>
           <w:tcPr>
-            <w:tcW w:w="1276" w:type="dxa"/>
-            <w:tcBorders>
-              <w:top w:val="single" w:color="D9D9D9" w:sz="6" w:space="0"/>
-              <w:left w:val="single" w:color="D9D9D9" w:sz="6" w:space="0"/>
-              <w:bottom w:val="single" w:color="D9D9D9" w:sz="6" w:space="0"/>
-              <w:right w:val="single" w:color="D9D9D9" w:sz="6" w:space="0"/>
-            </w:tcBorders>
-            <w:shd w:val="clear" w:color="auto" w:fill="FFFFFF"/>
-            <w:vAlign w:val="center"/>
-          </w:tcPr>
-          <w:p>
-            <w:pPr>
-              <w:widowControl/>
-              <w:spacing w:before="120" w:after="120" w:line="300" w:lineRule="atLeast"/>
-              <w:jc w:val="center"/>
-              <w:rPr>
-                <w:rFonts w:ascii="宋体"/>
-                <w:b/>
-                <w:kern w:val="0"/>
-                <w:szCs w:val="21"/>
-              </w:rPr>
-            </w:pPr>
-            <w:r>
-              <w:rPr>
-                <w:rFonts w:hint="eastAsia" w:ascii="宋体" w:hAnsi="宋体"/>
-                <w:b/>
-                <w:kern w:val="0"/>
-                <w:szCs w:val="21"/>
-              </w:rPr>
-              <w:t>姓</w:t>
-            </w:r>
-            <w:r>
-              <w:rPr>
-                <w:rFonts w:ascii="宋体" w:hAnsi="宋体"/>
-                <w:b/>
-                <w:kern w:val="0"/>
-                <w:szCs w:val="21"/>
-              </w:rPr>
-              <w:t xml:space="preserve">    </w:t>
-            </w:r>
-            <w:r>
-              <w:rPr>
-                <w:rFonts w:hint="eastAsia" w:ascii="宋体" w:hAnsi="宋体"/>
-                <w:b/>
-                <w:kern w:val="0"/>
-                <w:szCs w:val="21"/>
-              </w:rPr>
-              <w:t>名：</w:t>
-            </w:r>
-          </w:p>
-        </w:tc>
-        <w:tc>
-          <w:tcPr>
-            <w:tcW w:w="2976" w:type="dxa"/>
+            <w:tcW w:w="3625" w:type="dxa"/>
             <w:gridSpan w:val="2"/>
             <w:tcBorders>
               <w:top w:val="single" w:color="D9D9D9" w:sz="6" w:space="0"/>
@@ -181,6 +151,8 @@
                 <w:szCs w:val="21"/>
               </w:rPr>
             </w:pPr>
+            <w:bookmarkStart w:id="1" w:name="_GoBack"/>
+            <w:bookmarkEnd w:id="1"/>
             <w:r>
               <w:rPr>
                 <w:rFonts w:hint="eastAsia" w:ascii="宋体" w:hAnsi="宋体"/>
@@ -235,8 +207,8 @@
         </w:tc>
         <w:tc>
           <w:tcPr>
-            <w:tcW w:w="1418" w:type="dxa"/>
-            <w:gridSpan w:val="2"/>
+            <w:tcW w:w="1835" w:type="dxa"/>
+            <w:gridSpan w:val="3"/>
             <w:tcBorders>
               <w:top w:val="single" w:color="D9D9D9" w:sz="6" w:space="0"/>
               <w:left w:val="single" w:color="D9D9D9" w:sz="6" w:space="0"/>
@@ -256,7 +228,7 @@
             <w:pPr>
               <w:widowControl/>
               <w:spacing w:before="120" w:after="120" w:line="300" w:lineRule="atLeast"/>
-              <w:jc w:val="center"/>
+              <w:jc w:val="both"/>
               <w:rPr>
                 <w:rFonts w:ascii="宋体"/>
                 <w:b/>
@@ -280,7 +252,7 @@
                 <w:kern w:val="0"/>
                 <w:szCs w:val="21"/>
               </w:rPr>
-              <w:t xml:space="preserve">    </w:t>
+              <w:t xml:space="preserve">   </w:t>
             </w:r>
             <w:r>
               <w:rPr>
@@ -295,7 +267,7 @@
         </w:tc>
         <w:tc>
           <w:tcPr>
-            <w:tcW w:w="2269" w:type="dxa"/>
+            <w:tcW w:w="1801" w:type="dxa"/>
             <w:gridSpan w:val="2"/>
             <w:tcBorders>
               <w:top w:val="single" w:color="D9D9D9" w:sz="6" w:space="0"/>
@@ -351,33 +323,7 @@
         </w:trPr>
         <w:tc>
           <w:tcPr>
-            <w:tcW w:w="1560" w:type="dxa"/>
-            <w:vMerge w:val="continue"/>
-            <w:tcBorders>
-              <w:top w:val="single" w:color="D9D9D9" w:sz="6" w:space="0"/>
-              <w:left w:val="single" w:color="D9D9D9" w:sz="6" w:space="0"/>
-              <w:bottom w:val="single" w:color="D9D9D9" w:sz="6" w:space="0"/>
-              <w:right w:val="single" w:color="D9D9D9" w:sz="6" w:space="0"/>
-            </w:tcBorders>
-            <w:shd w:val="clear" w:color="auto" w:fill="FFFFFF"/>
-            <w:vAlign w:val="center"/>
-          </w:tcPr>
-          <w:p>
-            <w:pPr>
-              <w:widowControl/>
-              <w:jc w:val="center"/>
-              <w:rPr>
-                <w:rFonts w:ascii="宋体"/>
-                <w:color w:val="522DD4"/>
-                <w:kern w:val="0"/>
-                <w:szCs w:val="21"/>
-              </w:rPr>
-            </w:pPr>
-          </w:p>
-        </w:tc>
-        <w:tc>
-          <w:tcPr>
-            <w:tcW w:w="1276" w:type="dxa"/>
+            <w:tcW w:w="1998" w:type="dxa"/>
             <w:tcBorders>
               <w:top w:val="single" w:color="D9D9D9" w:sz="6" w:space="0"/>
               <w:left w:val="single" w:color="D9D9D9" w:sz="6" w:space="0"/>
@@ -397,28 +343,31 @@
             <w:pPr>
               <w:widowControl/>
               <w:spacing w:before="120" w:after="120" w:line="300" w:lineRule="atLeast"/>
-              <w:jc w:val="center"/>
-              <w:rPr>
-                <w:rFonts w:ascii="宋体"/>
-                <w:b/>
-                <w:kern w:val="0"/>
-                <w:szCs w:val="21"/>
-              </w:rPr>
-            </w:pPr>
-            <w:r>
-              <w:rPr>
-                <w:rFonts w:hint="eastAsia" w:ascii="宋体" w:hAnsi="宋体"/>
-                <w:b/>
-                <w:kern w:val="0"/>
-                <w:szCs w:val="21"/>
-              </w:rPr>
-              <w:t>政治面貌：</w:t>
+              <w:ind w:firstLine="422" w:firstLineChars="200"/>
+              <w:jc w:val="both"/>
+              <w:rPr>
+                <w:rFonts w:hint="default" w:ascii="宋体" w:eastAsia="宋体"/>
+                <w:b/>
+                <w:kern w:val="0"/>
+                <w:szCs w:val="21"/>
+                <w:lang w:val="en-US" w:eastAsia="zh-CN"/>
+              </w:rPr>
+            </w:pPr>
+            <w:r>
+              <w:rPr>
+                <w:rFonts w:hint="eastAsia" w:ascii="宋体"/>
+                <w:b/>
+                <w:kern w:val="0"/>
+                <w:szCs w:val="21"/>
+                <w:lang w:val="en-US" w:eastAsia="zh-CN"/>
+              </w:rPr>
+              <w:t>求职意向</w:t>
             </w:r>
           </w:p>
         </w:tc>
         <w:tc>
           <w:tcPr>
-            <w:tcW w:w="1275" w:type="dxa"/>
+            <w:tcW w:w="2212" w:type="dxa"/>
             <w:tcBorders>
               <w:top w:val="single" w:color="D9D9D9" w:sz="6" w:space="0"/>
               <w:left w:val="single" w:color="D9D9D9" w:sz="6" w:space="0"/>
@@ -439,44 +388,28 @@
               <w:spacing w:before="120" w:after="120" w:line="300" w:lineRule="atLeast"/>
               <w:jc w:val="center"/>
               <w:rPr>
-                <w:rFonts w:ascii="宋体"/>
+                <w:rFonts w:hint="default" w:ascii="宋体" w:eastAsia="宋体"/>
                 <w:color w:val="522DD4"/>
                 <w:kern w:val="0"/>
                 <w:szCs w:val="21"/>
-              </w:rPr>
-            </w:pPr>
-            <w:r>
-              <w:rPr>
-                <w:rFonts w:hint="eastAsia" w:ascii="宋体" w:hAnsi="宋体"/>
+                <w:lang w:val="en-US" w:eastAsia="zh-CN"/>
+              </w:rPr>
+            </w:pPr>
+            <w:r>
+              <w:rPr>
+                <w:rFonts w:hint="eastAsia" w:ascii="宋体"/>
                 <w:color w:val="522DD4"/>
                 <w:kern w:val="0"/>
                 <w:szCs w:val="21"/>
-              </w:rPr>
-              <w:t>团</w:t>
-            </w:r>
-            <w:r>
-              <w:rPr>
-                <w:rFonts w:ascii="宋体" w:hAnsi="宋体"/>
-                <w:color w:val="522DD4"/>
-                <w:kern w:val="0"/>
-                <w:szCs w:val="21"/>
-              </w:rPr>
-              <w:t xml:space="preserve">  </w:t>
-            </w:r>
-            <w:r>
-              <w:rPr>
-                <w:rFonts w:hint="eastAsia" w:ascii="宋体" w:hAnsi="宋体"/>
-                <w:color w:val="522DD4"/>
-                <w:kern w:val="0"/>
-                <w:szCs w:val="21"/>
-              </w:rPr>
-              <w:t>员</w:t>
+                <w:lang w:val="en-US" w:eastAsia="zh-CN"/>
+              </w:rPr>
+              <w:t>PHP高级开发工程师</w:t>
             </w:r>
           </w:p>
         </w:tc>
         <w:tc>
           <w:tcPr>
-            <w:tcW w:w="1701" w:type="dxa"/>
+            <w:tcW w:w="1413" w:type="dxa"/>
             <w:tcBorders>
               <w:top w:val="single" w:color="D9D9D9" w:sz="6" w:space="0"/>
               <w:left w:val="single" w:color="D9D9D9" w:sz="6" w:space="0"/>
@@ -517,8 +450,8 @@
         </w:tc>
         <w:tc>
           <w:tcPr>
-            <w:tcW w:w="3687" w:type="dxa"/>
-            <w:gridSpan w:val="4"/>
+            <w:tcW w:w="3636" w:type="dxa"/>
+            <w:gridSpan w:val="5"/>
             <w:tcBorders>
               <w:top w:val="single" w:color="D9D9D9" w:sz="6" w:space="0"/>
               <w:left w:val="single" w:color="D9D9D9" w:sz="6" w:space="0"/>
@@ -631,33 +564,7 @@
         </w:trPr>
         <w:tc>
           <w:tcPr>
-            <w:tcW w:w="1560" w:type="dxa"/>
-            <w:vMerge w:val="continue"/>
-            <w:tcBorders>
-              <w:top w:val="single" w:color="D9D9D9" w:sz="6" w:space="0"/>
-              <w:left w:val="single" w:color="D9D9D9" w:sz="6" w:space="0"/>
-              <w:bottom w:val="single" w:color="D9D9D9" w:sz="6" w:space="0"/>
-              <w:right w:val="single" w:color="D9D9D9" w:sz="6" w:space="0"/>
-            </w:tcBorders>
-            <w:shd w:val="clear" w:color="auto" w:fill="FFFFFF"/>
-            <w:vAlign w:val="center"/>
-          </w:tcPr>
-          <w:p>
-            <w:pPr>
-              <w:widowControl/>
-              <w:jc w:val="center"/>
-              <w:rPr>
-                <w:rFonts w:ascii="宋体"/>
-                <w:color w:val="522DD4"/>
-                <w:kern w:val="0"/>
-                <w:szCs w:val="21"/>
-              </w:rPr>
-            </w:pPr>
-          </w:p>
-        </w:tc>
-        <w:tc>
-          <w:tcPr>
-            <w:tcW w:w="1276" w:type="dxa"/>
+            <w:tcW w:w="1998" w:type="dxa"/>
             <w:tcBorders>
               <w:top w:val="single" w:color="D9D9D9" w:sz="6" w:space="0"/>
               <w:left w:val="single" w:color="D9D9D9" w:sz="6" w:space="0"/>
@@ -691,6 +598,16 @@
                 <w:b/>
                 <w:kern w:val="0"/>
                 <w:szCs w:val="21"/>
+                <w:lang w:val="en-US" w:eastAsia="zh-CN"/>
+              </w:rPr>
+              <w:t xml:space="preserve"> </w:t>
+            </w:r>
+            <w:r>
+              <w:rPr>
+                <w:rFonts w:hint="eastAsia" w:ascii="宋体" w:hAnsi="宋体"/>
+                <w:b/>
+                <w:kern w:val="0"/>
+                <w:szCs w:val="21"/>
               </w:rPr>
               <w:t>籍</w:t>
             </w:r>
@@ -716,7 +633,7 @@
         </w:tc>
         <w:tc>
           <w:tcPr>
-            <w:tcW w:w="1275" w:type="dxa"/>
+            <w:tcW w:w="2212" w:type="dxa"/>
             <w:tcBorders>
               <w:top w:val="single" w:color="D9D9D9" w:sz="6" w:space="0"/>
               <w:left w:val="single" w:color="D9D9D9" w:sz="6" w:space="0"/>
@@ -756,7 +673,7 @@
         </w:tc>
         <w:tc>
           <w:tcPr>
-            <w:tcW w:w="1701" w:type="dxa"/>
+            <w:tcW w:w="1413" w:type="dxa"/>
             <w:tcBorders>
               <w:top w:val="single" w:color="D9D9D9" w:sz="6" w:space="0"/>
               <w:left w:val="single" w:color="D9D9D9" w:sz="6" w:space="0"/>
@@ -797,7 +714,7 @@
         </w:tc>
         <w:tc>
           <w:tcPr>
-            <w:tcW w:w="1276" w:type="dxa"/>
+            <w:tcW w:w="1350" w:type="dxa"/>
             <w:tcBorders>
               <w:top w:val="single" w:color="D9D9D9" w:sz="6" w:space="0"/>
               <w:left w:val="single" w:color="D9D9D9" w:sz="6" w:space="0"/>
@@ -865,8 +782,8 @@
         </w:tc>
         <w:tc>
           <w:tcPr>
-            <w:tcW w:w="1276" w:type="dxa"/>
-            <w:gridSpan w:val="2"/>
+            <w:tcW w:w="1151" w:type="dxa"/>
+            <w:gridSpan w:val="3"/>
             <w:tcBorders>
               <w:top w:val="single" w:color="D9D9D9" w:sz="6" w:space="0"/>
               <w:left w:val="single" w:color="D9D9D9" w:sz="6" w:space="0"/>
@@ -974,33 +891,7 @@
         </w:trPr>
         <w:tc>
           <w:tcPr>
-            <w:tcW w:w="1560" w:type="dxa"/>
-            <w:vMerge w:val="continue"/>
-            <w:tcBorders>
-              <w:top w:val="single" w:color="D9D9D9" w:sz="6" w:space="0"/>
-              <w:left w:val="single" w:color="D9D9D9" w:sz="6" w:space="0"/>
-              <w:bottom w:val="single" w:color="D9D9D9" w:sz="6" w:space="0"/>
-              <w:right w:val="single" w:color="D9D9D9" w:sz="6" w:space="0"/>
-            </w:tcBorders>
-            <w:shd w:val="clear" w:color="auto" w:fill="FFFFFF"/>
-            <w:vAlign w:val="center"/>
-          </w:tcPr>
-          <w:p>
-            <w:pPr>
-              <w:widowControl/>
-              <w:jc w:val="center"/>
-              <w:rPr>
-                <w:rFonts w:ascii="宋体"/>
-                <w:color w:val="522DD4"/>
-                <w:kern w:val="0"/>
-                <w:szCs w:val="21"/>
-              </w:rPr>
-            </w:pPr>
-          </w:p>
-        </w:tc>
-        <w:tc>
-          <w:tcPr>
-            <w:tcW w:w="1276" w:type="dxa"/>
+            <w:tcW w:w="1998" w:type="dxa"/>
             <w:tcBorders>
               <w:top w:val="single" w:color="D9D9D9" w:sz="6" w:space="0"/>
               <w:left w:val="single" w:color="D9D9D9" w:sz="6" w:space="0"/>
@@ -1034,6 +925,16 @@
                 <w:b/>
                 <w:kern w:val="0"/>
                 <w:szCs w:val="21"/>
+                <w:lang w:val="en-US" w:eastAsia="zh-CN"/>
+              </w:rPr>
+              <w:t xml:space="preserve"> </w:t>
+            </w:r>
+            <w:r>
+              <w:rPr>
+                <w:rFonts w:hint="eastAsia" w:ascii="宋体" w:hAnsi="宋体"/>
+                <w:b/>
+                <w:kern w:val="0"/>
+                <w:szCs w:val="21"/>
               </w:rPr>
               <w:t>电子邮件：</w:t>
             </w:r>
@@ -1041,7 +942,7 @@
         </w:tc>
         <w:tc>
           <w:tcPr>
-            <w:tcW w:w="2976" w:type="dxa"/>
+            <w:tcW w:w="3625" w:type="dxa"/>
             <w:gridSpan w:val="2"/>
             <w:tcBorders>
               <w:top w:val="single" w:color="D9D9D9" w:sz="6" w:space="0"/>
@@ -1078,7 +979,8 @@
         </w:tc>
         <w:tc>
           <w:tcPr>
-            <w:tcW w:w="1276" w:type="dxa"/>
+            <w:tcW w:w="1610" w:type="dxa"/>
+            <w:gridSpan w:val="2"/>
             <w:tcBorders>
               <w:top w:val="single" w:color="D9D9D9" w:sz="6" w:space="0"/>
               <w:left w:val="single" w:color="D9D9D9" w:sz="6" w:space="0"/>
@@ -1119,7 +1021,7 @@
         </w:tc>
         <w:tc>
           <w:tcPr>
-            <w:tcW w:w="2411" w:type="dxa"/>
+            <w:tcW w:w="2026" w:type="dxa"/>
             <w:gridSpan w:val="3"/>
             <w:tcBorders>
               <w:top w:val="single" w:color="D9D9D9" w:sz="6" w:space="0"/>
@@ -1176,7 +1078,7 @@
     </w:p>
     <w:tbl>
       <w:tblPr>
-        <w:tblStyle w:val="8"/>
+        <w:tblStyle w:val="6"/>
         <w:tblW w:w="9497" w:type="dxa"/>
         <w:tblInd w:w="-244" w:type="dxa"/>
         <w:tblLayout w:type="fixed"/>
@@ -1380,7 +1282,7 @@
     </w:p>
     <w:tbl>
       <w:tblPr>
-        <w:tblStyle w:val="8"/>
+        <w:tblStyle w:val="6"/>
         <w:tblW w:w="9499" w:type="dxa"/>
         <w:tblInd w:w="-244" w:type="dxa"/>
         <w:tblLayout w:type="fixed"/>
@@ -1398,12 +1300,6 @@
       <w:tr>
         <w:tblPrEx>
           <w:tblLayout w:type="fixed"/>
-          <w:tblCellMar>
-            <w:top w:w="0" w:type="dxa"/>
-            <w:left w:w="0" w:type="dxa"/>
-            <w:bottom w:w="0" w:type="dxa"/>
-            <w:right w:w="0" w:type="dxa"/>
-          </w:tblCellMar>
         </w:tblPrEx>
         <w:trPr>
           <w:trHeight w:val="694" w:hRule="atLeast"/>
@@ -1842,7 +1738,7 @@
     </w:p>
     <w:tbl>
       <w:tblPr>
-        <w:tblStyle w:val="8"/>
+        <w:tblStyle w:val="6"/>
         <w:tblW w:w="9497" w:type="dxa"/>
         <w:tblInd w:w="-244" w:type="dxa"/>
         <w:tblLayout w:type="fixed"/>
@@ -2403,9 +2299,34 @@
           </w:p>
           <w:p>
             <w:pPr>
-              <w:widowControl/>
-              <w:wordWrap w:val="0"/>
-              <w:spacing w:before="120" w:line="300" w:lineRule="atLeast"/>
+              <w:keepNext w:val="0"/>
+              <w:keepLines w:val="0"/>
+              <w:widowControl/>
+              <w:suppressLineNumbers w:val="0"/>
+              <w:jc w:val="left"/>
+              <w:rPr>
+                <w:rFonts w:hint="eastAsia" w:ascii="宋体" w:hAnsi="宋体"/>
+                <w:kern w:val="0"/>
+                <w:szCs w:val="21"/>
+                <w:lang w:val="en-US" w:eastAsia="zh-CN"/>
+              </w:rPr>
+            </w:pPr>
+            <w:r>
+              <w:rPr>
+                <w:rFonts w:hint="eastAsia" w:ascii="宋体" w:hAnsi="宋体"/>
+                <w:kern w:val="0"/>
+                <w:szCs w:val="21"/>
+                <w:lang w:val="en-US" w:eastAsia="zh-CN"/>
+              </w:rPr>
+              <w:t>熟悉 Elasticsearch 搜索引擎常用操作</w:t>
+            </w:r>
+          </w:p>
+          <w:p>
+            <w:pPr>
+              <w:keepNext w:val="0"/>
+              <w:keepLines w:val="0"/>
+              <w:widowControl/>
+              <w:suppressLineNumbers w:val="0"/>
               <w:jc w:val="left"/>
               <w:rPr>
                 <w:rFonts w:ascii="宋体"/>
@@ -2603,7 +2524,7 @@
     </w:p>
     <w:tbl>
       <w:tblPr>
-        <w:tblStyle w:val="8"/>
+        <w:tblStyle w:val="6"/>
         <w:tblW w:w="9497" w:type="dxa"/>
         <w:tblInd w:w="-244" w:type="dxa"/>
         <w:tblLayout w:type="fixed"/>
@@ -2621,6 +2542,12 @@
       <w:tr>
         <w:tblPrEx>
           <w:tblLayout w:type="fixed"/>
+          <w:tblCellMar>
+            <w:top w:w="0" w:type="dxa"/>
+            <w:left w:w="0" w:type="dxa"/>
+            <w:bottom w:w="0" w:type="dxa"/>
+            <w:right w:w="0" w:type="dxa"/>
+          </w:tblCellMar>
         </w:tblPrEx>
         <w:trPr>
           <w:trHeight w:val="300" w:hRule="atLeast"/>
@@ -2703,6 +2630,83 @@
           </w:tcPr>
           <w:p>
             <w:pPr>
+              <w:keepNext w:val="0"/>
+              <w:keepLines w:val="0"/>
+              <w:widowControl/>
+              <w:suppressLineNumbers w:val="0"/>
+              <w:jc w:val="left"/>
+              <w:rPr>
+                <w:rFonts w:ascii="CIDFont" w:hAnsi="CIDFont" w:eastAsia="CIDFont" w:cs="CIDFont"/>
+                <w:color w:val="000000"/>
+                <w:kern w:val="0"/>
+                <w:sz w:val="20"/>
+                <w:szCs w:val="20"/>
+                <w:lang w:val="en-US" w:eastAsia="zh-CN" w:bidi="ar"/>
+              </w:rPr>
+            </w:pPr>
+          </w:p>
+          <w:p>
+            <w:pPr>
+              <w:keepNext w:val="0"/>
+              <w:keepLines w:val="0"/>
+              <w:widowControl/>
+              <w:suppressLineNumbers w:val="0"/>
+              <w:jc w:val="left"/>
+            </w:pPr>
+            <w:r>
+              <w:rPr>
+                <w:rFonts w:ascii="CIDFont" w:hAnsi="CIDFont" w:eastAsia="CIDFont" w:cs="CIDFont"/>
+                <w:color w:val="000000"/>
+                <w:kern w:val="0"/>
+                <w:sz w:val="20"/>
+                <w:szCs w:val="20"/>
+                <w:lang w:val="en-US" w:eastAsia="zh-CN" w:bidi="ar"/>
+              </w:rPr>
+              <w:t xml:space="preserve">广州市希 </w:t>
+            </w:r>
+          </w:p>
+          <w:p>
+            <w:pPr>
+              <w:keepNext w:val="0"/>
+              <w:keepLines w:val="0"/>
+              <w:widowControl/>
+              <w:suppressLineNumbers w:val="0"/>
+              <w:jc w:val="left"/>
+            </w:pPr>
+            <w:r>
+              <w:rPr>
+                <w:rFonts w:hint="default" w:ascii="CIDFont" w:hAnsi="CIDFont" w:eastAsia="CIDFont" w:cs="CIDFont"/>
+                <w:color w:val="000000"/>
+                <w:kern w:val="0"/>
+                <w:sz w:val="20"/>
+                <w:szCs w:val="20"/>
+                <w:lang w:val="en-US" w:eastAsia="zh-CN" w:bidi="ar"/>
+              </w:rPr>
+              <w:t xml:space="preserve">音国际进 </w:t>
+            </w:r>
+          </w:p>
+          <w:p>
+            <w:pPr>
+              <w:keepNext w:val="0"/>
+              <w:keepLines w:val="0"/>
+              <w:widowControl/>
+              <w:suppressLineNumbers w:val="0"/>
+              <w:jc w:val="left"/>
+            </w:pPr>
+            <w:r>
+              <w:rPr>
+                <w:rFonts w:hint="default" w:ascii="CIDFont" w:hAnsi="CIDFont" w:eastAsia="CIDFont" w:cs="CIDFont"/>
+                <w:color w:val="000000"/>
+                <w:kern w:val="0"/>
+                <w:sz w:val="20"/>
+                <w:szCs w:val="20"/>
+                <w:lang w:val="en-US" w:eastAsia="zh-CN" w:bidi="ar"/>
+              </w:rPr>
+              <w:t>出口公司</w:t>
+            </w:r>
+          </w:p>
+          <w:p>
+            <w:pPr>
               <w:widowControl/>
               <w:spacing w:before="120" w:line="300" w:lineRule="atLeast"/>
               <w:jc w:val="center"/>
@@ -2712,14 +2716,6 @@
                 <w:szCs w:val="21"/>
               </w:rPr>
             </w:pPr>
-            <w:r>
-              <w:rPr>
-                <w:rFonts w:hint="eastAsia" w:ascii="宋体" w:hAnsi="宋体"/>
-                <w:kern w:val="0"/>
-                <w:szCs w:val="21"/>
-              </w:rPr>
-              <w:t>深圳市有棵树科技股份有限公司</w:t>
-            </w:r>
           </w:p>
         </w:tc>
         <w:tc>
@@ -2741,76 +2737,91 @@
           </w:tcPr>
           <w:p>
             <w:pPr>
-              <w:widowControl/>
-              <w:wordWrap w:val="0"/>
-              <w:spacing w:before="120" w:line="300" w:lineRule="atLeast"/>
-              <w:jc w:val="left"/>
-              <w:rPr>
-                <w:rFonts w:hint="eastAsia" w:ascii="宋体" w:hAnsi="宋体" w:eastAsia="宋体"/>
+              <w:keepNext w:val="0"/>
+              <w:keepLines w:val="0"/>
+              <w:widowControl/>
+              <w:suppressLineNumbers w:val="0"/>
+              <w:spacing w:line="360" w:lineRule="auto"/>
+              <w:jc w:val="left"/>
+              <w:rPr>
+                <w:rFonts w:hint="default" w:ascii="CIDFont" w:hAnsi="CIDFont" w:eastAsia="CIDFont" w:cs="CIDFont"/>
+                <w:color w:val="000000"/>
+                <w:kern w:val="0"/>
+                <w:sz w:val="20"/>
+                <w:szCs w:val="20"/>
+                <w:lang w:val="en-US" w:eastAsia="zh-CN" w:bidi="ar"/>
+              </w:rPr>
+            </w:pPr>
+            <w:r>
+              <w:rPr>
+                <w:rFonts w:ascii="CIDFont" w:hAnsi="CIDFont" w:eastAsia="CIDFont" w:cs="CIDFont"/>
+                <w:b/>
+                <w:color w:val="000000"/>
+                <w:kern w:val="0"/>
+                <w:sz w:val="20"/>
+                <w:szCs w:val="20"/>
+                <w:lang w:val="en-US" w:eastAsia="zh-CN" w:bidi="ar"/>
+              </w:rPr>
+              <w:t xml:space="preserve">时间: </w:t>
+            </w:r>
+            <w:r>
+              <w:rPr>
+                <w:rFonts w:hint="eastAsia" w:ascii="宋体" w:hAnsi="宋体"/>
                 <w:kern w:val="0"/>
                 <w:szCs w:val="21"/>
                 <w:lang w:val="en-US" w:eastAsia="zh-CN"/>
               </w:rPr>
-            </w:pPr>
-            <w:r>
-              <w:rPr>
-                <w:rFonts w:hint="eastAsia" w:ascii="宋体" w:hAnsi="宋体"/>
-                <w:b/>
-                <w:kern w:val="0"/>
-                <w:szCs w:val="21"/>
-              </w:rPr>
-              <w:t>时间</w:t>
-            </w:r>
-            <w:r>
-              <w:rPr>
-                <w:rFonts w:ascii="宋体" w:hAnsi="宋体"/>
-                <w:b/>
-                <w:kern w:val="0"/>
-                <w:szCs w:val="21"/>
-              </w:rPr>
-              <w:t xml:space="preserve">: </w:t>
-            </w:r>
-            <w:r>
-              <w:rPr>
-                <w:rFonts w:ascii="宋体" w:hAnsi="宋体"/>
-                <w:kern w:val="0"/>
-                <w:szCs w:val="21"/>
-              </w:rPr>
-              <w:t>201</w:t>
-            </w:r>
-            <w:r>
-              <w:rPr>
-                <w:rFonts w:hint="eastAsia" w:ascii="宋体" w:hAnsi="宋体"/>
+              <w:t>2019</w:t>
+            </w:r>
+            <w:r>
+              <w:rPr>
+                <w:rFonts w:hint="default" w:ascii="宋体" w:hAnsi="宋体"/>
                 <w:kern w:val="0"/>
                 <w:szCs w:val="21"/>
                 <w:lang w:val="en-US" w:eastAsia="zh-CN"/>
               </w:rPr>
-              <w:t>8</w:t>
-            </w:r>
-            <w:r>
-              <w:rPr>
-                <w:rFonts w:hint="eastAsia" w:ascii="宋体" w:hAnsi="宋体"/>
-                <w:kern w:val="0"/>
-                <w:szCs w:val="21"/>
-              </w:rPr>
-              <w:t>年</w:t>
-            </w:r>
-            <w:r>
-              <w:rPr>
-                <w:rFonts w:hint="eastAsia" w:ascii="宋体" w:hAnsi="宋体"/>
+              <w:t xml:space="preserve"> 年3月-至今</w:t>
+            </w:r>
+          </w:p>
+          <w:p>
+            <w:pPr>
+              <w:keepNext w:val="0"/>
+              <w:keepLines w:val="0"/>
+              <w:widowControl/>
+              <w:suppressLineNumbers w:val="0"/>
+              <w:spacing w:line="360" w:lineRule="auto"/>
+              <w:jc w:val="left"/>
+              <w:rPr>
+                <w:rFonts w:ascii="宋体" w:hAnsi="宋体" w:eastAsia="宋体" w:cs="宋体"/>
+                <w:b/>
+                <w:i/>
+                <w:color w:val="D1D71D"/>
+                <w:kern w:val="0"/>
+                <w:sz w:val="24"/>
+                <w:szCs w:val="24"/>
+                <w:lang w:val="en-US" w:eastAsia="zh-CN" w:bidi="ar"/>
+              </w:rPr>
+            </w:pPr>
+            <w:r>
+              <w:rPr>
+                <w:rFonts w:hint="default" w:ascii="CIDFont" w:hAnsi="CIDFont" w:eastAsia="CIDFont" w:cs="CIDFont"/>
+                <w:b/>
+                <w:color w:val="000000"/>
+                <w:kern w:val="0"/>
+                <w:sz w:val="20"/>
+                <w:szCs w:val="20"/>
+                <w:lang w:val="en-US" w:eastAsia="zh-CN" w:bidi="ar"/>
+              </w:rPr>
+              <w:t>职位：</w:t>
+            </w:r>
+            <w:r>
+              <w:rPr>
+                <w:rFonts w:hint="default" w:ascii="宋体" w:hAnsi="宋体"/>
                 <w:kern w:val="0"/>
                 <w:szCs w:val="21"/>
                 <w:lang w:val="en-US" w:eastAsia="zh-CN"/>
               </w:rPr>
-              <w:t>8</w:t>
-            </w:r>
-            <w:r>
-              <w:rPr>
-                <w:rFonts w:hint="eastAsia" w:ascii="宋体" w:hAnsi="宋体"/>
-                <w:kern w:val="0"/>
-                <w:szCs w:val="21"/>
-              </w:rPr>
-              <w:t>月</w:t>
+              <w:t>PH</w:t>
             </w:r>
             <w:r>
               <w:rPr>
@@ -2819,127 +2830,103 @@
                 <w:szCs w:val="21"/>
                 <w:lang w:val="en-US" w:eastAsia="zh-CN"/>
               </w:rPr>
-              <w:t>-2019年2月</w:t>
-            </w:r>
-          </w:p>
-          <w:p>
-            <w:pPr>
-              <w:widowControl/>
-              <w:wordWrap w:val="0"/>
-              <w:spacing w:before="120" w:line="300" w:lineRule="atLeast"/>
-              <w:jc w:val="left"/>
-              <w:rPr>
-                <w:rFonts w:ascii="宋体" w:hAnsi="宋体"/>
-                <w:kern w:val="0"/>
-                <w:szCs w:val="21"/>
-              </w:rPr>
-            </w:pPr>
-            <w:r>
-              <w:rPr>
-                <w:rFonts w:hint="eastAsia" w:ascii="宋体" w:hAnsi="宋体"/>
-                <w:b/>
-                <w:kern w:val="0"/>
-                <w:szCs w:val="21"/>
-              </w:rPr>
-              <w:t>职位：</w:t>
-            </w:r>
-            <w:r>
-              <w:rPr>
-                <w:rFonts w:hint="eastAsia" w:ascii="宋体" w:hAnsi="宋体"/>
-                <w:kern w:val="0"/>
-                <w:szCs w:val="21"/>
-              </w:rPr>
-              <w:t>PHP</w:t>
-            </w:r>
-            <w:r>
-              <w:rPr>
-                <w:rFonts w:hint="eastAsia" w:ascii="宋体" w:hAnsi="宋体"/>
+              <w:t>P</w:t>
+            </w:r>
+            <w:r>
+              <w:rPr>
+                <w:rFonts w:hint="default" w:ascii="宋体" w:hAnsi="宋体"/>
                 <w:kern w:val="0"/>
                 <w:szCs w:val="21"/>
                 <w:lang w:val="en-US" w:eastAsia="zh-CN"/>
               </w:rPr>
-              <w:t>中级</w:t>
-            </w:r>
-            <w:r>
-              <w:rPr>
-                <w:rFonts w:hint="eastAsia" w:ascii="宋体" w:hAnsi="宋体"/>
-                <w:kern w:val="0"/>
-                <w:szCs w:val="21"/>
-              </w:rPr>
               <w:t>开发工程师</w:t>
             </w:r>
-          </w:p>
-          <w:p>
-            <w:pPr>
-              <w:widowControl/>
-              <w:wordWrap w:val="0"/>
-              <w:spacing w:before="120" w:line="300" w:lineRule="atLeast"/>
-              <w:jc w:val="left"/>
-              <w:rPr>
-                <w:rFonts w:hint="eastAsia" w:ascii="宋体" w:hAnsi="宋体" w:eastAsia="宋体"/>
+            <w:r>
+              <w:rPr>
+                <w:rFonts w:hint="eastAsia" w:ascii="宋体" w:hAnsi="宋体"/>
                 <w:kern w:val="0"/>
                 <w:szCs w:val="21"/>
                 <w:lang w:val="en-US" w:eastAsia="zh-CN"/>
               </w:rPr>
-            </w:pPr>
-            <w:r>
-              <w:rPr>
-                <w:rFonts w:hint="eastAsia" w:ascii="宋体" w:hAnsi="宋体"/>
-                <w:b/>
-                <w:kern w:val="0"/>
-                <w:szCs w:val="21"/>
+              <w:t xml:space="preserve"> </w:t>
+            </w:r>
+          </w:p>
+          <w:p>
+            <w:pPr>
+              <w:keepNext w:val="0"/>
+              <w:keepLines w:val="0"/>
+              <w:widowControl/>
+              <w:suppressLineNumbers w:val="0"/>
+              <w:spacing w:line="360" w:lineRule="auto"/>
+              <w:jc w:val="left"/>
+              <w:rPr>
+                <w:rFonts w:hint="default" w:ascii="CIDFont" w:hAnsi="CIDFont" w:eastAsia="CIDFont" w:cs="CIDFont"/>
+                <w:color w:val="000000"/>
+                <w:kern w:val="0"/>
+                <w:sz w:val="20"/>
+                <w:szCs w:val="20"/>
+                <w:lang w:val="en-US" w:eastAsia="zh-CN" w:bidi="ar"/>
+              </w:rPr>
+            </w:pPr>
+            <w:r>
+              <w:rPr>
+                <w:rFonts w:hint="default" w:ascii="CIDFont" w:hAnsi="CIDFont" w:eastAsia="CIDFont" w:cs="CIDFont"/>
+                <w:b/>
+                <w:color w:val="000000"/>
+                <w:kern w:val="0"/>
+                <w:sz w:val="20"/>
+                <w:szCs w:val="20"/>
+                <w:lang w:val="en-US" w:eastAsia="zh-CN" w:bidi="ar"/>
               </w:rPr>
               <w:t>薪资：</w:t>
             </w:r>
             <w:r>
               <w:rPr>
-                <w:rFonts w:hint="eastAsia" w:ascii="宋体" w:hAnsi="宋体"/>
-                <w:kern w:val="0"/>
-                <w:szCs w:val="21"/>
-              </w:rPr>
-              <w:t>￥1</w:t>
-            </w:r>
-            <w:r>
-              <w:rPr>
-                <w:rFonts w:hint="eastAsia" w:ascii="宋体" w:hAnsi="宋体"/>
+                <w:rFonts w:hint="default" w:ascii="宋体" w:hAnsi="宋体"/>
                 <w:kern w:val="0"/>
                 <w:szCs w:val="21"/>
                 <w:lang w:val="en-US" w:eastAsia="zh-CN"/>
               </w:rPr>
-              <w:t>6000</w:t>
-            </w:r>
-          </w:p>
-          <w:p>
-            <w:pPr>
-              <w:widowControl/>
-              <w:wordWrap w:val="0"/>
-              <w:spacing w:before="120" w:line="300" w:lineRule="atLeast"/>
-              <w:jc w:val="left"/>
-              <w:rPr>
-                <w:rFonts w:hint="eastAsia" w:ascii="宋体" w:hAnsi="宋体" w:eastAsia="宋体"/>
-                <w:b/>
-                <w:kern w:val="0"/>
-                <w:szCs w:val="21"/>
-                <w:lang w:val="en-US" w:eastAsia="zh-CN"/>
-              </w:rPr>
-            </w:pPr>
-            <w:r>
-              <w:rPr>
-                <w:rFonts w:hint="eastAsia" w:ascii="宋体" w:hAnsi="宋体"/>
-                <w:b/>
-                <w:kern w:val="0"/>
-                <w:szCs w:val="21"/>
+              <w:t>￥16000</w:t>
+            </w:r>
+          </w:p>
+          <w:p>
+            <w:pPr>
+              <w:keepNext w:val="0"/>
+              <w:keepLines w:val="0"/>
+              <w:widowControl/>
+              <w:suppressLineNumbers w:val="0"/>
+              <w:spacing w:line="360" w:lineRule="auto"/>
+              <w:jc w:val="left"/>
+              <w:rPr>
+                <w:rFonts w:hint="eastAsia" w:ascii="宋体" w:hAnsi="宋体"/>
+                <w:b/>
+                <w:kern w:val="0"/>
+                <w:szCs w:val="21"/>
+              </w:rPr>
+            </w:pPr>
+            <w:r>
+              <w:rPr>
+                <w:rFonts w:hint="default" w:ascii="CIDFont" w:hAnsi="CIDFont" w:eastAsia="CIDFont" w:cs="CIDFont"/>
+                <w:b/>
+                <w:color w:val="000000"/>
+                <w:kern w:val="0"/>
+                <w:sz w:val="20"/>
+                <w:szCs w:val="20"/>
+                <w:lang w:val="en-US" w:eastAsia="zh-CN" w:bidi="ar"/>
               </w:rPr>
               <w:t>主要职责：</w:t>
             </w:r>
             <w:r>
               <w:rPr>
-                <w:rFonts w:hint="eastAsia" w:ascii="宋体" w:hAnsi="宋体"/>
-                <w:kern w:val="0"/>
-                <w:szCs w:val="21"/>
-                <w:lang w:val="en-US" w:eastAsia="zh-CN"/>
-              </w:rPr>
-              <w:t>负责亚马逊中转仓管理系统维护迭代开发，以及仓库PDA拣货系统开发</w:t>
+                <w:rFonts w:hint="default" w:ascii="CIDFont" w:hAnsi="CIDFont" w:eastAsia="CIDFont" w:cs="CIDFont"/>
+                <w:color w:val="000000"/>
+                <w:kern w:val="0"/>
+                <w:sz w:val="20"/>
+                <w:szCs w:val="20"/>
+                <w:lang w:val="en-US" w:eastAsia="zh-CN" w:bidi="ar"/>
+              </w:rPr>
+              <w:t>负责旧财务对账系统维护，参与开发新财务对账系统，新系统中主要础发货数据，单号生成模块的编码及数据库设计工作，旧系统数据迁移至新系统。</w:t>
             </w:r>
           </w:p>
         </w:tc>
@@ -2978,18 +2965,18 @@
               <w:spacing w:before="120" w:line="300" w:lineRule="atLeast"/>
               <w:jc w:val="center"/>
               <w:rPr>
-                <w:rFonts w:ascii="宋体"/>
-                <w:kern w:val="0"/>
-                <w:szCs w:val="21"/>
-              </w:rPr>
-            </w:pPr>
-            <w:r>
-              <w:rPr>
-                <w:rFonts w:hint="eastAsia" w:ascii="宋体" w:hAnsi="宋体"/>
-                <w:kern w:val="0"/>
-                <w:szCs w:val="21"/>
-              </w:rPr>
-              <w:t>成都金万泰科技有限公司</w:t>
+                <w:rFonts w:hint="eastAsia" w:ascii="宋体" w:hAnsi="宋体"/>
+                <w:kern w:val="0"/>
+                <w:szCs w:val="21"/>
+              </w:rPr>
+            </w:pPr>
+            <w:r>
+              <w:rPr>
+                <w:rFonts w:hint="eastAsia" w:ascii="宋体" w:hAnsi="宋体"/>
+                <w:kern w:val="0"/>
+                <w:szCs w:val="21"/>
+              </w:rPr>
+              <w:t>深圳市有棵树科技股份有限公司</w:t>
             </w:r>
           </w:p>
         </w:tc>
@@ -3047,15 +3034,7 @@
                 <w:kern w:val="0"/>
                 <w:szCs w:val="21"/>
               </w:rPr>
-              <w:t>2015</w:t>
-            </w:r>
-            <w:r>
-              <w:rPr>
-                <w:rFonts w:hint="eastAsia" w:ascii="宋体" w:hAnsi="宋体"/>
-                <w:kern w:val="0"/>
-                <w:szCs w:val="21"/>
-              </w:rPr>
-              <w:t>年3月</w:t>
+              <w:t>201</w:t>
             </w:r>
             <w:r>
               <w:rPr>
@@ -3064,7 +3043,41 @@
                 <w:szCs w:val="21"/>
                 <w:lang w:val="en-US" w:eastAsia="zh-CN"/>
               </w:rPr>
-              <w:t>至2018年8月</w:t>
+              <w:t>8</w:t>
+            </w:r>
+            <w:r>
+              <w:rPr>
+                <w:rFonts w:hint="eastAsia" w:ascii="宋体" w:hAnsi="宋体"/>
+                <w:kern w:val="0"/>
+                <w:szCs w:val="21"/>
+              </w:rPr>
+              <w:t>年</w:t>
+            </w:r>
+            <w:r>
+              <w:rPr>
+                <w:rFonts w:hint="eastAsia" w:ascii="宋体" w:hAnsi="宋体"/>
+                <w:kern w:val="0"/>
+                <w:szCs w:val="21"/>
+                <w:lang w:val="en-US" w:eastAsia="zh-CN"/>
+              </w:rPr>
+              <w:t>8</w:t>
+            </w:r>
+            <w:r>
+              <w:rPr>
+                <w:rFonts w:hint="eastAsia" w:ascii="宋体" w:hAnsi="宋体"/>
+                <w:kern w:val="0"/>
+                <w:szCs w:val="21"/>
+              </w:rPr>
+              <w:t>月</w:t>
+            </w:r>
+            <w:r>
+              <w:rPr>
+                <w:rFonts w:hint="eastAsia" w:ascii="宋体" w:hAnsi="宋体"/>
+                <w:kern w:val="0"/>
+                <w:szCs w:val="21"/>
+                <w:lang w:val="en-US" w:eastAsia="zh-CN"/>
+              </w:rPr>
+              <w:t>-2019年2月</w:t>
             </w:r>
           </w:p>
           <w:p>
@@ -3094,19 +3107,37 @@
                 <w:kern w:val="0"/>
                 <w:szCs w:val="21"/>
               </w:rPr>
-              <w:t>PHP开发工程师</w:t>
-            </w:r>
-          </w:p>
-          <w:p>
-            <w:pPr>
-              <w:widowControl/>
-              <w:wordWrap w:val="0"/>
-              <w:spacing w:before="120" w:line="300" w:lineRule="atLeast"/>
-              <w:jc w:val="left"/>
-              <w:rPr>
-                <w:rFonts w:ascii="宋体" w:hAnsi="宋体"/>
-                <w:kern w:val="0"/>
-                <w:szCs w:val="21"/>
+              <w:t>PHP</w:t>
+            </w:r>
+            <w:r>
+              <w:rPr>
+                <w:rFonts w:hint="eastAsia" w:ascii="宋体" w:hAnsi="宋体"/>
+                <w:kern w:val="0"/>
+                <w:szCs w:val="21"/>
+                <w:lang w:val="en-US" w:eastAsia="zh-CN"/>
+              </w:rPr>
+              <w:t>中级</w:t>
+            </w:r>
+            <w:r>
+              <w:rPr>
+                <w:rFonts w:hint="eastAsia" w:ascii="宋体" w:hAnsi="宋体"/>
+                <w:kern w:val="0"/>
+                <w:szCs w:val="21"/>
+              </w:rPr>
+              <w:t>开发工程师</w:t>
+            </w:r>
+          </w:p>
+          <w:p>
+            <w:pPr>
+              <w:widowControl/>
+              <w:wordWrap w:val="0"/>
+              <w:spacing w:before="120" w:line="300" w:lineRule="atLeast"/>
+              <w:jc w:val="left"/>
+              <w:rPr>
+                <w:rFonts w:hint="eastAsia" w:ascii="宋体" w:hAnsi="宋体" w:eastAsia="宋体"/>
+                <w:kern w:val="0"/>
+                <w:szCs w:val="21"/>
+                <w:lang w:val="en-US" w:eastAsia="zh-CN"/>
               </w:rPr>
             </w:pPr>
             <w:r>
@@ -3124,19 +3155,30 @@
                 <w:kern w:val="0"/>
                 <w:szCs w:val="21"/>
               </w:rPr>
-              <w:t>￥10000</w:t>
-            </w:r>
-          </w:p>
-          <w:p>
-            <w:pPr>
-              <w:widowControl/>
-              <w:wordWrap w:val="0"/>
-              <w:spacing w:before="120" w:line="300" w:lineRule="atLeast"/>
-              <w:jc w:val="left"/>
-              <w:rPr>
-                <w:rFonts w:ascii="宋体" w:hAnsi="宋体"/>
-                <w:kern w:val="0"/>
-                <w:szCs w:val="21"/>
+              <w:t>￥1</w:t>
+            </w:r>
+            <w:r>
+              <w:rPr>
+                <w:rFonts w:hint="eastAsia" w:ascii="宋体" w:hAnsi="宋体"/>
+                <w:kern w:val="0"/>
+                <w:szCs w:val="21"/>
+                <w:lang w:val="en-US" w:eastAsia="zh-CN"/>
+              </w:rPr>
+              <w:t>6000</w:t>
+            </w:r>
+          </w:p>
+          <w:p>
+            <w:pPr>
+              <w:widowControl/>
+              <w:wordWrap w:val="0"/>
+              <w:spacing w:before="120" w:line="300" w:lineRule="atLeast"/>
+              <w:jc w:val="left"/>
+              <w:rPr>
+                <w:rFonts w:hint="eastAsia" w:ascii="宋体" w:hAnsi="宋体" w:eastAsia="宋体"/>
+                <w:b/>
+                <w:kern w:val="0"/>
+                <w:szCs w:val="21"/>
+                <w:lang w:val="en-US" w:eastAsia="zh-CN"/>
               </w:rPr>
             </w:pPr>
             <w:r>
@@ -3153,8 +3195,9 @@
                 <w:rFonts w:hint="eastAsia" w:ascii="宋体" w:hAnsi="宋体"/>
                 <w:kern w:val="0"/>
                 <w:szCs w:val="21"/>
-              </w:rPr>
-              <w:t>负责泰象卡车SAAS系统PC与移动端的主要功能开发（卡车、维修、配件、APP接口等）</w:t>
+                <w:lang w:val="en-US" w:eastAsia="zh-CN"/>
+              </w:rPr>
+              <w:t>负责亚马逊中转仓管理系统维护迭代开发，以及仓库PDA拣货系统开发</w:t>
             </w:r>
           </w:p>
         </w:tc>
@@ -3193,18 +3236,18 @@
               <w:spacing w:before="120" w:line="300" w:lineRule="atLeast"/>
               <w:jc w:val="center"/>
               <w:rPr>
-                <w:rFonts w:ascii="宋体" w:hAnsi="宋体"/>
-                <w:kern w:val="0"/>
-                <w:szCs w:val="21"/>
-              </w:rPr>
-            </w:pPr>
-            <w:r>
-              <w:rPr>
-                <w:rFonts w:hint="eastAsia" w:ascii="宋体" w:hAnsi="宋体"/>
-                <w:kern w:val="0"/>
-                <w:szCs w:val="21"/>
-              </w:rPr>
-              <w:t>四川派克网络科技</w:t>
+                <w:rFonts w:ascii="宋体"/>
+                <w:kern w:val="0"/>
+                <w:szCs w:val="21"/>
+              </w:rPr>
+            </w:pPr>
+            <w:r>
+              <w:rPr>
+                <w:rFonts w:hint="eastAsia" w:ascii="宋体" w:hAnsi="宋体"/>
+                <w:kern w:val="0"/>
+                <w:szCs w:val="21"/>
+              </w:rPr>
+              <w:t>成都金万泰科技有限公司</w:t>
             </w:r>
           </w:p>
         </w:tc>
@@ -3232,9 +3275,10 @@
               <w:spacing w:before="120" w:line="300" w:lineRule="atLeast"/>
               <w:jc w:val="left"/>
               <w:rPr>
-                <w:rFonts w:ascii="宋体" w:hAnsi="宋体"/>
-                <w:kern w:val="0"/>
-                <w:szCs w:val="21"/>
+                <w:rFonts w:hint="eastAsia" w:ascii="宋体" w:hAnsi="宋体" w:eastAsia="宋体"/>
+                <w:kern w:val="0"/>
+                <w:szCs w:val="21"/>
+                <w:lang w:val="en-US" w:eastAsia="zh-CN"/>
               </w:rPr>
             </w:pPr>
             <w:r>
@@ -3261,6 +3305,220 @@
                 <w:kern w:val="0"/>
                 <w:szCs w:val="21"/>
               </w:rPr>
+              <w:t>2015</w:t>
+            </w:r>
+            <w:r>
+              <w:rPr>
+                <w:rFonts w:hint="eastAsia" w:ascii="宋体" w:hAnsi="宋体"/>
+                <w:kern w:val="0"/>
+                <w:szCs w:val="21"/>
+              </w:rPr>
+              <w:t>年3月</w:t>
+            </w:r>
+            <w:r>
+              <w:rPr>
+                <w:rFonts w:hint="eastAsia" w:ascii="宋体" w:hAnsi="宋体"/>
+                <w:kern w:val="0"/>
+                <w:szCs w:val="21"/>
+                <w:lang w:val="en-US" w:eastAsia="zh-CN"/>
+              </w:rPr>
+              <w:t>至2018年8月</w:t>
+            </w:r>
+          </w:p>
+          <w:p>
+            <w:pPr>
+              <w:widowControl/>
+              <w:wordWrap w:val="0"/>
+              <w:spacing w:before="120" w:line="300" w:lineRule="atLeast"/>
+              <w:jc w:val="left"/>
+              <w:rPr>
+                <w:rFonts w:ascii="宋体" w:hAnsi="宋体"/>
+                <w:kern w:val="0"/>
+                <w:szCs w:val="21"/>
+              </w:rPr>
+            </w:pPr>
+            <w:r>
+              <w:rPr>
+                <w:rFonts w:hint="eastAsia" w:ascii="宋体" w:hAnsi="宋体"/>
+                <w:b/>
+                <w:kern w:val="0"/>
+                <w:szCs w:val="21"/>
+              </w:rPr>
+              <w:t>职位：</w:t>
+            </w:r>
+            <w:r>
+              <w:rPr>
+                <w:rFonts w:hint="eastAsia" w:ascii="宋体" w:hAnsi="宋体"/>
+                <w:kern w:val="0"/>
+                <w:szCs w:val="21"/>
+              </w:rPr>
+              <w:t>PHP开发工程师</w:t>
+            </w:r>
+          </w:p>
+          <w:p>
+            <w:pPr>
+              <w:widowControl/>
+              <w:wordWrap w:val="0"/>
+              <w:spacing w:before="120" w:line="300" w:lineRule="atLeast"/>
+              <w:jc w:val="left"/>
+              <w:rPr>
+                <w:rFonts w:ascii="宋体" w:hAnsi="宋体"/>
+                <w:kern w:val="0"/>
+                <w:szCs w:val="21"/>
+              </w:rPr>
+            </w:pPr>
+            <w:r>
+              <w:rPr>
+                <w:rFonts w:hint="eastAsia" w:ascii="宋体" w:hAnsi="宋体"/>
+                <w:b/>
+                <w:kern w:val="0"/>
+                <w:szCs w:val="21"/>
+              </w:rPr>
+              <w:t>薪资：</w:t>
+            </w:r>
+            <w:r>
+              <w:rPr>
+                <w:rFonts w:hint="eastAsia" w:ascii="宋体" w:hAnsi="宋体"/>
+                <w:kern w:val="0"/>
+                <w:szCs w:val="21"/>
+              </w:rPr>
+              <w:t>￥10000</w:t>
+            </w:r>
+          </w:p>
+          <w:p>
+            <w:pPr>
+              <w:widowControl/>
+              <w:wordWrap w:val="0"/>
+              <w:spacing w:before="120" w:line="300" w:lineRule="atLeast"/>
+              <w:jc w:val="left"/>
+              <w:rPr>
+                <w:rFonts w:ascii="宋体" w:hAnsi="宋体"/>
+                <w:kern w:val="0"/>
+                <w:szCs w:val="21"/>
+              </w:rPr>
+            </w:pPr>
+            <w:r>
+              <w:rPr>
+                <w:rFonts w:hint="eastAsia" w:ascii="宋体" w:hAnsi="宋体"/>
+                <w:b/>
+                <w:kern w:val="0"/>
+                <w:szCs w:val="21"/>
+              </w:rPr>
+              <w:t>主要职责：</w:t>
+            </w:r>
+            <w:r>
+              <w:rPr>
+                <w:rFonts w:hint="eastAsia" w:ascii="宋体" w:hAnsi="宋体"/>
+                <w:kern w:val="0"/>
+                <w:szCs w:val="21"/>
+              </w:rPr>
+              <w:t>负责泰象卡车SAAS系统PC与移动端的主要功能开发（卡车、维修、配件、APP接口等）</w:t>
+            </w:r>
+          </w:p>
+        </w:tc>
+      </w:tr>
+      <w:tr>
+        <w:tblPrEx>
+          <w:tblLayout w:type="fixed"/>
+          <w:tblCellMar>
+            <w:top w:w="0" w:type="dxa"/>
+            <w:left w:w="0" w:type="dxa"/>
+            <w:bottom w:w="0" w:type="dxa"/>
+            <w:right w:w="0" w:type="dxa"/>
+          </w:tblCellMar>
+        </w:tblPrEx>
+        <w:tc>
+          <w:tcPr>
+            <w:tcW w:w="1276" w:type="dxa"/>
+            <w:tcBorders>
+              <w:top w:val="single" w:color="D9D9D9" w:sz="6" w:space="0"/>
+              <w:left w:val="single" w:color="D9D9D9" w:sz="6" w:space="0"/>
+              <w:bottom w:val="single" w:color="D9D9D9" w:sz="6" w:space="0"/>
+              <w:right w:val="single" w:color="D9D9D9" w:sz="6" w:space="0"/>
+            </w:tcBorders>
+            <w:shd w:val="clear" w:color="auto" w:fill="FFFFFF"/>
+            <w:tcMar>
+              <w:top w:w="120" w:type="dxa"/>
+              <w:left w:w="120" w:type="dxa"/>
+              <w:bottom w:w="120" w:type="dxa"/>
+              <w:right w:w="120" w:type="dxa"/>
+            </w:tcMar>
+            <w:vAlign w:val="center"/>
+          </w:tcPr>
+          <w:p>
+            <w:pPr>
+              <w:widowControl/>
+              <w:spacing w:before="120" w:line="300" w:lineRule="atLeast"/>
+              <w:jc w:val="center"/>
+              <w:rPr>
+                <w:rFonts w:ascii="宋体" w:hAnsi="宋体"/>
+                <w:kern w:val="0"/>
+                <w:szCs w:val="21"/>
+              </w:rPr>
+            </w:pPr>
+            <w:r>
+              <w:rPr>
+                <w:rFonts w:hint="eastAsia" w:ascii="宋体" w:hAnsi="宋体"/>
+                <w:kern w:val="0"/>
+                <w:szCs w:val="21"/>
+              </w:rPr>
+              <w:t>四川派克网络科技</w:t>
+            </w:r>
+          </w:p>
+        </w:tc>
+        <w:tc>
+          <w:tcPr>
+            <w:tcW w:w="8221" w:type="dxa"/>
+            <w:tcBorders>
+              <w:top w:val="single" w:color="D9D9D9" w:sz="6" w:space="0"/>
+              <w:left w:val="single" w:color="D9D9D9" w:sz="6" w:space="0"/>
+              <w:bottom w:val="single" w:color="D9D9D9" w:sz="6" w:space="0"/>
+              <w:right w:val="single" w:color="D9D9D9" w:sz="6" w:space="0"/>
+            </w:tcBorders>
+            <w:shd w:val="clear" w:color="auto" w:fill="FFFFFF"/>
+            <w:tcMar>
+              <w:top w:w="120" w:type="dxa"/>
+              <w:left w:w="120" w:type="dxa"/>
+              <w:bottom w:w="120" w:type="dxa"/>
+              <w:right w:w="120" w:type="dxa"/>
+            </w:tcMar>
+          </w:tcPr>
+          <w:p>
+            <w:pPr>
+              <w:widowControl/>
+              <w:wordWrap w:val="0"/>
+              <w:spacing w:before="120" w:line="300" w:lineRule="atLeast"/>
+              <w:jc w:val="left"/>
+              <w:rPr>
+                <w:rFonts w:ascii="宋体" w:hAnsi="宋体"/>
+                <w:kern w:val="0"/>
+                <w:szCs w:val="21"/>
+              </w:rPr>
+            </w:pPr>
+            <w:r>
+              <w:rPr>
+                <w:rFonts w:hint="eastAsia" w:ascii="宋体" w:hAnsi="宋体"/>
+                <w:b/>
+                <w:kern w:val="0"/>
+                <w:szCs w:val="21"/>
+              </w:rPr>
+              <w:t>时间</w:t>
+            </w:r>
+            <w:r>
+              <w:rPr>
+                <w:rFonts w:ascii="宋体" w:hAnsi="宋体"/>
+                <w:b/>
+                <w:kern w:val="0"/>
+                <w:szCs w:val="21"/>
+              </w:rPr>
+              <w:t xml:space="preserve">: </w:t>
+            </w:r>
+            <w:r>
+              <w:rPr>
+                <w:rFonts w:ascii="宋体" w:hAnsi="宋体"/>
+                <w:kern w:val="0"/>
+                <w:szCs w:val="21"/>
+              </w:rPr>
               <w:t>2014</w:t>
             </w:r>
             <w:r>
@@ -3339,7 +3597,7 @@
               <w:spacing w:before="120" w:line="300" w:lineRule="atLeast"/>
               <w:jc w:val="left"/>
               <w:rPr>
-                <w:rFonts w:ascii="宋体" w:hAnsi="宋体"/>
+                <w:rFonts w:hint="eastAsia" w:ascii="宋体" w:hAnsi="宋体"/>
                 <w:b/>
                 <w:kern w:val="0"/>
                 <w:szCs w:val="21"/>
@@ -3371,6 +3629,48 @@
               </w:rPr>
               <w:t xml:space="preserve"> </w:t>
             </w:r>
+          </w:p>
+          <w:p>
+            <w:pPr>
+              <w:widowControl/>
+              <w:wordWrap w:val="0"/>
+              <w:spacing w:before="120" w:line="300" w:lineRule="atLeast"/>
+              <w:jc w:val="left"/>
+              <w:rPr>
+                <w:rFonts w:hint="eastAsia" w:ascii="宋体" w:hAnsi="宋体"/>
+                <w:b/>
+                <w:kern w:val="0"/>
+                <w:szCs w:val="21"/>
+              </w:rPr>
+            </w:pPr>
+          </w:p>
+          <w:p>
+            <w:pPr>
+              <w:widowControl/>
+              <w:wordWrap w:val="0"/>
+              <w:spacing w:before="120" w:line="300" w:lineRule="atLeast"/>
+              <w:jc w:val="left"/>
+              <w:rPr>
+                <w:rFonts w:hint="eastAsia" w:ascii="宋体" w:hAnsi="宋体"/>
+                <w:b/>
+                <w:kern w:val="0"/>
+                <w:szCs w:val="21"/>
+              </w:rPr>
+            </w:pPr>
+          </w:p>
+          <w:p>
+            <w:pPr>
+              <w:widowControl/>
+              <w:wordWrap w:val="0"/>
+              <w:spacing w:before="120" w:line="300" w:lineRule="atLeast"/>
+              <w:jc w:val="left"/>
+              <w:rPr>
+                <w:rFonts w:hint="eastAsia" w:ascii="宋体" w:hAnsi="宋体"/>
+                <w:b/>
+                <w:kern w:val="0"/>
+                <w:szCs w:val="21"/>
+              </w:rPr>
+            </w:pPr>
           </w:p>
         </w:tc>
       </w:tr>
@@ -3465,6 +3765,54 @@
           </w:tcPr>
           <w:p>
             <w:pPr>
+              <w:keepNext w:val="0"/>
+              <w:keepLines w:val="0"/>
+              <w:widowControl/>
+              <w:suppressLineNumbers w:val="0"/>
+              <w:jc w:val="left"/>
+              <w:rPr>
+                <w:rFonts w:ascii="CIDFont" w:hAnsi="CIDFont" w:eastAsia="CIDFont" w:cs="CIDFont"/>
+                <w:color w:val="000000"/>
+                <w:kern w:val="0"/>
+                <w:sz w:val="20"/>
+                <w:szCs w:val="20"/>
+                <w:lang w:val="en-US" w:eastAsia="zh-CN" w:bidi="ar"/>
+              </w:rPr>
+            </w:pPr>
+          </w:p>
+          <w:p>
+            <w:pPr>
+              <w:keepNext w:val="0"/>
+              <w:keepLines w:val="0"/>
+              <w:widowControl/>
+              <w:suppressLineNumbers w:val="0"/>
+              <w:jc w:val="left"/>
+            </w:pPr>
+            <w:r>
+              <w:rPr>
+                <w:rFonts w:ascii="CIDFont" w:hAnsi="CIDFont" w:eastAsia="CIDFont" w:cs="CIDFont"/>
+                <w:color w:val="000000"/>
+                <w:kern w:val="0"/>
+                <w:sz w:val="20"/>
+                <w:szCs w:val="20"/>
+                <w:lang w:val="en-US" w:eastAsia="zh-CN" w:bidi="ar"/>
+              </w:rPr>
+              <w:t>财务对账</w:t>
+            </w:r>
+            <w:r>
+              <w:rPr>
+                <w:rFonts w:hint="default" w:ascii="CIDFont" w:hAnsi="CIDFont" w:eastAsia="CIDFont" w:cs="CIDFont"/>
+                <w:color w:val="000000"/>
+                <w:kern w:val="0"/>
+                <w:sz w:val="20"/>
+                <w:szCs w:val="20"/>
+                <w:lang w:val="en-US" w:eastAsia="zh-CN" w:bidi="ar"/>
+              </w:rPr>
+              <w:t>系统</w:t>
+            </w:r>
+          </w:p>
+          <w:p>
+            <w:pPr>
               <w:widowControl/>
               <w:spacing w:before="120" w:line="300" w:lineRule="atLeast"/>
               <w:jc w:val="center"/>
@@ -3475,33 +3823,6 @@
                 <w:lang w:val="en-US" w:eastAsia="zh-CN"/>
               </w:rPr>
             </w:pPr>
-            <w:r>
-              <w:rPr>
-                <w:rFonts w:hint="eastAsia" w:ascii="宋体" w:hAnsi="宋体"/>
-                <w:kern w:val="0"/>
-                <w:szCs w:val="21"/>
-                <w:lang w:val="en-US" w:eastAsia="zh-CN"/>
-              </w:rPr>
-              <w:t>PDA拣货</w:t>
-            </w:r>
-            <w:r>
-              <w:rPr>
-                <w:rFonts w:hint="default" w:ascii="宋体" w:hAnsi="宋体"/>
-                <w:kern w:val="0"/>
-                <w:szCs w:val="21"/>
-                <w:lang w:val="en-US" w:eastAsia="zh-CN"/>
-              </w:rPr>
-              <w:br w:type="textWrapping"/>
-            </w:r>
-            <w:r>
-              <w:rPr>
-                <w:rFonts w:hint="default" w:ascii="宋体" w:hAnsi="宋体"/>
-                <w:kern w:val="0"/>
-                <w:szCs w:val="21"/>
-                <w:lang w:val="en-US" w:eastAsia="zh-CN"/>
-              </w:rPr>
-              <w:t>系统</w:t>
-            </w:r>
           </w:p>
         </w:tc>
         <w:tc>
@@ -3523,298 +3844,287 @@
           </w:tcPr>
           <w:p>
             <w:pPr>
-              <w:widowControl/>
-              <w:wordWrap w:val="0"/>
-              <w:spacing w:before="120" w:line="300" w:lineRule="atLeast"/>
-              <w:jc w:val="left"/>
-              <w:rPr>
-                <w:rFonts w:hint="eastAsia" w:ascii="宋体" w:hAnsi="宋体"/>
+              <w:keepNext w:val="0"/>
+              <w:keepLines w:val="0"/>
+              <w:widowControl/>
+              <w:suppressLineNumbers w:val="0"/>
+              <w:spacing w:line="240" w:lineRule="auto"/>
+              <w:jc w:val="left"/>
+            </w:pPr>
+            <w:r>
+              <w:rPr>
+                <w:rFonts w:ascii="CIDFont" w:hAnsi="CIDFont" w:eastAsia="CIDFont" w:cs="CIDFont"/>
+                <w:b/>
+                <w:color w:val="000000"/>
+                <w:kern w:val="0"/>
+                <w:sz w:val="20"/>
+                <w:szCs w:val="20"/>
+                <w:lang w:val="en-US" w:eastAsia="zh-CN" w:bidi="ar"/>
+              </w:rPr>
+              <w:t xml:space="preserve">时间: </w:t>
+            </w:r>
+            <w:r>
+              <w:rPr>
+                <w:rFonts w:hint="default" w:ascii="宋体" w:hAnsi="宋体"/>
                 <w:kern w:val="0"/>
                 <w:szCs w:val="21"/>
                 <w:lang w:val="en-US" w:eastAsia="zh-CN"/>
               </w:rPr>
-            </w:pPr>
-            <w:r>
-              <w:rPr>
-                <w:rFonts w:hint="eastAsia" w:ascii="宋体" w:hAnsi="宋体"/>
-                <w:b/>
-                <w:kern w:val="0"/>
-                <w:szCs w:val="21"/>
-              </w:rPr>
-              <w:t>时间</w:t>
-            </w:r>
-            <w:r>
-              <w:rPr>
-                <w:rFonts w:ascii="宋体" w:hAnsi="宋体"/>
-                <w:b/>
-                <w:kern w:val="0"/>
-                <w:szCs w:val="21"/>
-              </w:rPr>
-              <w:t xml:space="preserve">: </w:t>
-            </w:r>
-            <w:r>
-              <w:rPr>
-                <w:rFonts w:ascii="宋体" w:hAnsi="宋体"/>
-                <w:kern w:val="0"/>
-                <w:szCs w:val="21"/>
-              </w:rPr>
-              <w:t>201</w:t>
-            </w:r>
-            <w:r>
-              <w:rPr>
-                <w:rFonts w:hint="eastAsia" w:ascii="宋体" w:hAnsi="宋体"/>
+              <w:t xml:space="preserve">2019 年 4 月至今 </w:t>
+            </w:r>
+          </w:p>
+          <w:p>
+            <w:pPr>
+              <w:keepNext w:val="0"/>
+              <w:keepLines w:val="0"/>
+              <w:widowControl/>
+              <w:suppressLineNumbers w:val="0"/>
+              <w:spacing w:line="240" w:lineRule="auto"/>
+              <w:jc w:val="left"/>
+            </w:pPr>
+            <w:r>
+              <w:rPr>
+                <w:rFonts w:hint="default" w:ascii="CIDFont" w:hAnsi="CIDFont" w:eastAsia="CIDFont" w:cs="CIDFont"/>
+                <w:b/>
+                <w:color w:val="000000"/>
+                <w:kern w:val="0"/>
+                <w:sz w:val="20"/>
+                <w:szCs w:val="20"/>
+                <w:lang w:val="en-US" w:eastAsia="zh-CN" w:bidi="ar"/>
+              </w:rPr>
+              <w:t xml:space="preserve">项目职责： </w:t>
+            </w:r>
+          </w:p>
+          <w:p>
+            <w:pPr>
+              <w:widowControl/>
+              <w:wordWrap w:val="0"/>
+              <w:spacing w:before="120" w:line="240" w:lineRule="auto"/>
+              <w:jc w:val="left"/>
+              <w:rPr>
+                <w:rFonts w:hint="eastAsia" w:ascii="宋体" w:hAnsi="宋体"/>
+                <w:kern w:val="0"/>
+                <w:szCs w:val="21"/>
+              </w:rPr>
+            </w:pPr>
+            <w:r>
+              <w:rPr>
+                <w:rFonts w:hint="default" w:ascii="宋体" w:hAnsi="宋体"/>
                 <w:kern w:val="0"/>
                 <w:szCs w:val="21"/>
                 <w:lang w:val="en-US" w:eastAsia="zh-CN"/>
               </w:rPr>
-              <w:t>8</w:t>
-            </w:r>
-            <w:r>
-              <w:rPr>
-                <w:rFonts w:hint="eastAsia" w:ascii="宋体" w:hAnsi="宋体"/>
-                <w:kern w:val="0"/>
-                <w:szCs w:val="21"/>
-              </w:rPr>
-              <w:t>年</w:t>
-            </w:r>
-            <w:r>
-              <w:rPr>
-                <w:rFonts w:hint="eastAsia" w:ascii="宋体" w:hAnsi="宋体"/>
+              <w:t>1、</w:t>
+            </w:r>
+            <w:r>
+              <w:rPr>
+                <w:rFonts w:hint="default" w:ascii="宋体" w:hAnsi="宋体"/>
                 <w:kern w:val="0"/>
                 <w:szCs w:val="21"/>
                 <w:lang w:val="en-US" w:eastAsia="zh-CN"/>
               </w:rPr>
-              <w:t>9</w:t>
-            </w:r>
-            <w:r>
-              <w:rPr>
-                <w:rFonts w:hint="eastAsia" w:ascii="宋体" w:hAnsi="宋体"/>
-                <w:kern w:val="0"/>
-                <w:szCs w:val="21"/>
-              </w:rPr>
-              <w:t>月至</w:t>
-            </w:r>
-            <w:r>
-              <w:rPr>
-                <w:rFonts w:hint="eastAsia" w:ascii="宋体" w:hAnsi="宋体"/>
+              <w:t xml:space="preserve">参与需求分析，调研； </w:t>
+            </w:r>
+          </w:p>
+          <w:p>
+            <w:pPr>
+              <w:widowControl/>
+              <w:wordWrap w:val="0"/>
+              <w:spacing w:before="120" w:line="240" w:lineRule="auto"/>
+              <w:jc w:val="left"/>
+              <w:rPr>
+                <w:rFonts w:hint="eastAsia" w:ascii="宋体" w:hAnsi="宋体"/>
+                <w:kern w:val="0"/>
+                <w:szCs w:val="21"/>
+              </w:rPr>
+            </w:pPr>
+            <w:r>
+              <w:rPr>
+                <w:rFonts w:hint="default" w:ascii="宋体" w:hAnsi="宋体"/>
                 <w:kern w:val="0"/>
                 <w:szCs w:val="21"/>
                 <w:lang w:val="en-US" w:eastAsia="zh-CN"/>
               </w:rPr>
-              <w:t>今</w:t>
-            </w:r>
-          </w:p>
-          <w:p>
-            <w:pPr>
-              <w:widowControl/>
-              <w:wordWrap w:val="0"/>
-              <w:spacing w:before="120" w:line="300" w:lineRule="atLeast"/>
-              <w:jc w:val="left"/>
-              <w:rPr>
-                <w:rFonts w:hint="eastAsia" w:ascii="宋体" w:hAnsi="宋体"/>
-                <w:b/>
-                <w:kern w:val="0"/>
-                <w:szCs w:val="21"/>
-              </w:rPr>
-            </w:pPr>
-            <w:r>
-              <w:rPr>
-                <w:rFonts w:hint="eastAsia" w:ascii="宋体" w:hAnsi="宋体"/>
-                <w:b/>
-                <w:kern w:val="0"/>
-                <w:szCs w:val="21"/>
-              </w:rPr>
-              <w:t>项目职责：</w:t>
-            </w:r>
-          </w:p>
-          <w:p>
-            <w:pPr>
-              <w:widowControl/>
-              <w:numPr>
-                <w:ilvl w:val="0"/>
-                <w:numId w:val="1"/>
-              </w:numPr>
-              <w:wordWrap w:val="0"/>
-              <w:spacing w:before="120" w:line="300" w:lineRule="atLeast"/>
-              <w:jc w:val="left"/>
-              <w:rPr>
-                <w:rFonts w:hint="eastAsia" w:ascii="宋体" w:hAnsi="宋体"/>
+              <w:t xml:space="preserve">2、与上游系统交互，通过 MQ 消息队列进行基础数据交互 </w:t>
+            </w:r>
+          </w:p>
+          <w:p>
+            <w:pPr>
+              <w:widowControl/>
+              <w:wordWrap w:val="0"/>
+              <w:spacing w:before="120" w:line="240" w:lineRule="auto"/>
+              <w:jc w:val="left"/>
+              <w:rPr>
+                <w:rFonts w:hint="eastAsia" w:ascii="宋体" w:hAnsi="宋体"/>
+                <w:kern w:val="0"/>
+                <w:szCs w:val="21"/>
+              </w:rPr>
+            </w:pPr>
+            <w:r>
+              <w:rPr>
+                <w:rFonts w:hint="default" w:ascii="宋体" w:hAnsi="宋体"/>
                 <w:kern w:val="0"/>
                 <w:szCs w:val="21"/>
                 <w:lang w:val="en-US" w:eastAsia="zh-CN"/>
               </w:rPr>
-            </w:pPr>
-            <w:r>
-              <w:rPr>
-                <w:rFonts w:hint="eastAsia" w:ascii="宋体" w:hAnsi="宋体"/>
+              <w:t xml:space="preserve">3、基础数据接入 Elasticsearch 搜索引擎，及数据初始化 </w:t>
+            </w:r>
+          </w:p>
+          <w:p>
+            <w:pPr>
+              <w:widowControl/>
+              <w:wordWrap w:val="0"/>
+              <w:spacing w:before="120" w:line="240" w:lineRule="auto"/>
+              <w:jc w:val="left"/>
+              <w:rPr>
+                <w:rFonts w:hint="eastAsia" w:ascii="宋体" w:hAnsi="宋体"/>
+                <w:kern w:val="0"/>
+                <w:szCs w:val="21"/>
+              </w:rPr>
+            </w:pPr>
+            <w:r>
+              <w:rPr>
+                <w:rFonts w:hint="default" w:ascii="宋体" w:hAnsi="宋体"/>
                 <w:kern w:val="0"/>
                 <w:szCs w:val="21"/>
                 <w:lang w:val="en-US" w:eastAsia="zh-CN"/>
               </w:rPr>
-              <w:t>参与需求分析，调研；</w:t>
-            </w:r>
-          </w:p>
-          <w:p>
-            <w:pPr>
-              <w:widowControl/>
-              <w:numPr>
-                <w:ilvl w:val="0"/>
-                <w:numId w:val="1"/>
-              </w:numPr>
-              <w:wordWrap w:val="0"/>
-              <w:spacing w:before="120" w:line="300" w:lineRule="atLeast"/>
-              <w:jc w:val="left"/>
-              <w:rPr>
-                <w:rFonts w:hint="eastAsia" w:ascii="宋体" w:hAnsi="宋体"/>
+              <w:t xml:space="preserve">4、使用工厂模式开发单号生成器 </w:t>
+            </w:r>
+          </w:p>
+          <w:p>
+            <w:pPr>
+              <w:widowControl/>
+              <w:wordWrap w:val="0"/>
+              <w:spacing w:before="120" w:line="240" w:lineRule="auto"/>
+              <w:jc w:val="left"/>
+              <w:rPr>
+                <w:rFonts w:hint="eastAsia" w:ascii="宋体" w:hAnsi="宋体"/>
+                <w:kern w:val="0"/>
+                <w:szCs w:val="21"/>
+              </w:rPr>
+            </w:pPr>
+            <w:r>
+              <w:rPr>
+                <w:rFonts w:hint="default" w:ascii="宋体" w:hAnsi="宋体"/>
                 <w:kern w:val="0"/>
                 <w:szCs w:val="21"/>
                 <w:lang w:val="en-US" w:eastAsia="zh-CN"/>
               </w:rPr>
-            </w:pPr>
-            <w:r>
-              <w:rPr>
-                <w:rFonts w:hint="eastAsia" w:ascii="宋体" w:hAnsi="宋体"/>
+              <w:t xml:space="preserve">5、数据推送下游财务系统交付 </w:t>
+            </w:r>
+          </w:p>
+          <w:p>
+            <w:pPr>
+              <w:widowControl/>
+              <w:wordWrap w:val="0"/>
+              <w:spacing w:before="120" w:line="240" w:lineRule="auto"/>
+              <w:jc w:val="left"/>
+              <w:rPr>
+                <w:rFonts w:hint="eastAsia" w:ascii="宋体" w:hAnsi="宋体"/>
+                <w:kern w:val="0"/>
+                <w:szCs w:val="21"/>
+              </w:rPr>
+            </w:pPr>
+            <w:r>
+              <w:rPr>
+                <w:rFonts w:hint="default" w:ascii="宋体" w:hAnsi="宋体"/>
                 <w:kern w:val="0"/>
                 <w:szCs w:val="21"/>
                 <w:lang w:val="en-US" w:eastAsia="zh-CN"/>
               </w:rPr>
-              <w:t>打印JS代码封装，避免采用第三方收费软件，并实现可通过程序实现指定打印机打；</w:t>
-            </w:r>
-          </w:p>
-          <w:p>
-            <w:pPr>
-              <w:widowControl/>
-              <w:numPr>
-                <w:ilvl w:val="0"/>
-                <w:numId w:val="1"/>
-              </w:numPr>
-              <w:wordWrap w:val="0"/>
-              <w:spacing w:before="120" w:line="300" w:lineRule="atLeast"/>
-              <w:jc w:val="left"/>
-              <w:rPr>
-                <w:rFonts w:hint="eastAsia" w:ascii="宋体" w:hAnsi="宋体"/>
+              <w:t xml:space="preserve">6、日常维护和功能优化，需求迭代工作 </w:t>
+            </w:r>
+          </w:p>
+          <w:p>
+            <w:pPr>
+              <w:keepNext w:val="0"/>
+              <w:keepLines w:val="0"/>
+              <w:widowControl/>
+              <w:suppressLineNumbers w:val="0"/>
+              <w:spacing w:line="240" w:lineRule="auto"/>
+              <w:jc w:val="left"/>
+            </w:pPr>
+            <w:r>
+              <w:rPr>
+                <w:rFonts w:hint="default" w:ascii="CIDFont" w:hAnsi="CIDFont" w:eastAsia="CIDFont" w:cs="CIDFont"/>
+                <w:b/>
+                <w:color w:val="000000"/>
+                <w:kern w:val="0"/>
+                <w:sz w:val="20"/>
+                <w:szCs w:val="20"/>
+                <w:lang w:val="en-US" w:eastAsia="zh-CN" w:bidi="ar"/>
+              </w:rPr>
+              <w:t>核心技术</w:t>
+            </w:r>
+            <w:r>
+              <w:rPr>
+                <w:rFonts w:hint="default" w:ascii="宋体" w:hAnsi="宋体"/>
                 <w:kern w:val="0"/>
                 <w:szCs w:val="21"/>
                 <w:lang w:val="en-US" w:eastAsia="zh-CN"/>
               </w:rPr>
-            </w:pPr>
-            <w:r>
-              <w:rPr>
-                <w:rFonts w:hint="eastAsia" w:ascii="宋体" w:hAnsi="宋体"/>
-                <w:kern w:val="0"/>
-                <w:szCs w:val="21"/>
-                <w:lang w:val="en-US" w:eastAsia="zh-CN"/>
-              </w:rPr>
-              <w:t>各个物流渠道面单格式调整。4、实现仓库储位分区设置与管理功能；5、异常订单恢复，重置进入消息队列。6</w:t>
-            </w:r>
-            <w:bookmarkStart w:id="1" w:name="_GoBack"/>
-            <w:bookmarkEnd w:id="1"/>
-            <w:r>
-              <w:rPr>
-                <w:rFonts w:hint="eastAsia" w:ascii="宋体" w:hAnsi="宋体"/>
-                <w:kern w:val="0"/>
-                <w:szCs w:val="21"/>
-                <w:lang w:val="en-US" w:eastAsia="zh-CN"/>
-              </w:rPr>
-              <w:t>、系统上线仓库使用时，现场技术支持。</w:t>
-            </w:r>
-          </w:p>
-          <w:p>
-            <w:pPr>
-              <w:widowControl/>
-              <w:wordWrap w:val="0"/>
-              <w:spacing w:before="120" w:line="300" w:lineRule="atLeast"/>
-              <w:jc w:val="left"/>
-              <w:rPr>
-                <w:rFonts w:hint="eastAsia" w:ascii="宋体" w:eastAsia="宋体"/>
-                <w:kern w:val="0"/>
-                <w:szCs w:val="21"/>
-                <w:lang w:val="en-US" w:eastAsia="zh-CN"/>
-              </w:rPr>
-            </w:pPr>
-            <w:r>
-              <w:rPr>
-                <w:rFonts w:hint="eastAsia" w:ascii="宋体" w:hAnsi="宋体"/>
-                <w:b/>
-                <w:kern w:val="0"/>
-                <w:szCs w:val="21"/>
-              </w:rPr>
-              <w:t>核心技术：</w:t>
-            </w:r>
-            <w:r>
-              <w:rPr>
-                <w:rFonts w:ascii="宋体" w:hAnsi="宋体"/>
-                <w:kern w:val="0"/>
-                <w:szCs w:val="21"/>
-              </w:rPr>
-              <w:t>PHP,</w:t>
-            </w:r>
-            <w:r>
-              <w:rPr>
-                <w:rFonts w:hint="eastAsia" w:ascii="宋体" w:hAnsi="宋体"/>
-                <w:kern w:val="0"/>
-                <w:szCs w:val="21"/>
-                <w:lang w:val="en-US" w:eastAsia="zh-CN"/>
-              </w:rPr>
-              <w:t>ThinkPHP5,</w:t>
-            </w:r>
-            <w:r>
-              <w:rPr>
-                <w:rFonts w:ascii="宋体" w:hAnsi="宋体"/>
-                <w:kern w:val="0"/>
-                <w:szCs w:val="21"/>
-              </w:rPr>
-              <w:t>mysql</w:t>
-            </w:r>
-            <w:r>
-              <w:rPr>
-                <w:rFonts w:hint="eastAsia" w:ascii="宋体" w:hAnsi="宋体"/>
-                <w:kern w:val="0"/>
-                <w:szCs w:val="21"/>
-                <w:lang w:eastAsia="zh-CN"/>
-              </w:rPr>
-              <w:t>，</w:t>
-            </w:r>
-            <w:r>
-              <w:rPr>
-                <w:rFonts w:hint="eastAsia" w:ascii="宋体" w:hAnsi="宋体"/>
-                <w:kern w:val="0"/>
-                <w:szCs w:val="21"/>
-                <w:lang w:val="en-US" w:eastAsia="zh-CN"/>
-              </w:rPr>
-              <w:t>layui</w:t>
-            </w:r>
-          </w:p>
-          <w:p>
-            <w:pPr>
-              <w:widowControl/>
-              <w:wordWrap w:val="0"/>
-              <w:spacing w:before="120" w:line="300" w:lineRule="atLeast"/>
-              <w:jc w:val="left"/>
-              <w:rPr>
-                <w:rFonts w:hint="eastAsia" w:ascii="宋体" w:hAnsi="宋体" w:eastAsia="宋体"/>
-                <w:kern w:val="0"/>
-                <w:szCs w:val="21"/>
-                <w:lang w:val="en-US" w:eastAsia="zh-CN"/>
-              </w:rPr>
-            </w:pPr>
-            <w:r>
-              <w:rPr>
-                <w:rFonts w:hint="eastAsia" w:ascii="宋体" w:hAnsi="宋体"/>
-                <w:b/>
-                <w:kern w:val="0"/>
-                <w:szCs w:val="21"/>
+              <w:t xml:space="preserve">：PHP,ThinkPHP3,mysql,Redis,rabbitMQ,Elasticsearch </w:t>
+            </w:r>
+          </w:p>
+          <w:p>
+            <w:pPr>
+              <w:keepNext w:val="0"/>
+              <w:keepLines w:val="0"/>
+              <w:widowControl/>
+              <w:suppressLineNumbers w:val="0"/>
+              <w:spacing w:line="240" w:lineRule="auto"/>
+              <w:jc w:val="left"/>
+            </w:pPr>
+            <w:r>
+              <w:rPr>
+                <w:rFonts w:hint="default" w:ascii="CIDFont" w:hAnsi="CIDFont" w:eastAsia="CIDFont" w:cs="CIDFont"/>
+                <w:b/>
+                <w:color w:val="000000"/>
+                <w:kern w:val="0"/>
+                <w:sz w:val="20"/>
+                <w:szCs w:val="20"/>
+                <w:lang w:val="en-US" w:eastAsia="zh-CN" w:bidi="ar"/>
               </w:rPr>
               <w:t>项目简述：</w:t>
             </w:r>
             <w:r>
               <w:rPr>
-                <w:rFonts w:hint="eastAsia" w:ascii="宋体" w:hAnsi="宋体"/>
-                <w:kern w:val="0"/>
-                <w:szCs w:val="21"/>
-                <w:lang w:val="en-US" w:eastAsia="zh-CN"/>
-              </w:rPr>
-              <w:t>优化仓库拣货，核对，包装，发货流程，提高工作效率</w:t>
+                <w:rFonts w:hint="default" w:ascii="CIDFont" w:hAnsi="CIDFont" w:eastAsia="CIDFont" w:cs="CIDFont"/>
+                <w:color w:val="000000"/>
+                <w:kern w:val="0"/>
+                <w:sz w:val="20"/>
+                <w:szCs w:val="20"/>
+                <w:lang w:val="en-US" w:eastAsia="zh-CN" w:bidi="ar"/>
+              </w:rPr>
+              <w:t xml:space="preserve">简化财务对账流程，提高财务对账效率，报账财务数据的准确性，确保提供 </w:t>
+            </w:r>
+          </w:p>
+          <w:p>
+            <w:pPr>
+              <w:keepNext w:val="0"/>
+              <w:keepLines w:val="0"/>
+              <w:widowControl/>
+              <w:suppressLineNumbers w:val="0"/>
+              <w:spacing w:line="240" w:lineRule="auto"/>
+              <w:jc w:val="left"/>
+              <w:rPr>
+                <w:rFonts w:hint="eastAsia" w:ascii="宋体" w:hAnsi="宋体"/>
+                <w:b/>
+                <w:kern w:val="0"/>
+                <w:szCs w:val="21"/>
+              </w:rPr>
+            </w:pPr>
+            <w:r>
+              <w:rPr>
+                <w:rFonts w:hint="default" w:ascii="CIDFont" w:hAnsi="CIDFont" w:eastAsia="CIDFont" w:cs="CIDFont"/>
+                <w:color w:val="000000"/>
+                <w:kern w:val="0"/>
+                <w:sz w:val="20"/>
+                <w:szCs w:val="20"/>
+                <w:lang w:val="en-US" w:eastAsia="zh-CN" w:bidi="ar"/>
+              </w:rPr>
+              <w:t>给财务的数据正确性。</w:t>
             </w:r>
           </w:p>
         </w:tc>
@@ -3853,7 +4163,7 @@
               <w:spacing w:before="120" w:line="300" w:lineRule="atLeast"/>
               <w:jc w:val="center"/>
               <w:rPr>
-                <w:rFonts w:hint="eastAsia" w:ascii="宋体" w:hAnsi="宋体" w:eastAsia="宋体"/>
+                <w:rFonts w:hint="eastAsia" w:ascii="宋体" w:hAnsi="宋体"/>
                 <w:kern w:val="0"/>
                 <w:szCs w:val="21"/>
                 <w:lang w:val="en-US" w:eastAsia="zh-CN"/>
@@ -3866,7 +4176,25 @@
                 <w:szCs w:val="21"/>
                 <w:lang w:val="en-US" w:eastAsia="zh-CN"/>
               </w:rPr>
-              <w:t>亚马逊国内转运仓库管理系统</w:t>
+              <w:t>PDA拣货</w:t>
+            </w:r>
+            <w:r>
+              <w:rPr>
+                <w:rFonts w:hint="default" w:ascii="宋体" w:hAnsi="宋体"/>
+                <w:kern w:val="0"/>
+                <w:szCs w:val="21"/>
+                <w:lang w:val="en-US" w:eastAsia="zh-CN"/>
+              </w:rPr>
+              <w:br w:type="textWrapping"/>
+            </w:r>
+            <w:r>
+              <w:rPr>
+                <w:rFonts w:hint="default" w:ascii="宋体" w:hAnsi="宋体"/>
+                <w:kern w:val="0"/>
+                <w:szCs w:val="21"/>
+                <w:lang w:val="en-US" w:eastAsia="zh-CN"/>
+              </w:rPr>
+              <w:t>系统</w:t>
             </w:r>
           </w:p>
         </w:tc>
@@ -3996,6 +4324,10 @@
           <w:p>
             <w:pPr>
               <w:widowControl/>
+              <w:numPr>
+                <w:ilvl w:val="0"/>
+                <w:numId w:val="1"/>
+              </w:numPr>
               <w:wordWrap w:val="0"/>
               <w:spacing w:before="120" w:line="300" w:lineRule="atLeast"/>
               <w:jc w:val="left"/>
@@ -4013,30 +4345,61 @@
                 <w:szCs w:val="21"/>
                 <w:lang w:val="en-US" w:eastAsia="zh-CN"/>
               </w:rPr>
-              <w:t>1、版本迭代，完成实现业务部门以及仓库工作人员提出的一下更新需求；</w:t>
-            </w:r>
-          </w:p>
-          <w:p>
-            <w:pPr>
-              <w:widowControl/>
-              <w:wordWrap w:val="0"/>
-              <w:spacing w:before="120" w:line="300" w:lineRule="atLeast"/>
-              <w:jc w:val="left"/>
-              <w:rPr>
-                <w:rFonts w:ascii="宋体" w:hAnsi="宋体"/>
-                <w:kern w:val="0"/>
-                <w:szCs w:val="21"/>
-                <w:lang w:val="en-US"/>
-              </w:rPr>
-            </w:pPr>
-            <w:r>
+              <w:t>参与需求分析，调研；</w:t>
+            </w:r>
+          </w:p>
+          <w:p>
+            <w:pPr>
+              <w:widowControl/>
+              <w:numPr>
+                <w:ilvl w:val="0"/>
+                <w:numId w:val="1"/>
+              </w:numPr>
+              <w:wordWrap w:val="0"/>
+              <w:spacing w:before="120" w:line="300" w:lineRule="atLeast"/>
+              <w:jc w:val="left"/>
               <w:rPr>
                 <w:rFonts w:hint="eastAsia" w:ascii="宋体" w:hAnsi="宋体"/>
                 <w:kern w:val="0"/>
                 <w:szCs w:val="21"/>
                 <w:lang w:val="en-US" w:eastAsia="zh-CN"/>
               </w:rPr>
-              <w:t>2、解决历史遗留问题如：页面响应缓慢，部分功能bug.3、优化部分数据查询缓慢，导出数据不正确问题</w:t>
+            </w:pPr>
+            <w:r>
+              <w:rPr>
+                <w:rFonts w:hint="eastAsia" w:ascii="宋体" w:hAnsi="宋体"/>
+                <w:kern w:val="0"/>
+                <w:szCs w:val="21"/>
+                <w:lang w:val="en-US" w:eastAsia="zh-CN"/>
+              </w:rPr>
+              <w:t>打印JS代码封装，避免采用第三方收费软件，并实现可通过程序实现指定打印机打；</w:t>
+            </w:r>
+          </w:p>
+          <w:p>
+            <w:pPr>
+              <w:widowControl/>
+              <w:numPr>
+                <w:ilvl w:val="0"/>
+                <w:numId w:val="1"/>
+              </w:numPr>
+              <w:wordWrap w:val="0"/>
+              <w:spacing w:before="120" w:line="300" w:lineRule="atLeast"/>
+              <w:jc w:val="left"/>
+              <w:rPr>
+                <w:rFonts w:hint="eastAsia" w:ascii="宋体" w:hAnsi="宋体"/>
+                <w:kern w:val="0"/>
+                <w:szCs w:val="21"/>
+                <w:lang w:val="en-US" w:eastAsia="zh-CN"/>
+              </w:rPr>
+            </w:pPr>
+            <w:r>
+              <w:rPr>
+                <w:rFonts w:hint="eastAsia" w:ascii="宋体" w:hAnsi="宋体"/>
+                <w:kern w:val="0"/>
+                <w:szCs w:val="21"/>
+                <w:lang w:val="en-US" w:eastAsia="zh-CN"/>
+              </w:rPr>
+              <w:t>各个物流渠道面单格式调整。4、实现仓库储位分区设置与管理功能；5、异常订单恢复，重置进入消息队列。6、系统上线仓库使用时，现场技术支持。</w:t>
             </w:r>
           </w:p>
           <w:p>
@@ -4076,21 +4439,47 @@
                 <w:szCs w:val="21"/>
                 <w:lang w:val="en-US" w:eastAsia="zh-CN"/>
               </w:rPr>
-              <w:t>ThinkPHP,bootstarp,亚马逊API</w:t>
-            </w:r>
-          </w:p>
-          <w:p>
-            <w:pPr>
-              <w:widowControl/>
-              <w:wordWrap w:val="0"/>
-              <w:spacing w:before="120" w:line="300" w:lineRule="atLeast"/>
-              <w:jc w:val="left"/>
+              <w:t>ThinkPHP5,</w:t>
+            </w:r>
+            <w:r>
+              <w:rPr>
+                <w:rFonts w:ascii="宋体" w:hAnsi="宋体"/>
+                <w:kern w:val="0"/>
+                <w:szCs w:val="21"/>
+              </w:rPr>
+              <w:t>mysql</w:t>
+            </w:r>
+            <w:r>
+              <w:rPr>
+                <w:rFonts w:hint="eastAsia" w:ascii="宋体" w:hAnsi="宋体"/>
+                <w:kern w:val="0"/>
+                <w:szCs w:val="21"/>
+                <w:lang w:eastAsia="zh-CN"/>
+              </w:rPr>
+              <w:t>，</w:t>
+            </w:r>
+            <w:r>
               <w:rPr>
                 <w:rFonts w:hint="eastAsia" w:ascii="宋体" w:hAnsi="宋体"/>
                 <w:kern w:val="0"/>
                 <w:szCs w:val="21"/>
                 <w:lang w:val="en-US" w:eastAsia="zh-CN"/>
               </w:rPr>
+              <w:t>layui</w:t>
+            </w:r>
+          </w:p>
+          <w:p>
+            <w:pPr>
+              <w:widowControl/>
+              <w:wordWrap w:val="0"/>
+              <w:spacing w:before="120" w:line="300" w:lineRule="atLeast"/>
+              <w:jc w:val="left"/>
+              <w:rPr>
+                <w:rFonts w:hint="eastAsia" w:ascii="宋体" w:hAnsi="宋体" w:eastAsia="宋体"/>
+                <w:kern w:val="0"/>
+                <w:szCs w:val="21"/>
+                <w:lang w:val="en-US" w:eastAsia="zh-CN"/>
+              </w:rPr>
             </w:pPr>
             <w:r>
               <w:rPr>
@@ -4108,21 +4497,8 @@
                 <w:szCs w:val="21"/>
                 <w:lang w:val="en-US" w:eastAsia="zh-CN"/>
               </w:rPr>
-              <w:t>项目是针对公司仓库中的商品进行管理。</w:t>
-            </w:r>
-          </w:p>
-          <w:p>
-            <w:pPr>
-              <w:widowControl/>
-              <w:wordWrap w:val="0"/>
-              <w:spacing w:before="120" w:line="300" w:lineRule="atLeast"/>
-              <w:jc w:val="left"/>
-              <w:rPr>
-                <w:rFonts w:hint="eastAsia" w:ascii="宋体" w:hAnsi="宋体"/>
-                <w:kern w:val="0"/>
-                <w:szCs w:val="21"/>
-              </w:rPr>
-            </w:pPr>
+              <w:t>优化仓库拣货，核对，包装，发货流程，提高工作效率</w:t>
+            </w:r>
           </w:p>
         </w:tc>
       </w:tr>
@@ -4160,26 +4536,20 @@
               <w:spacing w:before="120" w:line="300" w:lineRule="atLeast"/>
               <w:jc w:val="center"/>
               <w:rPr>
-                <w:rFonts w:ascii="宋体" w:hAnsi="宋体"/>
-                <w:kern w:val="0"/>
-                <w:szCs w:val="21"/>
-              </w:rPr>
-            </w:pPr>
-            <w:r>
-              <w:rPr>
-                <w:rFonts w:hint="eastAsia" w:ascii="宋体" w:hAnsi="宋体"/>
-                <w:kern w:val="0"/>
-                <w:szCs w:val="21"/>
-              </w:rPr>
-              <w:t>泰象卡车</w:t>
-            </w:r>
-            <w:r>
-              <w:rPr>
-                <w:rFonts w:ascii="宋体" w:hAnsi="宋体"/>
-                <w:kern w:val="0"/>
-                <w:szCs w:val="21"/>
-              </w:rPr>
-              <w:t>APP</w:t>
+                <w:rFonts w:hint="eastAsia" w:ascii="宋体" w:hAnsi="宋体" w:eastAsia="宋体"/>
+                <w:kern w:val="0"/>
+                <w:szCs w:val="21"/>
+                <w:lang w:val="en-US" w:eastAsia="zh-CN"/>
+              </w:rPr>
+            </w:pPr>
+            <w:r>
+              <w:rPr>
+                <w:rFonts w:hint="eastAsia" w:ascii="宋体" w:hAnsi="宋体"/>
+                <w:kern w:val="0"/>
+                <w:szCs w:val="21"/>
+                <w:lang w:val="en-US" w:eastAsia="zh-CN"/>
+              </w:rPr>
+              <w:t>亚马逊国内转运仓库管理系统</w:t>
             </w:r>
           </w:p>
         </w:tc>
@@ -4207,7 +4577,7 @@
               <w:spacing w:before="120" w:line="300" w:lineRule="atLeast"/>
               <w:jc w:val="left"/>
               <w:rPr>
-                <w:rFonts w:hint="eastAsia" w:ascii="宋体" w:hAnsi="宋体" w:eastAsia="宋体"/>
+                <w:rFonts w:hint="eastAsia" w:ascii="宋体" w:hAnsi="宋体"/>
                 <w:kern w:val="0"/>
                 <w:szCs w:val="21"/>
                 <w:lang w:val="en-US" w:eastAsia="zh-CN"/>
@@ -4237,15 +4607,7 @@
                 <w:kern w:val="0"/>
                 <w:szCs w:val="21"/>
               </w:rPr>
-              <w:t>2015</w:t>
-            </w:r>
-            <w:r>
-              <w:rPr>
-                <w:rFonts w:hint="eastAsia" w:ascii="宋体" w:hAnsi="宋体"/>
-                <w:kern w:val="0"/>
-                <w:szCs w:val="21"/>
-              </w:rPr>
-              <w:t>年3月至</w:t>
+              <w:t>201</w:t>
             </w:r>
             <w:r>
               <w:rPr>
@@ -4254,17 +4616,52 @@
                 <w:szCs w:val="21"/>
                 <w:lang w:val="en-US" w:eastAsia="zh-CN"/>
               </w:rPr>
-              <w:t>至2018年8月</w:t>
-            </w:r>
-          </w:p>
-          <w:p>
-            <w:pPr>
-              <w:widowControl/>
-              <w:wordWrap w:val="0"/>
-              <w:spacing w:before="120" w:line="300" w:lineRule="atLeast"/>
-              <w:jc w:val="left"/>
-              <w:rPr>
-                <w:rFonts w:ascii="宋体" w:hAnsi="宋体"/>
+              <w:t>8</w:t>
+            </w:r>
+            <w:r>
+              <w:rPr>
+                <w:rFonts w:hint="eastAsia" w:ascii="宋体" w:hAnsi="宋体"/>
+                <w:kern w:val="0"/>
+                <w:szCs w:val="21"/>
+              </w:rPr>
+              <w:t>年</w:t>
+            </w:r>
+            <w:r>
+              <w:rPr>
+                <w:rFonts w:hint="eastAsia" w:ascii="宋体" w:hAnsi="宋体"/>
+                <w:kern w:val="0"/>
+                <w:szCs w:val="21"/>
+                <w:lang w:val="en-US" w:eastAsia="zh-CN"/>
+              </w:rPr>
+              <w:t>9</w:t>
+            </w:r>
+            <w:r>
+              <w:rPr>
+                <w:rFonts w:hint="eastAsia" w:ascii="宋体" w:hAnsi="宋体"/>
+                <w:kern w:val="0"/>
+                <w:szCs w:val="21"/>
+              </w:rPr>
+              <w:t>月至</w:t>
+            </w:r>
+            <w:r>
+              <w:rPr>
+                <w:rFonts w:hint="eastAsia" w:ascii="宋体" w:hAnsi="宋体"/>
+                <w:kern w:val="0"/>
+                <w:szCs w:val="21"/>
+                <w:lang w:val="en-US" w:eastAsia="zh-CN"/>
+              </w:rPr>
+              <w:t>今</w:t>
+            </w:r>
+          </w:p>
+          <w:p>
+            <w:pPr>
+              <w:widowControl/>
+              <w:wordWrap w:val="0"/>
+              <w:spacing w:before="120" w:line="300" w:lineRule="atLeast"/>
+              <w:jc w:val="left"/>
+              <w:rPr>
+                <w:rFonts w:hint="eastAsia" w:ascii="宋体" w:hAnsi="宋体"/>
+                <w:b/>
                 <w:kern w:val="0"/>
                 <w:szCs w:val="21"/>
               </w:rPr>
@@ -4278,26 +4675,104 @@
               </w:rPr>
               <w:t>项目职责：</w:t>
             </w:r>
-            <w:r>
-              <w:rPr>
-                <w:rFonts w:hint="eastAsia" w:ascii="宋体" w:hAnsi="宋体"/>
-                <w:kern w:val="0"/>
-                <w:szCs w:val="21"/>
-              </w:rPr>
-              <w:t>API接口规范定义，权限设计与实现，API接口文档管理，外勤管理，行销中心等API设计与实现</w:t>
-            </w:r>
-          </w:p>
-          <w:p>
-            <w:pPr>
-              <w:widowControl/>
-              <w:wordWrap w:val="0"/>
-              <w:spacing w:before="120" w:line="300" w:lineRule="atLeast"/>
-              <w:jc w:val="left"/>
-              <w:rPr>
-                <w:rFonts w:ascii="宋体"/>
-                <w:b/>
-                <w:kern w:val="0"/>
-                <w:szCs w:val="21"/>
+          </w:p>
+          <w:p>
+            <w:pPr>
+              <w:widowControl/>
+              <w:wordWrap w:val="0"/>
+              <w:spacing w:before="120" w:line="300" w:lineRule="atLeast"/>
+              <w:jc w:val="left"/>
+              <w:rPr>
+                <w:rFonts w:hint="eastAsia" w:ascii="宋体" w:hAnsi="宋体"/>
+                <w:kern w:val="0"/>
+                <w:szCs w:val="21"/>
+                <w:lang w:val="en-US" w:eastAsia="zh-CN"/>
+              </w:rPr>
+            </w:pPr>
+            <w:r>
+              <w:rPr>
+                <w:rFonts w:hint="eastAsia" w:ascii="宋体" w:hAnsi="宋体"/>
+                <w:kern w:val="0"/>
+                <w:szCs w:val="21"/>
+                <w:lang w:val="en-US" w:eastAsia="zh-CN"/>
+              </w:rPr>
+              <w:t>1、版本迭代，完成实现业务部门以及仓库工作人员提出的一下更新需求；</w:t>
+            </w:r>
+          </w:p>
+          <w:p>
+            <w:pPr>
+              <w:widowControl/>
+              <w:wordWrap w:val="0"/>
+              <w:spacing w:before="120" w:line="300" w:lineRule="atLeast"/>
+              <w:jc w:val="left"/>
+              <w:rPr>
+                <w:rFonts w:ascii="宋体" w:hAnsi="宋体"/>
+                <w:kern w:val="0"/>
+                <w:szCs w:val="21"/>
+                <w:lang w:val="en-US"/>
+              </w:rPr>
+            </w:pPr>
+            <w:r>
+              <w:rPr>
+                <w:rFonts w:hint="eastAsia" w:ascii="宋体" w:hAnsi="宋体"/>
+                <w:kern w:val="0"/>
+                <w:szCs w:val="21"/>
+                <w:lang w:val="en-US" w:eastAsia="zh-CN"/>
+              </w:rPr>
+              <w:t>2、解决历史遗留问题如：页面响应缓慢，部分功能bug.3、优化部分数据查询缓慢，导出数据不正确问题</w:t>
+            </w:r>
+          </w:p>
+          <w:p>
+            <w:pPr>
+              <w:widowControl/>
+              <w:wordWrap w:val="0"/>
+              <w:spacing w:before="120" w:line="300" w:lineRule="atLeast"/>
+              <w:jc w:val="left"/>
+              <w:rPr>
+                <w:rFonts w:hint="eastAsia" w:ascii="宋体" w:eastAsia="宋体"/>
+                <w:kern w:val="0"/>
+                <w:szCs w:val="21"/>
+                <w:lang w:val="en-US" w:eastAsia="zh-CN"/>
+              </w:rPr>
+            </w:pPr>
+            <w:r>
+              <w:rPr>
+                <w:rFonts w:hint="eastAsia" w:ascii="宋体" w:hAnsi="宋体"/>
+                <w:b/>
+                <w:kern w:val="0"/>
+                <w:szCs w:val="21"/>
+              </w:rPr>
+              <w:t>核心技术：</w:t>
+            </w:r>
+            <w:r>
+              <w:rPr>
+                <w:rFonts w:ascii="宋体" w:hAnsi="宋体"/>
+                <w:kern w:val="0"/>
+                <w:szCs w:val="21"/>
+              </w:rPr>
+              <w:t>PHP,</w:t>
+            </w:r>
+            <w:r>
+              <w:rPr>
+                <w:rFonts w:hint="eastAsia" w:ascii="宋体" w:hAnsi="宋体"/>
+                <w:kern w:val="0"/>
+                <w:szCs w:val="21"/>
+                <w:lang w:val="en-US" w:eastAsia="zh-CN"/>
+              </w:rPr>
+              <w:t>ThinkPHP,bootstarp,亚马逊API</w:t>
+            </w:r>
+          </w:p>
+          <w:p>
+            <w:pPr>
+              <w:widowControl/>
+              <w:wordWrap w:val="0"/>
+              <w:spacing w:before="120" w:line="300" w:lineRule="atLeast"/>
+              <w:jc w:val="left"/>
+              <w:rPr>
+                <w:rFonts w:hint="eastAsia" w:ascii="宋体" w:hAnsi="宋体"/>
+                <w:kern w:val="0"/>
+                <w:szCs w:val="21"/>
+                <w:lang w:val="en-US" w:eastAsia="zh-CN"/>
               </w:rPr>
             </w:pPr>
             <w:r>
@@ -4309,27 +4784,28 @@
               </w:rPr>
               <w:t>项目简述：</w:t>
             </w:r>
-          </w:p>
-          <w:p>
-            <w:pPr>
-              <w:widowControl/>
-              <w:wordWrap w:val="0"/>
-              <w:spacing w:before="120" w:line="300" w:lineRule="atLeast"/>
-              <w:jc w:val="left"/>
-              <w:rPr>
-                <w:rFonts w:ascii="宋体" w:hAnsi="宋体"/>
-                <w:kern w:val="0"/>
-                <w:szCs w:val="21"/>
-              </w:rPr>
-            </w:pPr>
-            <w:r>
-              <w:rPr>
-                <w:rFonts w:hint="eastAsia" w:ascii="宋体" w:hAnsi="宋体"/>
-                <w:kern w:val="0"/>
-                <w:szCs w:val="21"/>
-              </w:rPr>
-              <w:t>该项目是基于泰象卡车SAAS系统基础上研发的移动APP具有IOS与Android版。主要实现泰象卡车SAAS系统的审批功能，达到员工在外也能审批业务的目的。</w:t>
-            </w:r>
+            <w:r>
+              <w:rPr>
+                <w:rFonts w:hint="eastAsia" w:ascii="宋体" w:hAnsi="宋体"/>
+                <w:kern w:val="0"/>
+                <w:szCs w:val="21"/>
+                <w:lang w:val="en-US" w:eastAsia="zh-CN"/>
+              </w:rPr>
+              <w:t>项目是针对公司仓库中的商品进行管理。</w:t>
+            </w:r>
+          </w:p>
+          <w:p>
+            <w:pPr>
+              <w:widowControl/>
+              <w:wordWrap w:val="0"/>
+              <w:spacing w:before="120" w:line="300" w:lineRule="atLeast"/>
+              <w:jc w:val="left"/>
+              <w:rPr>
+                <w:rFonts w:hint="eastAsia" w:ascii="宋体" w:hAnsi="宋体"/>
+                <w:kern w:val="0"/>
+                <w:szCs w:val="21"/>
+              </w:rPr>
+            </w:pPr>
           </w:p>
         </w:tc>
       </w:tr>
@@ -4367,18 +4843,26 @@
               <w:spacing w:before="120" w:line="300" w:lineRule="atLeast"/>
               <w:jc w:val="center"/>
               <w:rPr>
-                <w:rFonts w:ascii="宋体"/>
-                <w:kern w:val="0"/>
-                <w:szCs w:val="21"/>
-              </w:rPr>
-            </w:pPr>
-            <w:r>
-              <w:rPr>
-                <w:rFonts w:hint="eastAsia" w:ascii="宋体" w:hAnsi="宋体"/>
-                <w:kern w:val="0"/>
-                <w:szCs w:val="21"/>
-              </w:rPr>
-              <w:t>泰象卡车SAAS系统</w:t>
+                <w:rFonts w:ascii="宋体" w:hAnsi="宋体"/>
+                <w:kern w:val="0"/>
+                <w:szCs w:val="21"/>
+              </w:rPr>
+            </w:pPr>
+            <w:r>
+              <w:rPr>
+                <w:rFonts w:hint="eastAsia" w:ascii="宋体" w:hAnsi="宋体"/>
+                <w:kern w:val="0"/>
+                <w:szCs w:val="21"/>
+              </w:rPr>
+              <w:t>泰象卡车</w:t>
+            </w:r>
+            <w:r>
+              <w:rPr>
+                <w:rFonts w:ascii="宋体" w:hAnsi="宋体"/>
+                <w:kern w:val="0"/>
+                <w:szCs w:val="21"/>
+              </w:rPr>
+              <w:t>APP</w:t>
             </w:r>
           </w:p>
         </w:tc>
@@ -4406,139 +4890,94 @@
               <w:spacing w:before="120" w:line="300" w:lineRule="atLeast"/>
               <w:jc w:val="left"/>
               <w:rPr>
+                <w:rFonts w:hint="eastAsia" w:ascii="宋体" w:hAnsi="宋体" w:eastAsia="宋体"/>
+                <w:kern w:val="0"/>
+                <w:szCs w:val="21"/>
+                <w:lang w:val="en-US" w:eastAsia="zh-CN"/>
+              </w:rPr>
+            </w:pPr>
+            <w:r>
+              <w:rPr>
+                <w:rFonts w:hint="eastAsia" w:ascii="宋体" w:hAnsi="宋体"/>
+                <w:b/>
+                <w:kern w:val="0"/>
+                <w:szCs w:val="21"/>
+              </w:rPr>
+              <w:t>时间</w:t>
+            </w:r>
+            <w:r>
+              <w:rPr>
+                <w:rFonts w:ascii="宋体" w:hAnsi="宋体"/>
+                <w:b/>
+                <w:kern w:val="0"/>
+                <w:szCs w:val="21"/>
+              </w:rPr>
+              <w:t xml:space="preserve">: </w:t>
+            </w:r>
+            <w:r>
+              <w:rPr>
+                <w:rFonts w:ascii="宋体" w:hAnsi="宋体"/>
+                <w:kern w:val="0"/>
+                <w:szCs w:val="21"/>
+              </w:rPr>
+              <w:t>2015</w:t>
+            </w:r>
+            <w:r>
+              <w:rPr>
+                <w:rFonts w:hint="eastAsia" w:ascii="宋体" w:hAnsi="宋体"/>
+                <w:kern w:val="0"/>
+                <w:szCs w:val="21"/>
+              </w:rPr>
+              <w:t>年3月至</w:t>
+            </w:r>
+            <w:r>
+              <w:rPr>
+                <w:rFonts w:hint="eastAsia" w:ascii="宋体" w:hAnsi="宋体"/>
+                <w:kern w:val="0"/>
+                <w:szCs w:val="21"/>
+                <w:lang w:val="en-US" w:eastAsia="zh-CN"/>
+              </w:rPr>
+              <w:t>至2018年8月</w:t>
+            </w:r>
+          </w:p>
+          <w:p>
+            <w:pPr>
+              <w:widowControl/>
+              <w:wordWrap w:val="0"/>
+              <w:spacing w:before="120" w:line="300" w:lineRule="atLeast"/>
+              <w:jc w:val="left"/>
+              <w:rPr>
+                <w:rFonts w:ascii="宋体" w:hAnsi="宋体"/>
+                <w:kern w:val="0"/>
+                <w:szCs w:val="21"/>
+              </w:rPr>
+            </w:pPr>
+            <w:r>
+              <w:rPr>
+                <w:rFonts w:hint="eastAsia" w:ascii="宋体" w:hAnsi="宋体"/>
+                <w:b/>
+                <w:kern w:val="0"/>
+                <w:szCs w:val="21"/>
+              </w:rPr>
+              <w:t>项目职责：</w:t>
+            </w:r>
+            <w:r>
+              <w:rPr>
+                <w:rFonts w:hint="eastAsia" w:ascii="宋体" w:hAnsi="宋体"/>
+                <w:kern w:val="0"/>
+                <w:szCs w:val="21"/>
+              </w:rPr>
+              <w:t>API接口规范定义，权限设计与实现，API接口文档管理，外勤管理，行销中心等API设计与实现</w:t>
+            </w:r>
+          </w:p>
+          <w:p>
+            <w:pPr>
+              <w:widowControl/>
+              <w:wordWrap w:val="0"/>
+              <w:spacing w:before="120" w:line="300" w:lineRule="atLeast"/>
+              <w:jc w:val="left"/>
+              <w:rPr>
                 <w:rFonts w:ascii="宋体"/>
-                <w:kern w:val="0"/>
-                <w:szCs w:val="21"/>
-              </w:rPr>
-            </w:pPr>
-            <w:r>
-              <w:rPr>
-                <w:rFonts w:hint="eastAsia" w:ascii="宋体" w:hAnsi="宋体"/>
-                <w:b/>
-                <w:kern w:val="0"/>
-                <w:szCs w:val="21"/>
-              </w:rPr>
-              <w:t>时间</w:t>
-            </w:r>
-            <w:r>
-              <w:rPr>
-                <w:rFonts w:ascii="宋体" w:hAnsi="宋体"/>
-                <w:b/>
-                <w:kern w:val="0"/>
-                <w:szCs w:val="21"/>
-              </w:rPr>
-              <w:t xml:space="preserve">: </w:t>
-            </w:r>
-            <w:r>
-              <w:rPr>
-                <w:rFonts w:ascii="宋体" w:hAnsi="宋体"/>
-                <w:kern w:val="0"/>
-                <w:szCs w:val="21"/>
-              </w:rPr>
-              <w:t>2015</w:t>
-            </w:r>
-            <w:r>
-              <w:rPr>
-                <w:rFonts w:hint="eastAsia" w:ascii="宋体" w:hAnsi="宋体"/>
-                <w:kern w:val="0"/>
-                <w:szCs w:val="21"/>
-              </w:rPr>
-              <w:t>年3月至</w:t>
-            </w:r>
-            <w:r>
-              <w:rPr>
-                <w:rFonts w:hint="eastAsia" w:ascii="宋体" w:hAnsi="宋体"/>
-                <w:kern w:val="0"/>
-                <w:szCs w:val="21"/>
-                <w:lang w:val="en-US" w:eastAsia="zh-CN"/>
-              </w:rPr>
-              <w:t>至2018年8月</w:t>
-            </w:r>
-          </w:p>
-          <w:p>
-            <w:pPr>
-              <w:widowControl/>
-              <w:wordWrap w:val="0"/>
-              <w:spacing w:before="120" w:line="300" w:lineRule="atLeast"/>
-              <w:jc w:val="left"/>
-              <w:rPr>
-                <w:rFonts w:ascii="宋体" w:hAnsi="宋体"/>
-                <w:kern w:val="0"/>
-                <w:szCs w:val="21"/>
-              </w:rPr>
-            </w:pPr>
-            <w:r>
-              <w:rPr>
-                <w:rFonts w:hint="eastAsia" w:ascii="宋体" w:hAnsi="宋体"/>
-                <w:b/>
-                <w:kern w:val="0"/>
-                <w:szCs w:val="21"/>
-              </w:rPr>
-              <w:t>项目职责：</w:t>
-            </w:r>
-            <w:r>
-              <w:rPr>
-                <w:rFonts w:hint="eastAsia" w:ascii="宋体" w:hAnsi="宋体"/>
-                <w:kern w:val="0"/>
-                <w:szCs w:val="21"/>
-              </w:rPr>
-              <w:t>完成项目初期架构设计，数据库设计，权限设计与实现，配件、卡车、维修等相关功能模块开发及版本迭代。</w:t>
-            </w:r>
-            <w:r>
-              <w:rPr>
-                <w:rFonts w:ascii="宋体" w:hAnsi="宋体"/>
-                <w:kern w:val="0"/>
-                <w:szCs w:val="21"/>
-              </w:rPr>
-              <w:t xml:space="preserve"> </w:t>
-            </w:r>
-          </w:p>
-          <w:p>
-            <w:pPr>
-              <w:widowControl/>
-              <w:wordWrap w:val="0"/>
-              <w:spacing w:before="120" w:line="300" w:lineRule="atLeast"/>
-              <w:jc w:val="left"/>
-              <w:rPr>
-                <w:rFonts w:ascii="宋体"/>
-                <w:kern w:val="0"/>
-                <w:szCs w:val="21"/>
-              </w:rPr>
-            </w:pPr>
-            <w:r>
-              <w:rPr>
-                <w:rFonts w:hint="eastAsia" w:ascii="宋体" w:hAnsi="宋体"/>
-                <w:b/>
-                <w:kern w:val="0"/>
-                <w:szCs w:val="21"/>
-              </w:rPr>
-              <w:t>核心技术：</w:t>
-            </w:r>
-            <w:r>
-              <w:rPr>
-                <w:rFonts w:ascii="宋体" w:hAnsi="宋体"/>
-                <w:kern w:val="0"/>
-                <w:szCs w:val="21"/>
-              </w:rPr>
-              <w:t>PHP,mysql</w:t>
-            </w:r>
-            <w:r>
-              <w:rPr>
-                <w:rFonts w:hint="eastAsia" w:ascii="宋体" w:hAnsi="宋体"/>
-                <w:kern w:val="0"/>
-                <w:szCs w:val="21"/>
-              </w:rPr>
-              <w:t>,redis</w:t>
-            </w:r>
-          </w:p>
-          <w:p>
-            <w:pPr>
-              <w:widowControl/>
-              <w:wordWrap w:val="0"/>
-              <w:spacing w:before="120" w:line="300" w:lineRule="atLeast"/>
-              <w:jc w:val="left"/>
-              <w:rPr>
-                <w:rFonts w:ascii="宋体"/>
                 <w:b/>
                 <w:kern w:val="0"/>
                 <w:szCs w:val="21"/>
@@ -4556,25 +4995,23 @@
           </w:p>
           <w:p>
             <w:pPr>
-              <w:pStyle w:val="14"/>
-              <w:widowControl/>
-              <w:wordWrap w:val="0"/>
-              <w:spacing w:before="120" w:line="300" w:lineRule="atLeast"/>
-              <w:ind w:left="306" w:firstLine="0" w:firstLineChars="0"/>
-              <w:jc w:val="left"/>
-              <w:rPr>
-                <w:rFonts w:ascii="宋体"/>
-                <w:kern w:val="0"/>
-                <w:szCs w:val="21"/>
-              </w:rPr>
-            </w:pPr>
-            <w:r>
-              <w:rPr>
-                <w:rFonts w:hint="eastAsia" w:ascii="宋体" w:hAnsi="宋体"/>
-                <w:kern w:val="0"/>
-                <w:szCs w:val="21"/>
-              </w:rPr>
-              <w:t>该项目是针对卡车4S店的工作流程开发， 提高工作效率。同时加强4S店对自身的管理，规范业务流程。</w:t>
+              <w:widowControl/>
+              <w:wordWrap w:val="0"/>
+              <w:spacing w:before="120" w:line="300" w:lineRule="atLeast"/>
+              <w:jc w:val="left"/>
+              <w:rPr>
+                <w:rFonts w:ascii="宋体" w:hAnsi="宋体"/>
+                <w:kern w:val="0"/>
+                <w:szCs w:val="21"/>
+              </w:rPr>
+            </w:pPr>
+            <w:r>
+              <w:rPr>
+                <w:rFonts w:hint="eastAsia" w:ascii="宋体" w:hAnsi="宋体"/>
+                <w:kern w:val="0"/>
+                <w:szCs w:val="21"/>
+              </w:rPr>
+              <w:t>该项目是基于泰象卡车SAAS系统基础上研发的移动APP具有IOS与Android版。主要实现泰象卡车SAAS系统的审批功能，达到员工在外也能审批业务的目的。</w:t>
             </w:r>
           </w:p>
         </w:tc>
@@ -4613,18 +5050,18 @@
               <w:spacing w:before="120" w:line="300" w:lineRule="atLeast"/>
               <w:jc w:val="center"/>
               <w:rPr>
-                <w:rFonts w:ascii="宋体" w:hAnsi="宋体"/>
-                <w:kern w:val="0"/>
-                <w:szCs w:val="21"/>
-              </w:rPr>
-            </w:pPr>
-            <w:r>
-              <w:rPr>
-                <w:rFonts w:hint="eastAsia" w:ascii="宋体" w:hAnsi="宋体"/>
-                <w:kern w:val="0"/>
-                <w:szCs w:val="21"/>
-              </w:rPr>
-              <w:t>B2B电子商城(协友网)</w:t>
+                <w:rFonts w:ascii="宋体"/>
+                <w:kern w:val="0"/>
+                <w:szCs w:val="21"/>
+              </w:rPr>
+            </w:pPr>
+            <w:r>
+              <w:rPr>
+                <w:rFonts w:hint="eastAsia" w:ascii="宋体" w:hAnsi="宋体"/>
+                <w:kern w:val="0"/>
+                <w:szCs w:val="21"/>
+              </w:rPr>
+              <w:t>泰象卡车SAAS系统</w:t>
             </w:r>
           </w:p>
         </w:tc>
@@ -4673,39 +5110,32 @@
                 <w:kern w:val="0"/>
                 <w:szCs w:val="21"/>
               </w:rPr>
-              <w:t>:</w:t>
-            </w:r>
-            <w:r>
-              <w:rPr>
-                <w:rFonts w:ascii="宋体" w:hAnsi="宋体"/>
-                <w:kern w:val="0"/>
-                <w:szCs w:val="21"/>
-              </w:rPr>
-              <w:t xml:space="preserve"> 2014</w:t>
-            </w:r>
-            <w:r>
-              <w:rPr>
-                <w:rFonts w:hint="eastAsia" w:ascii="宋体" w:hAnsi="宋体"/>
-                <w:kern w:val="0"/>
-                <w:szCs w:val="21"/>
-              </w:rPr>
-              <w:t>年9月中旬</w:t>
-            </w:r>
-            <w:r>
-              <w:rPr>
-                <w:rFonts w:ascii="宋体" w:hAnsi="宋体"/>
-                <w:kern w:val="0"/>
-                <w:szCs w:val="21"/>
-              </w:rPr>
-              <w:t>-</w:t>
-            </w:r>
-            <w:r>
-              <w:rPr>
-                <w:rFonts w:hint="eastAsia" w:ascii="宋体" w:hAnsi="宋体"/>
-                <w:kern w:val="0"/>
-                <w:szCs w:val="21"/>
-              </w:rPr>
-              <w:t>2015年3月</w:t>
+              <w:t xml:space="preserve">: </w:t>
+            </w:r>
+            <w:r>
+              <w:rPr>
+                <w:rFonts w:ascii="宋体" w:hAnsi="宋体"/>
+                <w:kern w:val="0"/>
+                <w:szCs w:val="21"/>
+              </w:rPr>
+              <w:t>2015</w:t>
+            </w:r>
+            <w:r>
+              <w:rPr>
+                <w:rFonts w:hint="eastAsia" w:ascii="宋体" w:hAnsi="宋体"/>
+                <w:kern w:val="0"/>
+                <w:szCs w:val="21"/>
+              </w:rPr>
+              <w:t>年3月至</w:t>
+            </w:r>
+            <w:r>
+              <w:rPr>
+                <w:rFonts w:hint="eastAsia" w:ascii="宋体" w:hAnsi="宋体"/>
+                <w:kern w:val="0"/>
+                <w:szCs w:val="21"/>
+                <w:lang w:val="en-US" w:eastAsia="zh-CN"/>
+              </w:rPr>
+              <w:t>至2018年8月</w:t>
             </w:r>
           </w:p>
           <w:p>
@@ -4735,7 +5165,7 @@
                 <w:kern w:val="0"/>
                 <w:szCs w:val="21"/>
               </w:rPr>
-              <w:t>完成项目中多个模块的开发</w:t>
+              <w:t>完成项目初期架构设计，数据库设计，权限设计与实现，配件、卡车、维修等相关功能模块开发及版本迭代。</w:t>
             </w:r>
             <w:r>
               <w:rPr>
@@ -4775,6 +5205,14 @@
               </w:rPr>
               <w:t>PHP,mysql</w:t>
             </w:r>
+            <w:r>
+              <w:rPr>
+                <w:rFonts w:hint="eastAsia" w:ascii="宋体" w:hAnsi="宋体"/>
+                <w:kern w:val="0"/>
+                <w:szCs w:val="21"/>
+              </w:rPr>
+              <w:t>,redis</w:t>
+            </w:r>
           </w:p>
           <w:p>
             <w:pPr>
@@ -4801,23 +5239,25 @@
           </w:p>
           <w:p>
             <w:pPr>
-              <w:widowControl/>
-              <w:wordWrap w:val="0"/>
-              <w:spacing w:before="120" w:line="300" w:lineRule="atLeast"/>
-              <w:jc w:val="left"/>
-              <w:rPr>
-                <w:rFonts w:ascii="宋体" w:hAnsi="宋体"/>
-                <w:kern w:val="0"/>
-                <w:szCs w:val="21"/>
-              </w:rPr>
-            </w:pPr>
-            <w:r>
-              <w:rPr>
-                <w:rFonts w:hint="eastAsia" w:ascii="宋体" w:hAnsi="宋体"/>
-                <w:kern w:val="0"/>
-                <w:szCs w:val="21"/>
-              </w:rPr>
-              <w:t>该项目是一个电子商城项目，本人在项目进行了多个后台功能模块开发，如：举报模块，款式筛选模块，网站文档，内容管理等。及依稀前端展示功能和数据绑定。修复多个前后端功能Bug.</w:t>
+              <w:pStyle w:val="14"/>
+              <w:widowControl/>
+              <w:wordWrap w:val="0"/>
+              <w:spacing w:before="120" w:line="300" w:lineRule="atLeast"/>
+              <w:ind w:left="306" w:firstLine="0" w:firstLineChars="0"/>
+              <w:jc w:val="left"/>
+              <w:rPr>
+                <w:rFonts w:ascii="宋体"/>
+                <w:kern w:val="0"/>
+                <w:szCs w:val="21"/>
+              </w:rPr>
+            </w:pPr>
+            <w:r>
+              <w:rPr>
+                <w:rFonts w:hint="eastAsia" w:ascii="宋体" w:hAnsi="宋体"/>
+                <w:kern w:val="0"/>
+                <w:szCs w:val="21"/>
+              </w:rPr>
+              <w:t>该项目是针对卡车4S店的工作流程开发， 提高工作效率。同时加强4S店对自身的管理，规范业务流程。</w:t>
             </w:r>
           </w:p>
         </w:tc>
@@ -4856,26 +5296,18 @@
               <w:spacing w:before="120" w:line="300" w:lineRule="atLeast"/>
               <w:jc w:val="center"/>
               <w:rPr>
-                <w:rFonts w:ascii="宋体"/>
-                <w:kern w:val="0"/>
-                <w:szCs w:val="21"/>
-              </w:rPr>
-            </w:pPr>
-            <w:r>
-              <w:rPr>
-                <w:rFonts w:ascii="宋体" w:hAnsi="宋体"/>
-                <w:kern w:val="0"/>
-                <w:szCs w:val="21"/>
-              </w:rPr>
-              <w:t>ACM</w:t>
-            </w:r>
-            <w:r>
-              <w:rPr>
-                <w:rFonts w:hint="eastAsia" w:ascii="宋体" w:hAnsi="宋体"/>
-                <w:kern w:val="0"/>
-                <w:szCs w:val="21"/>
-              </w:rPr>
-              <w:t>程序设计竞赛</w:t>
+                <w:rFonts w:ascii="宋体" w:hAnsi="宋体"/>
+                <w:kern w:val="0"/>
+                <w:szCs w:val="21"/>
+              </w:rPr>
+            </w:pPr>
+            <w:r>
+              <w:rPr>
+                <w:rFonts w:hint="eastAsia" w:ascii="宋体" w:hAnsi="宋体"/>
+                <w:kern w:val="0"/>
+                <w:szCs w:val="21"/>
+              </w:rPr>
+              <w:t>B2B电子商城(协友网)</w:t>
             </w:r>
           </w:p>
         </w:tc>
@@ -4911,6 +5343,257 @@
             <w:r>
               <w:rPr>
                 <w:rFonts w:hint="eastAsia" w:ascii="宋体" w:hAnsi="宋体"/>
+                <w:b/>
+                <w:kern w:val="0"/>
+                <w:szCs w:val="21"/>
+              </w:rPr>
+              <w:t>时间</w:t>
+            </w:r>
+            <w:r>
+              <w:rPr>
+                <w:rFonts w:ascii="宋体" w:hAnsi="宋体"/>
+                <w:b/>
+                <w:kern w:val="0"/>
+                <w:szCs w:val="21"/>
+              </w:rPr>
+              <w:t>:</w:t>
+            </w:r>
+            <w:r>
+              <w:rPr>
+                <w:rFonts w:ascii="宋体" w:hAnsi="宋体"/>
+                <w:kern w:val="0"/>
+                <w:szCs w:val="21"/>
+              </w:rPr>
+              <w:t xml:space="preserve"> 2014</w:t>
+            </w:r>
+            <w:r>
+              <w:rPr>
+                <w:rFonts w:hint="eastAsia" w:ascii="宋体" w:hAnsi="宋体"/>
+                <w:kern w:val="0"/>
+                <w:szCs w:val="21"/>
+              </w:rPr>
+              <w:t>年9月中旬</w:t>
+            </w:r>
+            <w:r>
+              <w:rPr>
+                <w:rFonts w:ascii="宋体" w:hAnsi="宋体"/>
+                <w:kern w:val="0"/>
+                <w:szCs w:val="21"/>
+              </w:rPr>
+              <w:t>-</w:t>
+            </w:r>
+            <w:r>
+              <w:rPr>
+                <w:rFonts w:hint="eastAsia" w:ascii="宋体" w:hAnsi="宋体"/>
+                <w:kern w:val="0"/>
+                <w:szCs w:val="21"/>
+              </w:rPr>
+              <w:t>2015年3月</w:t>
+            </w:r>
+          </w:p>
+          <w:p>
+            <w:pPr>
+              <w:widowControl/>
+              <w:wordWrap w:val="0"/>
+              <w:spacing w:before="120" w:line="300" w:lineRule="atLeast"/>
+              <w:jc w:val="left"/>
+              <w:rPr>
+                <w:rFonts w:ascii="宋体" w:hAnsi="宋体"/>
+                <w:kern w:val="0"/>
+                <w:szCs w:val="21"/>
+              </w:rPr>
+            </w:pPr>
+            <w:r>
+              <w:rPr>
+                <w:rFonts w:hint="eastAsia" w:ascii="宋体" w:hAnsi="宋体"/>
+                <w:b/>
+                <w:kern w:val="0"/>
+                <w:szCs w:val="21"/>
+              </w:rPr>
+              <w:t>项目职责：</w:t>
+            </w:r>
+            <w:r>
+              <w:rPr>
+                <w:rFonts w:hint="eastAsia" w:ascii="宋体" w:hAnsi="宋体"/>
+                <w:kern w:val="0"/>
+                <w:szCs w:val="21"/>
+              </w:rPr>
+              <w:t>完成项目中多个模块的开发</w:t>
+            </w:r>
+            <w:r>
+              <w:rPr>
+                <w:rFonts w:ascii="宋体" w:hAnsi="宋体"/>
+                <w:kern w:val="0"/>
+                <w:szCs w:val="21"/>
+              </w:rPr>
+              <w:t xml:space="preserve"> </w:t>
+            </w:r>
+          </w:p>
+          <w:p>
+            <w:pPr>
+              <w:widowControl/>
+              <w:wordWrap w:val="0"/>
+              <w:spacing w:before="120" w:line="300" w:lineRule="atLeast"/>
+              <w:jc w:val="left"/>
+              <w:rPr>
+                <w:rFonts w:ascii="宋体"/>
+                <w:kern w:val="0"/>
+                <w:szCs w:val="21"/>
+              </w:rPr>
+            </w:pPr>
+            <w:r>
+              <w:rPr>
+                <w:rFonts w:hint="eastAsia" w:ascii="宋体" w:hAnsi="宋体"/>
+                <w:b/>
+                <w:kern w:val="0"/>
+                <w:szCs w:val="21"/>
+              </w:rPr>
+              <w:t>核心技术：</w:t>
+            </w:r>
+            <w:r>
+              <w:rPr>
+                <w:rFonts w:ascii="宋体" w:hAnsi="宋体"/>
+                <w:kern w:val="0"/>
+                <w:szCs w:val="21"/>
+              </w:rPr>
+              <w:t>PHP,mysql</w:t>
+            </w:r>
+          </w:p>
+          <w:p>
+            <w:pPr>
+              <w:widowControl/>
+              <w:wordWrap w:val="0"/>
+              <w:spacing w:before="120" w:line="300" w:lineRule="atLeast"/>
+              <w:jc w:val="left"/>
+              <w:rPr>
+                <w:rFonts w:ascii="宋体"/>
+                <w:b/>
+                <w:kern w:val="0"/>
+                <w:szCs w:val="21"/>
+              </w:rPr>
+            </w:pPr>
+            <w:r>
+              <w:rPr>
+                <w:rFonts w:hint="eastAsia" w:ascii="宋体" w:hAnsi="宋体"/>
+                <w:b/>
+                <w:kern w:val="0"/>
+                <w:szCs w:val="21"/>
+              </w:rPr>
+              <w:t>项目简述：</w:t>
+            </w:r>
+          </w:p>
+          <w:p>
+            <w:pPr>
+              <w:widowControl/>
+              <w:wordWrap w:val="0"/>
+              <w:spacing w:before="120" w:line="300" w:lineRule="atLeast"/>
+              <w:jc w:val="left"/>
+              <w:rPr>
+                <w:rFonts w:ascii="宋体" w:hAnsi="宋体"/>
+                <w:kern w:val="0"/>
+                <w:szCs w:val="21"/>
+              </w:rPr>
+            </w:pPr>
+            <w:r>
+              <w:rPr>
+                <w:rFonts w:hint="eastAsia" w:ascii="宋体" w:hAnsi="宋体"/>
+                <w:kern w:val="0"/>
+                <w:szCs w:val="21"/>
+              </w:rPr>
+              <w:t>该项目是一个电子商城项目，本人在项目进行了多个后台功能模块开发，如：举报模块，款式筛选模块，网站文档，内容管理等。及依稀前端展示功能和数据绑定。修复多个前后端功能Bug.</w:t>
+            </w:r>
+          </w:p>
+        </w:tc>
+      </w:tr>
+      <w:tr>
+        <w:tblPrEx>
+          <w:tblLayout w:type="fixed"/>
+          <w:tblCellMar>
+            <w:top w:w="0" w:type="dxa"/>
+            <w:left w:w="0" w:type="dxa"/>
+            <w:bottom w:w="0" w:type="dxa"/>
+            <w:right w:w="0" w:type="dxa"/>
+          </w:tblCellMar>
+        </w:tblPrEx>
+        <w:tc>
+          <w:tcPr>
+            <w:tcW w:w="1276" w:type="dxa"/>
+            <w:tcBorders>
+              <w:top w:val="single" w:color="D9D9D9" w:sz="6" w:space="0"/>
+              <w:left w:val="single" w:color="D9D9D9" w:sz="6" w:space="0"/>
+              <w:bottom w:val="single" w:color="D9D9D9" w:sz="6" w:space="0"/>
+              <w:right w:val="single" w:color="D9D9D9" w:sz="6" w:space="0"/>
+            </w:tcBorders>
+            <w:shd w:val="clear" w:color="auto" w:fill="FFFFFF"/>
+            <w:tcMar>
+              <w:top w:w="120" w:type="dxa"/>
+              <w:left w:w="120" w:type="dxa"/>
+              <w:bottom w:w="120" w:type="dxa"/>
+              <w:right w:w="120" w:type="dxa"/>
+            </w:tcMar>
+            <w:vAlign w:val="center"/>
+          </w:tcPr>
+          <w:p>
+            <w:pPr>
+              <w:widowControl/>
+              <w:spacing w:before="120" w:line="300" w:lineRule="atLeast"/>
+              <w:jc w:val="center"/>
+              <w:rPr>
+                <w:rFonts w:ascii="宋体"/>
+                <w:kern w:val="0"/>
+                <w:szCs w:val="21"/>
+              </w:rPr>
+            </w:pPr>
+            <w:r>
+              <w:rPr>
+                <w:rFonts w:ascii="宋体" w:hAnsi="宋体"/>
+                <w:kern w:val="0"/>
+                <w:szCs w:val="21"/>
+              </w:rPr>
+              <w:t>ACM</w:t>
+            </w:r>
+            <w:r>
+              <w:rPr>
+                <w:rFonts w:hint="eastAsia" w:ascii="宋体" w:hAnsi="宋体"/>
+                <w:kern w:val="0"/>
+                <w:szCs w:val="21"/>
+              </w:rPr>
+              <w:t>程序设计竞赛</w:t>
+            </w:r>
+          </w:p>
+        </w:tc>
+        <w:tc>
+          <w:tcPr>
+            <w:tcW w:w="8221" w:type="dxa"/>
+            <w:tcBorders>
+              <w:top w:val="single" w:color="D9D9D9" w:sz="6" w:space="0"/>
+              <w:left w:val="single" w:color="D9D9D9" w:sz="6" w:space="0"/>
+              <w:bottom w:val="single" w:color="D9D9D9" w:sz="6" w:space="0"/>
+              <w:right w:val="single" w:color="D9D9D9" w:sz="6" w:space="0"/>
+            </w:tcBorders>
+            <w:shd w:val="clear" w:color="auto" w:fill="FFFFFF"/>
+            <w:tcMar>
+              <w:top w:w="120" w:type="dxa"/>
+              <w:left w:w="120" w:type="dxa"/>
+              <w:bottom w:w="120" w:type="dxa"/>
+              <w:right w:w="120" w:type="dxa"/>
+            </w:tcMar>
+          </w:tcPr>
+          <w:p>
+            <w:pPr>
+              <w:widowControl/>
+              <w:wordWrap w:val="0"/>
+              <w:spacing w:before="120" w:line="300" w:lineRule="atLeast"/>
+              <w:jc w:val="left"/>
+              <w:rPr>
+                <w:rFonts w:ascii="宋体"/>
+                <w:kern w:val="0"/>
+                <w:szCs w:val="21"/>
+              </w:rPr>
+            </w:pPr>
+            <w:r>
+              <w:rPr>
+                <w:rFonts w:hint="eastAsia" w:ascii="宋体" w:hAnsi="宋体"/>
                 <w:kern w:val="0"/>
                 <w:szCs w:val="21"/>
               </w:rPr>
@@ -5124,7 +5807,7 @@
     </w:p>
     <w:tbl>
       <w:tblPr>
-        <w:tblStyle w:val="8"/>
+        <w:tblStyle w:val="6"/>
         <w:tblW w:w="9497" w:type="dxa"/>
         <w:tblInd w:w="-244" w:type="dxa"/>
         <w:tblLayout w:type="fixed"/>
@@ -6080,7 +6763,7 @@
     <w:lsdException w:uiPriority="99" w:name="footnote text"/>
     <w:lsdException w:uiPriority="99" w:name="annotation text"/>
     <w:lsdException w:unhideWhenUsed="0" w:uiPriority="99" w:semiHidden="0" w:name="header"/>
-    <w:lsdException w:unhideWhenUsed="0" w:uiPriority="99" w:semiHidden="0" w:name="footer"/>
+    <w:lsdException w:qFormat="1" w:unhideWhenUsed="0" w:uiPriority="99" w:semiHidden="0" w:name="footer"/>
     <w:lsdException w:uiPriority="99" w:name="index heading"/>
     <w:lsdException w:qFormat="1" w:uiPriority="0" w:name="caption" w:locked="1"/>
     <w:lsdException w:uiPriority="99" w:name="table of figures"/>
@@ -6133,7 +6816,7 @@
     <w:lsdException w:uiPriority="99" w:name="Body Text Indent 2"/>
     <w:lsdException w:uiPriority="99" w:name="Body Text Indent 3"/>
     <w:lsdException w:uiPriority="99" w:name="Block Text"/>
-    <w:lsdException w:unhideWhenUsed="0" w:uiPriority="99" w:semiHidden="0" w:name="Hyperlink"/>
+    <w:lsdException w:qFormat="1" w:unhideWhenUsed="0" w:uiPriority="99" w:semiHidden="0" w:name="Hyperlink"/>
     <w:lsdException w:uiPriority="99" w:name="FollowedHyperlink"/>
     <w:lsdException w:qFormat="1" w:unhideWhenUsed="0" w:uiPriority="0" w:semiHidden="0" w:name="Strong" w:locked="1"/>
     <w:lsdException w:qFormat="1" w:unhideWhenUsed="0" w:uiPriority="0" w:semiHidden="0" w:name="Emphasis" w:locked="1"/>
@@ -6335,13 +7018,13 @@
       <w:szCs w:val="44"/>
     </w:rPr>
   </w:style>
-  <w:style w:type="character" w:default="1" w:styleId="6">
+  <w:style w:type="character" w:default="1" w:styleId="8">
     <w:name w:val="Default Paragraph Font"/>
     <w:semiHidden/>
     <w:unhideWhenUsed/>
     <w:uiPriority w:val="1"/>
   </w:style>
-  <w:style w:type="table" w:default="1" w:styleId="8">
+  <w:style w:type="table" w:default="1" w:styleId="6">
     <w:name w:val="Normal Table"/>
     <w:semiHidden/>
     <w:unhideWhenUsed/>
@@ -6371,6 +7054,7 @@
     <w:name w:val="footer"/>
     <w:basedOn w:val="1"/>
     <w:link w:val="12"/>
+    <w:qFormat/>
     <w:uiPriority w:val="99"/>
     <w:pPr>
       <w:tabs>
@@ -6406,18 +7090,9 @@
       <w:szCs w:val="18"/>
     </w:rPr>
   </w:style>
-  <w:style w:type="character" w:styleId="7">
-    <w:name w:val="Hyperlink"/>
-    <w:uiPriority w:val="99"/>
-    <w:rPr>
-      <w:rFonts w:cs="Times New Roman"/>
-      <w:color w:val="0000FF"/>
-      <w:u w:val="single"/>
-    </w:rPr>
-  </w:style>
-  <w:style w:type="table" w:styleId="9">
+  <w:style w:type="table" w:styleId="7">
     <w:name w:val="Table Grid"/>
-    <w:basedOn w:val="8"/>
+    <w:basedOn w:val="6"/>
     <w:uiPriority w:val="99"/>
     <w:tblPr>
       <w:tblBorders>
@@ -6430,6 +7105,16 @@
       </w:tblBorders>
       <w:tblLayout w:type="fixed"/>
     </w:tblPr>
+  </w:style>
+  <w:style w:type="character" w:styleId="9">
+    <w:name w:val="Hyperlink"/>
+    <w:qFormat/>
+    <w:uiPriority w:val="99"/>
+    <w:rPr>
+      <w:rFonts w:cs="Times New Roman"/>
+      <w:color w:val="0000FF"/>
+      <w:u w:val="single"/>
+    </w:rPr>
   </w:style>
   <w:style w:type="character" w:customStyle="1" w:styleId="10">
     <w:name w:val="标题 1 字符"/>
@@ -6471,6 +7156,7 @@
     <w:name w:val="批注框文本 字符"/>
     <w:link w:val="3"/>
     <w:semiHidden/>
+    <w:qFormat/>
     <w:locked/>
     <w:uiPriority w:val="99"/>
     <w:rPr>
